--- a/需求工程/用户群分类.docx
+++ b/需求工程/用户群分类.docx
@@ -4,6 +4,4129 @@
   <w:body>
     <w:p>
       <w:pPr>
+        <w:pStyle w:val="9"/>
+        <w:rPr>
+          <w:lang w:eastAsia="zh-CN"/>
+        </w:rPr>
+      </w:pPr>
+      <w:r>
+        <w:rPr>
+          <w:lang w:eastAsia="zh-CN" w:bidi="ar-SA"/>
+        </w:rPr>
+        <w:drawing>
+          <wp:inline distT="0" distB="0" distL="114300" distR="114300">
+            <wp:extent cx="5120640" cy="1149350"/>
+            <wp:effectExtent l="0" t="0" r="3810" b="12700"/>
+            <wp:docPr id="1" name="图片 1" descr="GI4`XT1A4VAQ[[A%8JX$HUG"/>
+            <wp:cNvGraphicFramePr>
+              <a:graphicFrameLocks xmlns:a="http://schemas.openxmlformats.org/drawingml/2006/main" noChangeAspect="1"/>
+            </wp:cNvGraphicFramePr>
+            <a:graphic xmlns:a="http://schemas.openxmlformats.org/drawingml/2006/main">
+              <a:graphicData uri="http://schemas.openxmlformats.org/drawingml/2006/picture">
+                <pic:pic xmlns:pic="http://schemas.openxmlformats.org/drawingml/2006/picture">
+                  <pic:nvPicPr>
+                    <pic:cNvPr id="1" name="图片 1" descr="GI4`XT1A4VAQ[[A%8JX$HUG"/>
+                    <pic:cNvPicPr>
+                      <a:picLocks noChangeAspect="1"/>
+                    </pic:cNvPicPr>
+                  </pic:nvPicPr>
+                  <pic:blipFill>
+                    <a:blip r:embed="rId4"/>
+                    <a:stretch>
+                      <a:fillRect/>
+                    </a:stretch>
+                  </pic:blipFill>
+                  <pic:spPr>
+                    <a:xfrm>
+                      <a:off x="0" y="0"/>
+                      <a:ext cx="5120640" cy="1149350"/>
+                    </a:xfrm>
+                    <a:prstGeom prst="rect">
+                      <a:avLst/>
+                    </a:prstGeom>
+                    <a:noFill/>
+                    <a:ln w="9525">
+                      <a:noFill/>
+                    </a:ln>
+                  </pic:spPr>
+                </pic:pic>
+              </a:graphicData>
+            </a:graphic>
+          </wp:inline>
+        </w:drawing>
+      </w:r>
+    </w:p>
+    <w:p>
+      <w:pPr>
+        <w:pStyle w:val="9"/>
+        <w:spacing w:line="240" w:lineRule="auto"/>
+        <w:rPr>
+          <w:sz w:val="32"/>
+          <w:szCs w:val="32"/>
+          <w:lang w:eastAsia="zh-CN"/>
+        </w:rPr>
+      </w:pPr>
+    </w:p>
+    <w:p>
+      <w:pPr>
+        <w:pStyle w:val="9"/>
+        <w:spacing w:line="240" w:lineRule="auto"/>
+        <w:rPr>
+          <w:sz w:val="32"/>
+          <w:szCs w:val="32"/>
+          <w:lang w:val="en-US" w:eastAsia="zh-CN"/>
+        </w:rPr>
+      </w:pPr>
+      <w:r>
+        <w:rPr>
+          <w:rFonts w:hint="eastAsia"/>
+          <w:sz w:val="32"/>
+          <w:szCs w:val="32"/>
+          <w:lang w:val="en-US" w:eastAsia="zh-CN"/>
+        </w:rPr>
+        <w:t>用户群分类</w:t>
+      </w:r>
+    </w:p>
+    <w:p>
+      <w:pPr>
+        <w:pStyle w:val="9"/>
+        <w:spacing w:line="240" w:lineRule="auto"/>
+        <w:rPr>
+          <w:sz w:val="32"/>
+          <w:szCs w:val="32"/>
+          <w:lang w:eastAsia="zh-CN"/>
+        </w:rPr>
+      </w:pPr>
+    </w:p>
+    <w:p>
+      <w:pPr>
+        <w:pStyle w:val="9"/>
+        <w:spacing w:line="240" w:lineRule="auto"/>
+        <w:rPr>
+          <w:sz w:val="24"/>
+          <w:szCs w:val="24"/>
+          <w:lang w:eastAsia="zh-CN"/>
+        </w:rPr>
+      </w:pPr>
+      <w:r>
+        <w:rPr>
+          <w:sz w:val="24"/>
+          <w:szCs w:val="24"/>
+          <w:lang w:eastAsia="zh-CN" w:bidi="ar-SA"/>
+        </w:rPr>
+        <w:drawing>
+          <wp:inline distT="0" distB="0" distL="114300" distR="114300">
+            <wp:extent cx="914400" cy="952500"/>
+            <wp:effectExtent l="0" t="0" r="0" b="0"/>
+            <wp:docPr id="2" name="图片 2" descr="E:\大学\PRD\logoBlack.png"/>
+            <wp:cNvGraphicFramePr>
+              <a:graphicFrameLocks xmlns:a="http://schemas.openxmlformats.org/drawingml/2006/main" noChangeAspect="1"/>
+            </wp:cNvGraphicFramePr>
+            <a:graphic xmlns:a="http://schemas.openxmlformats.org/drawingml/2006/main">
+              <a:graphicData uri="http://schemas.openxmlformats.org/drawingml/2006/picture">
+                <pic:pic xmlns:pic="http://schemas.openxmlformats.org/drawingml/2006/picture">
+                  <pic:nvPicPr>
+                    <pic:cNvPr id="2" name="图片 2" descr="E:\大学\PRD\logoBlack.png"/>
+                    <pic:cNvPicPr>
+                      <a:picLocks noChangeAspect="1"/>
+                    </pic:cNvPicPr>
+                  </pic:nvPicPr>
+                  <pic:blipFill>
+                    <a:blip r:embed="rId5"/>
+                    <a:stretch>
+                      <a:fillRect/>
+                    </a:stretch>
+                  </pic:blipFill>
+                  <pic:spPr>
+                    <a:xfrm>
+                      <a:off x="0" y="0"/>
+                      <a:ext cx="914400" cy="952500"/>
+                    </a:xfrm>
+                    <a:prstGeom prst="rect">
+                      <a:avLst/>
+                    </a:prstGeom>
+                    <a:noFill/>
+                    <a:ln w="9525">
+                      <a:noFill/>
+                    </a:ln>
+                  </pic:spPr>
+                </pic:pic>
+              </a:graphicData>
+            </a:graphic>
+          </wp:inline>
+        </w:drawing>
+      </w:r>
+    </w:p>
+    <w:p>
+      <w:pPr>
+        <w:rPr>
+          <w:b/>
+          <w:u w:val="single"/>
+        </w:rPr>
+      </w:pPr>
+      <w:r>
+        <w:rPr>
+          <w:rFonts w:hint="eastAsia"/>
+          <w:b/>
+        </w:rPr>
+        <w:tab/>
+      </w:r>
+      <w:r>
+        <w:rPr>
+          <w:rFonts w:hint="eastAsia"/>
+          <w:b/>
+        </w:rPr>
+        <w:tab/>
+      </w:r>
+      <w:r>
+        <w:rPr>
+          <w:rFonts w:hint="eastAsia"/>
+          <w:b/>
+        </w:rPr>
+        <w:tab/>
+      </w:r>
+      <w:r>
+        <w:rPr>
+          <w:rFonts w:hint="eastAsia"/>
+          <w:b/>
+        </w:rPr>
+        <w:t>项目名称</w:t>
+      </w:r>
+      <w:r>
+        <w:rPr>
+          <w:b/>
+        </w:rPr>
+        <w:tab/>
+      </w:r>
+      <w:r>
+        <w:rPr>
+          <w:b/>
+        </w:rPr>
+        <w:tab/>
+      </w:r>
+      <w:r>
+        <w:rPr>
+          <w:rFonts w:hint="eastAsia"/>
+          <w:b/>
+          <w:u w:val="single"/>
+        </w:rPr>
+        <w:tab/>
+      </w:r>
+      <w:r>
+        <w:rPr>
+          <w:rFonts w:hint="eastAsia"/>
+          <w:b/>
+          <w:u w:val="single"/>
+        </w:rPr>
+        <w:tab/>
+      </w:r>
+      <w:r>
+        <w:rPr>
+          <w:rFonts w:hint="eastAsia"/>
+          <w:b/>
+          <w:u w:val="single"/>
+        </w:rPr>
+        <w:t xml:space="preserve">软件工程系列课程教学辅助网站        </w:t>
+      </w:r>
+    </w:p>
+    <w:p>
+      <w:pPr>
+        <w:rPr>
+          <w:b/>
+          <w:u w:val="single"/>
+        </w:rPr>
+      </w:pPr>
+    </w:p>
+    <w:p>
+      <w:pPr>
+        <w:rPr>
+          <w:b/>
+        </w:rPr>
+      </w:pPr>
+    </w:p>
+    <w:p>
+      <w:pPr>
+        <w:rPr>
+          <w:b/>
+          <w:u w:val="single"/>
+        </w:rPr>
+      </w:pPr>
+      <w:r>
+        <w:rPr>
+          <w:b/>
+        </w:rPr>
+        <w:tab/>
+      </w:r>
+      <w:r>
+        <w:rPr>
+          <w:b/>
+        </w:rPr>
+        <w:tab/>
+      </w:r>
+      <w:r>
+        <w:rPr>
+          <w:rFonts w:hint="eastAsia"/>
+          <w:b/>
+        </w:rPr>
+        <w:tab/>
+      </w:r>
+      <w:r>
+        <w:rPr>
+          <w:rFonts w:hint="eastAsia"/>
+          <w:b/>
+        </w:rPr>
+        <w:t>项目负责人</w:t>
+      </w:r>
+      <w:r>
+        <w:rPr>
+          <w:b/>
+        </w:rPr>
+        <w:tab/>
+      </w:r>
+      <w:r>
+        <w:rPr>
+          <w:b/>
+        </w:rPr>
+        <w:tab/>
+      </w:r>
+      <w:r>
+        <w:rPr>
+          <w:b/>
+          <w:u w:val="single"/>
+        </w:rPr>
+        <w:tab/>
+      </w:r>
+      <w:r>
+        <w:rPr>
+          <w:rFonts w:hint="eastAsia"/>
+          <w:b/>
+          <w:u w:val="single"/>
+        </w:rPr>
+        <w:tab/>
+      </w:r>
+      <w:r>
+        <w:rPr>
+          <w:rFonts w:hint="eastAsia"/>
+          <w:b/>
+          <w:u w:val="single"/>
+        </w:rPr>
+        <w:tab/>
+      </w:r>
+      <w:r>
+        <w:rPr>
+          <w:rFonts w:hint="eastAsia"/>
+          <w:b/>
+          <w:u w:val="single"/>
+        </w:rPr>
+        <w:t>软件工程</w:t>
+      </w:r>
+      <w:r>
+        <w:rPr>
+          <w:b/>
+          <w:u w:val="single"/>
+        </w:rPr>
+        <w:t xml:space="preserve">1501 </w:t>
+      </w:r>
+      <w:r>
+        <w:rPr>
+          <w:rFonts w:hint="eastAsia"/>
+          <w:b/>
+          <w:u w:val="single"/>
+        </w:rPr>
+        <w:t xml:space="preserve">许佳俊             </w:t>
+      </w:r>
+    </w:p>
+    <w:p>
+      <w:pPr>
+        <w:rPr>
+          <w:b/>
+          <w:u w:val="single"/>
+        </w:rPr>
+      </w:pPr>
+    </w:p>
+    <w:p>
+      <w:pPr>
+        <w:rPr>
+          <w:b/>
+          <w:u w:val="single"/>
+        </w:rPr>
+      </w:pPr>
+    </w:p>
+    <w:p>
+      <w:pPr>
+        <w:rPr>
+          <w:b/>
+          <w:u w:val="single"/>
+        </w:rPr>
+      </w:pPr>
+      <w:r>
+        <w:rPr>
+          <w:b/>
+        </w:rPr>
+        <w:tab/>
+      </w:r>
+      <w:r>
+        <w:rPr>
+          <w:b/>
+        </w:rPr>
+        <w:tab/>
+      </w:r>
+      <w:r>
+        <w:rPr>
+          <w:rFonts w:hint="eastAsia"/>
+          <w:b/>
+        </w:rPr>
+        <w:tab/>
+      </w:r>
+      <w:r>
+        <w:rPr>
+          <w:rFonts w:hint="eastAsia"/>
+          <w:b/>
+        </w:rPr>
+        <w:t>项目开发单位</w:t>
+      </w:r>
+      <w:r>
+        <w:rPr>
+          <w:b/>
+        </w:rPr>
+        <w:tab/>
+      </w:r>
+      <w:r>
+        <w:rPr>
+          <w:b/>
+          <w:u w:val="single"/>
+        </w:rPr>
+        <w:tab/>
+      </w:r>
+      <w:r>
+        <w:rPr>
+          <w:b/>
+          <w:u w:val="single"/>
+        </w:rPr>
+        <w:tab/>
+      </w:r>
+      <w:r>
+        <w:rPr>
+          <w:rFonts w:hint="eastAsia"/>
+          <w:b/>
+          <w:u w:val="single"/>
+        </w:rPr>
+        <w:t>浙江大学城市学院</w:t>
+      </w:r>
+      <w:r>
+        <w:rPr>
+          <w:b/>
+          <w:u w:val="single"/>
+        </w:rPr>
+        <w:t xml:space="preserve"> PRD2017 G11      </w:t>
+      </w:r>
+      <w:r>
+        <w:rPr>
+          <w:rFonts w:hint="eastAsia"/>
+          <w:b/>
+          <w:u w:val="single"/>
+        </w:rPr>
+        <w:tab/>
+      </w:r>
+    </w:p>
+    <w:p>
+      <w:pPr>
+        <w:rPr>
+          <w:b/>
+          <w:u w:val="single"/>
+        </w:rPr>
+      </w:pPr>
+    </w:p>
+    <w:p>
+      <w:pPr>
+        <w:rPr>
+          <w:b/>
+          <w:u w:val="single"/>
+        </w:rPr>
+      </w:pPr>
+    </w:p>
+    <w:p>
+      <w:pPr>
+        <w:rPr>
+          <w:b/>
+          <w:u w:val="single"/>
+        </w:rPr>
+      </w:pPr>
+      <w:r>
+        <w:rPr>
+          <w:b/>
+        </w:rPr>
+        <w:tab/>
+      </w:r>
+      <w:r>
+        <w:rPr>
+          <w:b/>
+        </w:rPr>
+        <w:tab/>
+      </w:r>
+      <w:r>
+        <w:rPr>
+          <w:rFonts w:hint="eastAsia"/>
+          <w:b/>
+        </w:rPr>
+        <w:tab/>
+      </w:r>
+      <w:r>
+        <w:rPr>
+          <w:rFonts w:hint="eastAsia"/>
+          <w:b/>
+        </w:rPr>
+        <w:t>项目人员</w:t>
+      </w:r>
+      <w:r>
+        <w:rPr>
+          <w:b/>
+        </w:rPr>
+        <w:tab/>
+      </w:r>
+      <w:r>
+        <w:rPr>
+          <w:b/>
+        </w:rPr>
+        <w:tab/>
+      </w:r>
+      <w:r>
+        <w:rPr>
+          <w:b/>
+          <w:u w:val="single"/>
+        </w:rPr>
+        <w:tab/>
+      </w:r>
+      <w:r>
+        <w:rPr>
+          <w:rFonts w:hint="eastAsia"/>
+          <w:b/>
+          <w:u w:val="single"/>
+        </w:rPr>
+        <w:tab/>
+      </w:r>
+      <w:r>
+        <w:rPr>
+          <w:rFonts w:hint="eastAsia"/>
+          <w:b/>
+          <w:u w:val="single"/>
+        </w:rPr>
+        <w:t>软件工程</w:t>
+      </w:r>
+      <w:r>
+        <w:rPr>
+          <w:b/>
+          <w:u w:val="single"/>
+        </w:rPr>
+        <w:t xml:space="preserve">1501  31501308 </w:t>
+      </w:r>
+      <w:r>
+        <w:rPr>
+          <w:rFonts w:hint="eastAsia"/>
+          <w:b/>
+          <w:u w:val="single"/>
+        </w:rPr>
+        <w:t>许佳俊</w:t>
+      </w:r>
+      <w:r>
+        <w:rPr>
+          <w:rFonts w:hint="eastAsia"/>
+          <w:b/>
+          <w:u w:val="single"/>
+        </w:rPr>
+        <w:tab/>
+      </w:r>
+      <w:r>
+        <w:rPr>
+          <w:rFonts w:hint="eastAsia"/>
+          <w:b/>
+          <w:u w:val="single"/>
+        </w:rPr>
+        <w:tab/>
+      </w:r>
+    </w:p>
+    <w:p>
+      <w:pPr>
+        <w:rPr>
+          <w:b/>
+          <w:u w:val="single"/>
+        </w:rPr>
+      </w:pPr>
+      <w:r>
+        <w:rPr>
+          <w:b/>
+        </w:rPr>
+        <w:tab/>
+      </w:r>
+      <w:r>
+        <w:rPr>
+          <w:b/>
+        </w:rPr>
+        <w:tab/>
+      </w:r>
+      <w:r>
+        <w:rPr>
+          <w:b/>
+        </w:rPr>
+        <w:tab/>
+      </w:r>
+      <w:r>
+        <w:rPr>
+          <w:b/>
+        </w:rPr>
+        <w:tab/>
+      </w:r>
+      <w:r>
+        <w:rPr>
+          <w:b/>
+        </w:rPr>
+        <w:tab/>
+      </w:r>
+      <w:r>
+        <w:rPr>
+          <w:rFonts w:hint="eastAsia"/>
+          <w:b/>
+        </w:rPr>
+        <w:tab/>
+      </w:r>
+      <w:r>
+        <w:rPr>
+          <w:rFonts w:hint="eastAsia"/>
+          <w:b/>
+        </w:rPr>
+        <w:tab/>
+      </w:r>
+      <w:r>
+        <w:rPr>
+          <w:b/>
+          <w:u w:val="single"/>
+        </w:rPr>
+        <w:tab/>
+      </w:r>
+      <w:r>
+        <w:rPr>
+          <w:b/>
+          <w:u w:val="single"/>
+        </w:rPr>
+        <w:tab/>
+      </w:r>
+      <w:r>
+        <w:rPr>
+          <w:rFonts w:hint="eastAsia"/>
+          <w:b/>
+          <w:u w:val="single"/>
+        </w:rPr>
+        <w:t>软件工程</w:t>
+      </w:r>
+      <w:r>
+        <w:rPr>
+          <w:b/>
+          <w:u w:val="single"/>
+        </w:rPr>
+        <w:t xml:space="preserve">1501  31501307 </w:t>
+      </w:r>
+      <w:r>
+        <w:rPr>
+          <w:rFonts w:hint="eastAsia"/>
+          <w:b/>
+          <w:u w:val="single"/>
+        </w:rPr>
+        <w:t>徐柯杰</w:t>
+      </w:r>
+      <w:r>
+        <w:rPr>
+          <w:rFonts w:hint="eastAsia"/>
+          <w:b/>
+          <w:u w:val="single"/>
+        </w:rPr>
+        <w:tab/>
+      </w:r>
+      <w:r>
+        <w:rPr>
+          <w:rFonts w:hint="eastAsia"/>
+          <w:b/>
+          <w:u w:val="single"/>
+        </w:rPr>
+        <w:tab/>
+      </w:r>
+    </w:p>
+    <w:p>
+      <w:pPr>
+        <w:rPr>
+          <w:b/>
+          <w:u w:val="single"/>
+        </w:rPr>
+      </w:pPr>
+      <w:r>
+        <w:rPr>
+          <w:b/>
+        </w:rPr>
+        <w:tab/>
+      </w:r>
+      <w:r>
+        <w:rPr>
+          <w:b/>
+        </w:rPr>
+        <w:tab/>
+      </w:r>
+      <w:r>
+        <w:rPr>
+          <w:b/>
+        </w:rPr>
+        <w:tab/>
+      </w:r>
+      <w:r>
+        <w:rPr>
+          <w:b/>
+        </w:rPr>
+        <w:tab/>
+      </w:r>
+      <w:r>
+        <w:rPr>
+          <w:b/>
+        </w:rPr>
+        <w:tab/>
+      </w:r>
+      <w:r>
+        <w:rPr>
+          <w:rFonts w:hint="eastAsia"/>
+          <w:b/>
+        </w:rPr>
+        <w:tab/>
+      </w:r>
+      <w:r>
+        <w:rPr>
+          <w:rFonts w:hint="eastAsia"/>
+          <w:b/>
+        </w:rPr>
+        <w:tab/>
+      </w:r>
+      <w:r>
+        <w:rPr>
+          <w:b/>
+          <w:u w:val="single"/>
+        </w:rPr>
+        <w:tab/>
+      </w:r>
+      <w:r>
+        <w:rPr>
+          <w:b/>
+          <w:u w:val="single"/>
+        </w:rPr>
+        <w:tab/>
+      </w:r>
+      <w:r>
+        <w:rPr>
+          <w:rFonts w:hint="eastAsia"/>
+          <w:b/>
+          <w:u w:val="single"/>
+        </w:rPr>
+        <w:t>软件工程</w:t>
+      </w:r>
+      <w:r>
+        <w:rPr>
+          <w:b/>
+          <w:u w:val="single"/>
+        </w:rPr>
+        <w:t xml:space="preserve">1501  31501298 </w:t>
+      </w:r>
+      <w:r>
+        <w:rPr>
+          <w:rFonts w:hint="eastAsia"/>
+          <w:b/>
+          <w:u w:val="single"/>
+        </w:rPr>
+        <w:t>黄玉钱</w:t>
+      </w:r>
+      <w:r>
+        <w:rPr>
+          <w:rFonts w:hint="eastAsia"/>
+          <w:b/>
+          <w:u w:val="single"/>
+        </w:rPr>
+        <w:tab/>
+      </w:r>
+      <w:r>
+        <w:rPr>
+          <w:rFonts w:hint="eastAsia"/>
+          <w:b/>
+          <w:u w:val="single"/>
+        </w:rPr>
+        <w:tab/>
+      </w:r>
+    </w:p>
+    <w:p>
+      <w:pPr>
+        <w:rPr>
+          <w:b/>
+          <w:u w:val="single"/>
+        </w:rPr>
+      </w:pPr>
+      <w:r>
+        <w:rPr>
+          <w:b/>
+        </w:rPr>
+        <w:tab/>
+      </w:r>
+      <w:r>
+        <w:rPr>
+          <w:b/>
+        </w:rPr>
+        <w:tab/>
+      </w:r>
+      <w:r>
+        <w:rPr>
+          <w:b/>
+        </w:rPr>
+        <w:tab/>
+      </w:r>
+      <w:r>
+        <w:rPr>
+          <w:b/>
+        </w:rPr>
+        <w:tab/>
+      </w:r>
+      <w:r>
+        <w:rPr>
+          <w:rFonts w:hint="eastAsia"/>
+          <w:b/>
+        </w:rPr>
+        <w:tab/>
+      </w:r>
+      <w:r>
+        <w:rPr>
+          <w:rFonts w:hint="eastAsia"/>
+          <w:b/>
+        </w:rPr>
+        <w:tab/>
+      </w:r>
+      <w:r>
+        <w:rPr>
+          <w:b/>
+        </w:rPr>
+        <w:tab/>
+      </w:r>
+      <w:r>
+        <w:rPr>
+          <w:b/>
+          <w:u w:val="single"/>
+        </w:rPr>
+        <w:tab/>
+      </w:r>
+      <w:r>
+        <w:rPr>
+          <w:b/>
+          <w:u w:val="single"/>
+        </w:rPr>
+        <w:tab/>
+      </w:r>
+      <w:r>
+        <w:rPr>
+          <w:rFonts w:hint="eastAsia"/>
+          <w:b/>
+          <w:u w:val="single"/>
+        </w:rPr>
+        <w:t>软件工程</w:t>
+      </w:r>
+      <w:r>
+        <w:rPr>
+          <w:b/>
+          <w:u w:val="single"/>
+        </w:rPr>
+        <w:t>1501  31501297</w:t>
+      </w:r>
+      <w:r>
+        <w:rPr>
+          <w:rFonts w:hint="eastAsia"/>
+          <w:b/>
+          <w:u w:val="single"/>
+        </w:rPr>
+        <w:t xml:space="preserve"> 何宇晨</w:t>
+      </w:r>
+      <w:r>
+        <w:rPr>
+          <w:rFonts w:hint="eastAsia"/>
+          <w:b/>
+          <w:u w:val="single"/>
+        </w:rPr>
+        <w:tab/>
+      </w:r>
+      <w:r>
+        <w:rPr>
+          <w:rFonts w:hint="eastAsia"/>
+          <w:b/>
+          <w:u w:val="single"/>
+        </w:rPr>
+        <w:tab/>
+      </w:r>
+    </w:p>
+    <w:p>
+      <w:pPr>
+        <w:rPr>
+          <w:b/>
+          <w:u w:val="single"/>
+        </w:rPr>
+      </w:pPr>
+      <w:r>
+        <w:rPr>
+          <w:b/>
+        </w:rPr>
+        <w:tab/>
+      </w:r>
+      <w:r>
+        <w:rPr>
+          <w:b/>
+        </w:rPr>
+        <w:tab/>
+      </w:r>
+      <w:r>
+        <w:rPr>
+          <w:b/>
+        </w:rPr>
+        <w:tab/>
+      </w:r>
+      <w:r>
+        <w:rPr>
+          <w:b/>
+        </w:rPr>
+        <w:tab/>
+      </w:r>
+      <w:r>
+        <w:rPr>
+          <w:b/>
+        </w:rPr>
+        <w:tab/>
+      </w:r>
+      <w:r>
+        <w:rPr>
+          <w:rFonts w:hint="eastAsia"/>
+          <w:b/>
+        </w:rPr>
+        <w:tab/>
+      </w:r>
+      <w:r>
+        <w:rPr>
+          <w:rFonts w:hint="eastAsia"/>
+          <w:b/>
+        </w:rPr>
+        <w:tab/>
+      </w:r>
+      <w:r>
+        <w:rPr>
+          <w:b/>
+          <w:u w:val="single"/>
+        </w:rPr>
+        <w:tab/>
+      </w:r>
+      <w:r>
+        <w:rPr>
+          <w:b/>
+          <w:u w:val="single"/>
+        </w:rPr>
+        <w:tab/>
+      </w:r>
+      <w:r>
+        <w:rPr>
+          <w:rFonts w:hint="eastAsia"/>
+          <w:b/>
+          <w:u w:val="single"/>
+        </w:rPr>
+        <w:t>软件工程</w:t>
+      </w:r>
+      <w:r>
+        <w:rPr>
+          <w:b/>
+          <w:u w:val="single"/>
+        </w:rPr>
+        <w:t xml:space="preserve">1501  31501295 </w:t>
+      </w:r>
+      <w:r>
+        <w:rPr>
+          <w:rFonts w:hint="eastAsia"/>
+          <w:b/>
+          <w:u w:val="single"/>
+        </w:rPr>
+        <w:t xml:space="preserve">杜潇天     </w:t>
+      </w:r>
+      <w:r>
+        <w:rPr>
+          <w:rFonts w:hint="eastAsia"/>
+          <w:b/>
+          <w:u w:val="single"/>
+        </w:rPr>
+        <w:tab/>
+      </w:r>
+    </w:p>
+    <w:p>
+      <w:pPr>
+        <w:rPr>
+          <w:b/>
+          <w:u w:val="single"/>
+        </w:rPr>
+      </w:pPr>
+    </w:p>
+    <w:p>
+      <w:pPr>
+        <w:rPr>
+          <w:b/>
+          <w:u w:val="single"/>
+        </w:rPr>
+      </w:pPr>
+    </w:p>
+    <w:p>
+      <w:pPr>
+        <w:rPr>
+          <w:b/>
+          <w:u w:val="single"/>
+        </w:rPr>
+      </w:pPr>
+      <w:r>
+        <w:rPr>
+          <w:b/>
+        </w:rPr>
+        <w:tab/>
+      </w:r>
+      <w:r>
+        <w:rPr>
+          <w:b/>
+        </w:rPr>
+        <w:tab/>
+      </w:r>
+      <w:r>
+        <w:rPr>
+          <w:rFonts w:hint="eastAsia"/>
+          <w:b/>
+        </w:rPr>
+        <w:tab/>
+      </w:r>
+      <w:r>
+        <w:rPr>
+          <w:rFonts w:hint="eastAsia"/>
+          <w:b/>
+        </w:rPr>
+        <w:t>项目起止日期</w:t>
+      </w:r>
+      <w:r>
+        <w:rPr>
+          <w:b/>
+        </w:rPr>
+        <w:tab/>
+      </w:r>
+      <w:r>
+        <w:rPr>
+          <w:rFonts w:hint="eastAsia"/>
+          <w:b/>
+          <w:u w:val="single"/>
+        </w:rPr>
+        <w:tab/>
+      </w:r>
+      <w:r>
+        <w:rPr>
+          <w:rFonts w:hint="eastAsia"/>
+          <w:b/>
+          <w:u w:val="single"/>
+        </w:rPr>
+        <w:tab/>
+      </w:r>
+      <w:r>
+        <w:rPr>
+          <w:rFonts w:hint="eastAsia"/>
+          <w:b/>
+          <w:u w:val="single"/>
+        </w:rPr>
+        <w:tab/>
+      </w:r>
+      <w:r>
+        <w:rPr>
+          <w:b/>
+          <w:u w:val="single"/>
+        </w:rPr>
+        <w:t>2017</w:t>
+      </w:r>
+      <w:r>
+        <w:rPr>
+          <w:rFonts w:hint="eastAsia"/>
+          <w:b/>
+          <w:u w:val="single"/>
+        </w:rPr>
+        <w:t>-</w:t>
+      </w:r>
+      <w:r>
+        <w:rPr>
+          <w:b/>
+          <w:u w:val="single"/>
+        </w:rPr>
+        <w:t>10</w:t>
+      </w:r>
+      <w:r>
+        <w:rPr>
+          <w:rFonts w:hint="eastAsia"/>
+          <w:b/>
+          <w:u w:val="single"/>
+        </w:rPr>
+        <w:t>-</w:t>
+      </w:r>
+      <w:r>
+        <w:rPr>
+          <w:b/>
+          <w:u w:val="single"/>
+        </w:rPr>
+        <w:t>10--</w:t>
+      </w:r>
+      <w:r>
+        <w:rPr>
+          <w:rFonts w:hint="eastAsia"/>
+          <w:b/>
+          <w:u w:val="single"/>
+        </w:rPr>
+        <w:t>---</w:t>
+      </w:r>
+      <w:r>
+        <w:rPr>
+          <w:b/>
+          <w:u w:val="single"/>
+        </w:rPr>
+        <w:t>2018</w:t>
+      </w:r>
+      <w:r>
+        <w:rPr>
+          <w:rFonts w:hint="eastAsia"/>
+          <w:b/>
+          <w:u w:val="single"/>
+        </w:rPr>
+        <w:t>-</w:t>
+      </w:r>
+      <w:r>
+        <w:rPr>
+          <w:b/>
+          <w:u w:val="single"/>
+        </w:rPr>
+        <w:t>01</w:t>
+      </w:r>
+      <w:r>
+        <w:rPr>
+          <w:rFonts w:hint="eastAsia"/>
+          <w:b/>
+          <w:u w:val="single"/>
+        </w:rPr>
+        <w:t>-</w:t>
+      </w:r>
+      <w:r>
+        <w:rPr>
+          <w:b/>
+          <w:u w:val="single"/>
+        </w:rPr>
+        <w:t xml:space="preserve">21        </w:t>
+      </w:r>
+    </w:p>
+    <w:p/>
+    <w:p>
+      <w:pPr>
+        <w:rPr>
+          <w:rFonts w:hint="eastAsia" w:ascii="宋体" w:hAnsi="宋体"/>
+          <w:b/>
+        </w:rPr>
+      </w:pPr>
+      <w:r>
+        <w:tab/>
+      </w:r>
+      <w:r>
+        <w:rPr>
+          <w:rFonts w:hint="eastAsia"/>
+        </w:rPr>
+        <w:tab/>
+      </w:r>
+      <w:r>
+        <w:rPr>
+          <w:rFonts w:hint="eastAsia"/>
+        </w:rPr>
+        <w:tab/>
+      </w:r>
+      <w:r>
+        <w:rPr>
+          <w:rFonts w:hint="eastAsia"/>
+        </w:rPr>
+        <w:tab/>
+      </w:r>
+      <w:r>
+        <w:rPr>
+          <w:rFonts w:hint="eastAsia"/>
+        </w:rPr>
+        <w:tab/>
+      </w:r>
+      <w:r>
+        <w:rPr>
+          <w:rFonts w:hint="eastAsia"/>
+        </w:rPr>
+        <w:tab/>
+      </w:r>
+      <w:r>
+        <w:rPr>
+          <w:rFonts w:hint="eastAsia"/>
+        </w:rPr>
+        <w:tab/>
+      </w:r>
+      <w:r>
+        <w:rPr>
+          <w:rFonts w:hint="eastAsia"/>
+        </w:rPr>
+        <w:tab/>
+      </w:r>
+      <w:r>
+        <w:rPr>
+          <w:rFonts w:hint="eastAsia"/>
+        </w:rPr>
+        <w:tab/>
+      </w:r>
+      <w:r>
+        <w:rPr>
+          <w:rFonts w:hint="eastAsia"/>
+        </w:rPr>
+        <w:tab/>
+      </w:r>
+      <w:r>
+        <w:rPr>
+          <w:rFonts w:hint="eastAsia"/>
+        </w:rPr>
+        <w:tab/>
+      </w:r>
+      <w:r>
+        <w:rPr>
+          <w:rFonts w:hint="eastAsia"/>
+        </w:rPr>
+        <w:tab/>
+      </w:r>
+      <w:r>
+        <w:rPr>
+          <w:rFonts w:hint="eastAsia"/>
+        </w:rPr>
+        <w:tab/>
+      </w:r>
+      <w:r>
+        <w:rPr>
+          <w:rFonts w:hint="eastAsia"/>
+        </w:rPr>
+        <w:tab/>
+      </w:r>
+      <w:r>
+        <w:rPr>
+          <w:rFonts w:hint="eastAsia"/>
+        </w:rPr>
+        <w:tab/>
+      </w:r>
+      <w:r>
+        <w:rPr>
+          <w:rFonts w:hint="eastAsia"/>
+        </w:rPr>
+        <w:tab/>
+      </w:r>
+      <w:r>
+        <w:rPr>
+          <w:rFonts w:hint="eastAsia"/>
+        </w:rPr>
+        <w:tab/>
+      </w:r>
+      <w:r>
+        <w:rPr>
+          <w:rFonts w:hint="eastAsia"/>
+        </w:rPr>
+        <w:tab/>
+      </w:r>
+      <w:r>
+        <w:rPr>
+          <w:rFonts w:hint="eastAsia"/>
+        </w:rPr>
+        <w:tab/>
+      </w:r>
+      <w:r>
+        <w:rPr>
+          <w:rFonts w:hint="eastAsia"/>
+        </w:rPr>
+        <w:tab/>
+      </w:r>
+      <w:r>
+        <w:rPr>
+          <w:rFonts w:hint="eastAsia"/>
+        </w:rPr>
+        <w:tab/>
+      </w:r>
+      <w:r>
+        <w:rPr>
+          <w:rFonts w:hint="eastAsia"/>
+        </w:rPr>
+        <w:tab/>
+      </w:r>
+      <w:r>
+        <w:rPr>
+          <w:rFonts w:hint="eastAsia"/>
+        </w:rPr>
+        <w:tab/>
+      </w:r>
+      <w:r>
+        <w:rPr>
+          <w:rFonts w:hint="eastAsia"/>
+        </w:rPr>
+        <w:tab/>
+      </w:r>
+      <w:r>
+        <w:rPr>
+          <w:rFonts w:hint="eastAsia"/>
+        </w:rPr>
+        <w:tab/>
+      </w:r>
+      <w:r>
+        <w:rPr>
+          <w:rFonts w:hint="eastAsia"/>
+        </w:rPr>
+        <w:tab/>
+      </w:r>
+      <w:r>
+        <w:rPr>
+          <w:rFonts w:hint="eastAsia"/>
+        </w:rPr>
+        <w:tab/>
+      </w:r>
+      <w:r>
+        <w:rPr>
+          <w:rFonts w:hint="eastAsia"/>
+        </w:rPr>
+        <w:tab/>
+      </w:r>
+      <w:r>
+        <w:rPr>
+          <w:rFonts w:hint="eastAsia"/>
+        </w:rPr>
+        <w:tab/>
+      </w:r>
+      <w:r>
+        <w:rPr>
+          <w:rFonts w:hint="eastAsia"/>
+        </w:rPr>
+        <w:tab/>
+      </w:r>
+      <w:r>
+        <w:rPr>
+          <w:rFonts w:hint="eastAsia"/>
+        </w:rPr>
+        <w:tab/>
+      </w:r>
+      <w:r>
+        <w:rPr>
+          <w:rFonts w:hint="eastAsia"/>
+        </w:rPr>
+        <w:tab/>
+      </w:r>
+      <w:r>
+        <w:rPr>
+          <w:rFonts w:hint="eastAsia"/>
+        </w:rPr>
+        <w:tab/>
+      </w:r>
+      <w:r>
+        <w:rPr>
+          <w:rFonts w:hint="eastAsia"/>
+        </w:rPr>
+        <w:tab/>
+      </w:r>
+      <w:r>
+        <w:rPr>
+          <w:rFonts w:hint="eastAsia"/>
+        </w:rPr>
+        <w:tab/>
+      </w:r>
+      <w:r>
+        <w:rPr>
+          <w:rFonts w:hint="eastAsia"/>
+        </w:rPr>
+        <w:tab/>
+      </w:r>
+      <w:r>
+        <w:rPr>
+          <w:rFonts w:ascii="宋体" w:hAnsi="宋体"/>
+          <w:b/>
+        </w:rPr>
+        <w:t>Ver</w:t>
+      </w:r>
+      <w:r>
+        <w:rPr>
+          <w:rFonts w:hint="eastAsia" w:ascii="宋体" w:hAnsi="宋体"/>
+          <w:b/>
+        </w:rPr>
+        <w:tab/>
+      </w:r>
+      <w:r>
+        <w:rPr>
+          <w:rFonts w:hint="eastAsia" w:ascii="宋体" w:hAnsi="宋体"/>
+          <w:b/>
+          <w:lang w:val="en-US" w:eastAsia="zh-CN"/>
+        </w:rPr>
+        <w:t>0</w:t>
+      </w:r>
+      <w:r>
+        <w:rPr>
+          <w:rFonts w:hint="eastAsia" w:ascii="宋体" w:hAnsi="宋体"/>
+          <w:b/>
+        </w:rPr>
+        <w:t>.</w:t>
+      </w:r>
+      <w:r>
+        <w:rPr>
+          <w:rFonts w:ascii="宋体" w:hAnsi="宋体"/>
+          <w:b/>
+        </w:rPr>
+        <w:t>0</w:t>
+      </w:r>
+      <w:r>
+        <w:rPr>
+          <w:rFonts w:hint="eastAsia" w:ascii="宋体" w:hAnsi="宋体"/>
+          <w:b/>
+        </w:rPr>
+        <w:t>1</w:t>
+      </w:r>
+      <w:r>
+        <w:rPr>
+          <w:rFonts w:hint="eastAsia" w:ascii="宋体" w:hAnsi="宋体"/>
+          <w:b/>
+        </w:rPr>
+        <w:tab/>
+      </w:r>
+      <w:r>
+        <w:rPr>
+          <w:rFonts w:hint="eastAsia" w:ascii="宋体" w:hAnsi="宋体"/>
+          <w:b/>
+        </w:rPr>
+        <w:tab/>
+      </w:r>
+      <w:r>
+        <w:rPr>
+          <w:rFonts w:hint="eastAsia" w:ascii="宋体" w:hAnsi="宋体"/>
+          <w:b/>
+        </w:rPr>
+        <w:tab/>
+      </w:r>
+      <w:r>
+        <w:rPr>
+          <w:rFonts w:hint="eastAsia" w:ascii="宋体" w:hAnsi="宋体"/>
+          <w:b/>
+        </w:rPr>
+        <w:tab/>
+      </w:r>
+      <w:r>
+        <w:rPr>
+          <w:rFonts w:hint="eastAsia" w:ascii="宋体" w:hAnsi="宋体"/>
+          <w:b/>
+        </w:rPr>
+        <w:tab/>
+      </w:r>
+      <w:r>
+        <w:rPr>
+          <w:rFonts w:hint="eastAsia" w:ascii="宋体" w:hAnsi="宋体"/>
+          <w:b/>
+        </w:rPr>
+        <w:tab/>
+      </w:r>
+      <w:r>
+        <w:rPr>
+          <w:rFonts w:hint="eastAsia" w:ascii="宋体" w:hAnsi="宋体"/>
+          <w:b/>
+        </w:rPr>
+        <w:tab/>
+      </w:r>
+      <w:r>
+        <w:rPr>
+          <w:rFonts w:hint="eastAsia" w:ascii="宋体" w:hAnsi="宋体"/>
+          <w:b/>
+        </w:rPr>
+        <w:tab/>
+      </w:r>
+      <w:r>
+        <w:rPr>
+          <w:rFonts w:hint="eastAsia" w:ascii="宋体" w:hAnsi="宋体"/>
+          <w:b/>
+        </w:rPr>
+        <w:tab/>
+      </w:r>
+      <w:r>
+        <w:rPr>
+          <w:rFonts w:hint="eastAsia" w:ascii="宋体" w:hAnsi="宋体"/>
+          <w:b/>
+        </w:rPr>
+        <w:tab/>
+      </w:r>
+      <w:r>
+        <w:rPr>
+          <w:rFonts w:hint="eastAsia" w:ascii="宋体" w:hAnsi="宋体"/>
+          <w:b/>
+        </w:rPr>
+        <w:tab/>
+      </w:r>
+      <w:r>
+        <w:rPr>
+          <w:rFonts w:hint="eastAsia" w:ascii="宋体" w:hAnsi="宋体"/>
+          <w:b/>
+        </w:rPr>
+        <w:tab/>
+      </w:r>
+      <w:r>
+        <w:rPr>
+          <w:rFonts w:hint="eastAsia" w:ascii="宋体" w:hAnsi="宋体"/>
+          <w:b/>
+        </w:rPr>
+        <w:tab/>
+      </w:r>
+      <w:r>
+        <w:rPr>
+          <w:rFonts w:hint="eastAsia" w:ascii="宋体" w:hAnsi="宋体"/>
+          <w:b/>
+        </w:rPr>
+        <w:tab/>
+      </w:r>
+      <w:r>
+        <w:rPr>
+          <w:rFonts w:hint="eastAsia" w:ascii="宋体" w:hAnsi="宋体"/>
+          <w:b/>
+        </w:rPr>
+        <w:tab/>
+      </w:r>
+      <w:r>
+        <w:rPr>
+          <w:rFonts w:hint="eastAsia" w:ascii="宋体" w:hAnsi="宋体"/>
+          <w:b/>
+        </w:rPr>
+        <w:tab/>
+      </w:r>
+      <w:r>
+        <w:rPr>
+          <w:rFonts w:hint="eastAsia" w:ascii="宋体" w:hAnsi="宋体"/>
+          <w:b/>
+        </w:rPr>
+        <w:tab/>
+      </w:r>
+      <w:r>
+        <w:rPr>
+          <w:rFonts w:ascii="宋体" w:hAnsi="宋体"/>
+          <w:b/>
+        </w:rPr>
+        <w:t>2017-</w:t>
+      </w:r>
+      <w:r>
+        <w:rPr>
+          <w:rFonts w:hint="eastAsia" w:ascii="宋体" w:hAnsi="宋体"/>
+          <w:b/>
+        </w:rPr>
+        <w:t>11-</w:t>
+      </w:r>
+      <w:r>
+        <w:rPr>
+          <w:rFonts w:hint="eastAsia" w:ascii="宋体" w:hAnsi="宋体"/>
+          <w:b/>
+          <w:lang w:val="en-US" w:eastAsia="zh-CN"/>
+        </w:rPr>
+        <w:t>11</w:t>
+      </w:r>
+    </w:p>
+    <w:p>
+      <w:pPr>
+        <w:rPr>
+          <w:rFonts w:hint="eastAsia" w:ascii="宋体" w:hAnsi="宋体"/>
+          <w:b/>
+        </w:rPr>
+      </w:pPr>
+    </w:p>
+    <w:p>
+      <w:pPr>
+        <w:rPr>
+          <w:rFonts w:hint="eastAsia" w:ascii="宋体" w:hAnsi="宋体"/>
+          <w:b/>
+        </w:rPr>
+      </w:pPr>
+    </w:p>
+    <w:p>
+      <w:pPr>
+        <w:jc w:val="center"/>
+        <w:rPr>
+          <w:b/>
+          <w:sz w:val="44"/>
+          <w:szCs w:val="44"/>
+        </w:rPr>
+      </w:pPr>
+      <w:r>
+        <w:rPr>
+          <w:rFonts w:hint="eastAsia"/>
+          <w:b/>
+          <w:sz w:val="44"/>
+          <w:szCs w:val="44"/>
+        </w:rPr>
+        <w:t>跟踪记录</w:t>
+      </w:r>
+    </w:p>
+    <w:p>
+      <w:pPr>
+        <w:jc w:val="center"/>
+        <w:rPr>
+          <w:b/>
+          <w:sz w:val="44"/>
+          <w:szCs w:val="44"/>
+        </w:rPr>
+      </w:pPr>
+    </w:p>
+    <w:tbl>
+      <w:tblPr>
+        <w:tblStyle w:val="7"/>
+        <w:tblW w:w="9321" w:type="dxa"/>
+        <w:tblInd w:w="0" w:type="dxa"/>
+        <w:tblBorders>
+          <w:top w:val="single" w:color="auto" w:sz="4" w:space="0"/>
+          <w:left w:val="single" w:color="auto" w:sz="4" w:space="0"/>
+          <w:bottom w:val="single" w:color="auto" w:sz="4" w:space="0"/>
+          <w:right w:val="single" w:color="auto" w:sz="4" w:space="0"/>
+          <w:insideH w:val="single" w:color="auto" w:sz="4" w:space="0"/>
+          <w:insideV w:val="single" w:color="auto" w:sz="4" w:space="0"/>
+        </w:tblBorders>
+        <w:tblLayout w:type="fixed"/>
+        <w:tblCellMar>
+          <w:top w:w="0" w:type="dxa"/>
+          <w:left w:w="108" w:type="dxa"/>
+          <w:bottom w:w="0" w:type="dxa"/>
+          <w:right w:w="108" w:type="dxa"/>
+        </w:tblCellMar>
+      </w:tblPr>
+      <w:tblGrid>
+        <w:gridCol w:w="962"/>
+        <w:gridCol w:w="1331"/>
+        <w:gridCol w:w="3070"/>
+        <w:gridCol w:w="960"/>
+        <w:gridCol w:w="1208"/>
+        <w:gridCol w:w="1790"/>
+      </w:tblGrid>
+      <w:tr>
+        <w:tblPrEx>
+          <w:tblBorders>
+            <w:top w:val="single" w:color="auto" w:sz="4" w:space="0"/>
+            <w:left w:val="single" w:color="auto" w:sz="4" w:space="0"/>
+            <w:bottom w:val="single" w:color="auto" w:sz="4" w:space="0"/>
+            <w:right w:val="single" w:color="auto" w:sz="4" w:space="0"/>
+            <w:insideH w:val="single" w:color="auto" w:sz="4" w:space="0"/>
+            <w:insideV w:val="single" w:color="auto" w:sz="4" w:space="0"/>
+          </w:tblBorders>
+          <w:tblLayout w:type="fixed"/>
+          <w:tblCellMar>
+            <w:top w:w="0" w:type="dxa"/>
+            <w:left w:w="108" w:type="dxa"/>
+            <w:bottom w:w="0" w:type="dxa"/>
+            <w:right w:w="108" w:type="dxa"/>
+          </w:tblCellMar>
+        </w:tblPrEx>
+        <w:trPr>
+          <w:trHeight w:val="604" w:hRule="atLeast"/>
+        </w:trPr>
+        <w:tc>
+          <w:tcPr>
+            <w:tcW w:w="9321" w:type="dxa"/>
+            <w:gridSpan w:val="6"/>
+            <w:tcBorders>
+              <w:top w:val="single" w:color="auto" w:sz="4" w:space="0"/>
+              <w:left w:val="single" w:color="auto" w:sz="4" w:space="0"/>
+              <w:bottom w:val="single" w:color="auto" w:sz="4" w:space="0"/>
+              <w:right w:val="single" w:color="auto" w:sz="4" w:space="0"/>
+            </w:tcBorders>
+            <w:vAlign w:val="center"/>
+          </w:tcPr>
+          <w:p>
+            <w:pPr>
+              <w:ind w:left="803" w:hanging="803"/>
+              <w:jc w:val="center"/>
+              <w:textAlignment w:val="center"/>
+              <w:rPr>
+                <w:b/>
+                <w:bCs/>
+                <w:kern w:val="0"/>
+                <w:sz w:val="32"/>
+                <w:szCs w:val="32"/>
+              </w:rPr>
+            </w:pPr>
+            <w:r>
+              <w:rPr>
+                <w:rFonts w:hint="eastAsia" w:ascii="宋体" w:hAnsi="宋体" w:cs="宋体"/>
+                <w:b/>
+                <w:color w:val="000000"/>
+                <w:kern w:val="0"/>
+                <w:sz w:val="40"/>
+                <w:szCs w:val="40"/>
+                <w:lang w:bidi="en-US"/>
+              </w:rPr>
+              <w:t>跟踪记录表</w:t>
+            </w:r>
+          </w:p>
+        </w:tc>
+      </w:tr>
+      <w:tr>
+        <w:tblPrEx>
+          <w:tblBorders>
+            <w:top w:val="single" w:color="auto" w:sz="4" w:space="0"/>
+            <w:left w:val="single" w:color="auto" w:sz="4" w:space="0"/>
+            <w:bottom w:val="single" w:color="auto" w:sz="4" w:space="0"/>
+            <w:right w:val="single" w:color="auto" w:sz="4" w:space="0"/>
+            <w:insideH w:val="single" w:color="auto" w:sz="4" w:space="0"/>
+            <w:insideV w:val="single" w:color="auto" w:sz="4" w:space="0"/>
+          </w:tblBorders>
+          <w:tblLayout w:type="fixed"/>
+          <w:tblCellMar>
+            <w:top w:w="0" w:type="dxa"/>
+            <w:left w:w="108" w:type="dxa"/>
+            <w:bottom w:w="0" w:type="dxa"/>
+            <w:right w:w="108" w:type="dxa"/>
+          </w:tblCellMar>
+        </w:tblPrEx>
+        <w:tc>
+          <w:tcPr>
+            <w:tcW w:w="962" w:type="dxa"/>
+            <w:tcBorders>
+              <w:top w:val="single" w:color="auto" w:sz="4" w:space="0"/>
+              <w:left w:val="single" w:color="auto" w:sz="4" w:space="0"/>
+              <w:bottom w:val="single" w:color="auto" w:sz="4" w:space="0"/>
+              <w:right w:val="single" w:color="auto" w:sz="4" w:space="0"/>
+            </w:tcBorders>
+            <w:vAlign w:val="center"/>
+          </w:tcPr>
+          <w:p>
+            <w:pPr>
+              <w:ind w:left="480" w:hanging="480"/>
+              <w:jc w:val="center"/>
+              <w:textAlignment w:val="center"/>
+              <w:rPr>
+                <w:kern w:val="0"/>
+              </w:rPr>
+            </w:pPr>
+            <w:r>
+              <w:rPr>
+                <w:rFonts w:hint="eastAsia" w:ascii="宋体" w:hAnsi="宋体" w:cs="宋体"/>
+                <w:color w:val="000000"/>
+                <w:kern w:val="0"/>
+                <w:lang w:bidi="en-US"/>
+              </w:rPr>
+              <w:t>序号</w:t>
+            </w:r>
+          </w:p>
+        </w:tc>
+        <w:tc>
+          <w:tcPr>
+            <w:tcW w:w="1331" w:type="dxa"/>
+            <w:tcBorders>
+              <w:top w:val="single" w:color="auto" w:sz="4" w:space="0"/>
+              <w:left w:val="single" w:color="auto" w:sz="4" w:space="0"/>
+              <w:bottom w:val="single" w:color="auto" w:sz="4" w:space="0"/>
+              <w:right w:val="single" w:color="auto" w:sz="4" w:space="0"/>
+            </w:tcBorders>
+            <w:vAlign w:val="center"/>
+          </w:tcPr>
+          <w:p>
+            <w:pPr>
+              <w:ind w:left="480" w:hanging="480"/>
+              <w:jc w:val="center"/>
+              <w:textAlignment w:val="center"/>
+              <w:rPr>
+                <w:kern w:val="0"/>
+              </w:rPr>
+            </w:pPr>
+            <w:r>
+              <w:rPr>
+                <w:rFonts w:hint="eastAsia" w:ascii="宋体" w:hAnsi="宋体" w:cs="宋体"/>
+                <w:color w:val="000000"/>
+                <w:kern w:val="0"/>
+                <w:lang w:bidi="en-US"/>
+              </w:rPr>
+              <w:t>修改日期</w:t>
+            </w:r>
+          </w:p>
+        </w:tc>
+        <w:tc>
+          <w:tcPr>
+            <w:tcW w:w="3070" w:type="dxa"/>
+            <w:tcBorders>
+              <w:top w:val="single" w:color="auto" w:sz="4" w:space="0"/>
+              <w:left w:val="single" w:color="auto" w:sz="4" w:space="0"/>
+              <w:bottom w:val="single" w:color="auto" w:sz="4" w:space="0"/>
+              <w:right w:val="single" w:color="auto" w:sz="4" w:space="0"/>
+            </w:tcBorders>
+            <w:vAlign w:val="center"/>
+          </w:tcPr>
+          <w:p>
+            <w:pPr>
+              <w:ind w:left="480" w:hanging="480"/>
+              <w:jc w:val="center"/>
+              <w:textAlignment w:val="center"/>
+              <w:rPr>
+                <w:kern w:val="0"/>
+              </w:rPr>
+            </w:pPr>
+            <w:r>
+              <w:rPr>
+                <w:rFonts w:hint="eastAsia" w:ascii="宋体" w:hAnsi="宋体" w:cs="宋体"/>
+                <w:color w:val="000000"/>
+                <w:kern w:val="0"/>
+                <w:lang w:bidi="en-US"/>
+              </w:rPr>
+              <w:t>修改问题/建议描述</w:t>
+            </w:r>
+          </w:p>
+        </w:tc>
+        <w:tc>
+          <w:tcPr>
+            <w:tcW w:w="960" w:type="dxa"/>
+            <w:tcBorders>
+              <w:top w:val="single" w:color="auto" w:sz="4" w:space="0"/>
+              <w:left w:val="single" w:color="auto" w:sz="4" w:space="0"/>
+              <w:bottom w:val="single" w:color="auto" w:sz="4" w:space="0"/>
+              <w:right w:val="single" w:color="auto" w:sz="4" w:space="0"/>
+            </w:tcBorders>
+            <w:vAlign w:val="center"/>
+          </w:tcPr>
+          <w:p>
+            <w:pPr>
+              <w:ind w:left="480" w:hanging="480"/>
+              <w:jc w:val="center"/>
+              <w:textAlignment w:val="center"/>
+              <w:rPr>
+                <w:kern w:val="0"/>
+              </w:rPr>
+            </w:pPr>
+            <w:r>
+              <w:rPr>
+                <w:rFonts w:hint="eastAsia" w:ascii="宋体" w:hAnsi="宋体" w:cs="宋体"/>
+                <w:color w:val="000000"/>
+                <w:kern w:val="0"/>
+                <w:lang w:bidi="en-US"/>
+              </w:rPr>
+              <w:t>跟踪情况</w:t>
+            </w:r>
+          </w:p>
+        </w:tc>
+        <w:tc>
+          <w:tcPr>
+            <w:tcW w:w="1208" w:type="dxa"/>
+            <w:tcBorders>
+              <w:top w:val="single" w:color="auto" w:sz="4" w:space="0"/>
+              <w:left w:val="single" w:color="auto" w:sz="4" w:space="0"/>
+              <w:bottom w:val="single" w:color="auto" w:sz="4" w:space="0"/>
+              <w:right w:val="single" w:color="auto" w:sz="4" w:space="0"/>
+            </w:tcBorders>
+            <w:vAlign w:val="center"/>
+          </w:tcPr>
+          <w:p>
+            <w:pPr>
+              <w:ind w:left="480" w:hanging="480"/>
+              <w:jc w:val="center"/>
+              <w:textAlignment w:val="center"/>
+              <w:rPr>
+                <w:kern w:val="0"/>
+              </w:rPr>
+            </w:pPr>
+            <w:r>
+              <w:rPr>
+                <w:rFonts w:hint="eastAsia" w:ascii="宋体" w:hAnsi="宋体" w:cs="宋体"/>
+                <w:color w:val="000000"/>
+                <w:kern w:val="0"/>
+                <w:lang w:bidi="en-US"/>
+              </w:rPr>
+              <w:t>修改人</w:t>
+            </w:r>
+          </w:p>
+        </w:tc>
+        <w:tc>
+          <w:tcPr>
+            <w:tcW w:w="1790" w:type="dxa"/>
+            <w:tcBorders>
+              <w:top w:val="single" w:color="auto" w:sz="4" w:space="0"/>
+              <w:left w:val="single" w:color="auto" w:sz="4" w:space="0"/>
+              <w:bottom w:val="single" w:color="auto" w:sz="4" w:space="0"/>
+              <w:right w:val="single" w:color="auto" w:sz="4" w:space="0"/>
+            </w:tcBorders>
+            <w:vAlign w:val="center"/>
+          </w:tcPr>
+          <w:p>
+            <w:pPr>
+              <w:ind w:left="480" w:hanging="480"/>
+              <w:jc w:val="center"/>
+              <w:textAlignment w:val="center"/>
+              <w:rPr>
+                <w:kern w:val="0"/>
+              </w:rPr>
+            </w:pPr>
+            <w:r>
+              <w:rPr>
+                <w:rFonts w:hint="eastAsia"/>
+                <w:kern w:val="0"/>
+                <w:lang w:bidi="en-US"/>
+              </w:rPr>
+              <w:t>审核人</w:t>
+            </w:r>
+          </w:p>
+        </w:tc>
+      </w:tr>
+      <w:tr>
+        <w:tblPrEx>
+          <w:tblBorders>
+            <w:top w:val="single" w:color="auto" w:sz="4" w:space="0"/>
+            <w:left w:val="single" w:color="auto" w:sz="4" w:space="0"/>
+            <w:bottom w:val="single" w:color="auto" w:sz="4" w:space="0"/>
+            <w:right w:val="single" w:color="auto" w:sz="4" w:space="0"/>
+            <w:insideH w:val="single" w:color="auto" w:sz="4" w:space="0"/>
+            <w:insideV w:val="single" w:color="auto" w:sz="4" w:space="0"/>
+          </w:tblBorders>
+          <w:tblLayout w:type="fixed"/>
+          <w:tblCellMar>
+            <w:top w:w="0" w:type="dxa"/>
+            <w:left w:w="108" w:type="dxa"/>
+            <w:bottom w:w="0" w:type="dxa"/>
+            <w:right w:w="108" w:type="dxa"/>
+          </w:tblCellMar>
+        </w:tblPrEx>
+        <w:trPr>
+          <w:trHeight w:val="771" w:hRule="atLeast"/>
+        </w:trPr>
+        <w:tc>
+          <w:tcPr>
+            <w:tcW w:w="962" w:type="dxa"/>
+            <w:tcBorders>
+              <w:top w:val="single" w:color="auto" w:sz="4" w:space="0"/>
+              <w:left w:val="single" w:color="auto" w:sz="4" w:space="0"/>
+              <w:bottom w:val="single" w:color="auto" w:sz="4" w:space="0"/>
+              <w:right w:val="single" w:color="auto" w:sz="4" w:space="0"/>
+            </w:tcBorders>
+            <w:vAlign w:val="center"/>
+          </w:tcPr>
+          <w:p>
+            <w:pPr>
+              <w:ind w:left="480" w:hanging="480"/>
+              <w:jc w:val="center"/>
+              <w:textAlignment w:val="center"/>
+              <w:rPr>
+                <w:kern w:val="0"/>
+              </w:rPr>
+            </w:pPr>
+            <w:r>
+              <w:rPr>
+                <w:rFonts w:hint="eastAsia" w:ascii="宋体" w:hAnsi="宋体" w:cs="宋体"/>
+                <w:color w:val="000000"/>
+                <w:kern w:val="0"/>
+                <w:lang w:bidi="en-US"/>
+              </w:rPr>
+              <w:t>1</w:t>
+            </w:r>
+          </w:p>
+        </w:tc>
+        <w:tc>
+          <w:tcPr>
+            <w:tcW w:w="1331" w:type="dxa"/>
+            <w:tcBorders>
+              <w:top w:val="single" w:color="auto" w:sz="4" w:space="0"/>
+              <w:left w:val="single" w:color="auto" w:sz="4" w:space="0"/>
+              <w:bottom w:val="single" w:color="auto" w:sz="4" w:space="0"/>
+              <w:right w:val="single" w:color="auto" w:sz="4" w:space="0"/>
+            </w:tcBorders>
+            <w:vAlign w:val="center"/>
+          </w:tcPr>
+          <w:p>
+            <w:pPr>
+              <w:ind w:left="480" w:hanging="480"/>
+              <w:jc w:val="center"/>
+              <w:rPr>
+                <w:kern w:val="0"/>
+              </w:rPr>
+            </w:pPr>
+            <w:r>
+              <w:rPr>
+                <w:rFonts w:hint="eastAsia"/>
+                <w:kern w:val="0"/>
+                <w:lang w:bidi="en-US"/>
+              </w:rPr>
+              <w:t>2017-11-</w:t>
+            </w:r>
+            <w:r>
+              <w:rPr>
+                <w:rFonts w:hint="eastAsia"/>
+                <w:kern w:val="0"/>
+                <w:lang w:val="en-US" w:eastAsia="zh-CN" w:bidi="en-US"/>
+              </w:rPr>
+              <w:t>11</w:t>
+            </w:r>
+          </w:p>
+        </w:tc>
+        <w:tc>
+          <w:tcPr>
+            <w:tcW w:w="3070" w:type="dxa"/>
+            <w:tcBorders>
+              <w:top w:val="single" w:color="auto" w:sz="4" w:space="0"/>
+              <w:left w:val="single" w:color="auto" w:sz="4" w:space="0"/>
+              <w:bottom w:val="single" w:color="auto" w:sz="4" w:space="0"/>
+              <w:right w:val="single" w:color="auto" w:sz="4" w:space="0"/>
+            </w:tcBorders>
+            <w:vAlign w:val="center"/>
+          </w:tcPr>
+          <w:p>
+            <w:pPr>
+              <w:ind w:left="480" w:hanging="480"/>
+              <w:jc w:val="center"/>
+              <w:rPr>
+                <w:kern w:val="0"/>
+              </w:rPr>
+            </w:pPr>
+            <w:r>
+              <w:rPr>
+                <w:rFonts w:hint="eastAsia"/>
+                <w:kern w:val="0"/>
+                <w:lang w:val="en-US" w:eastAsia="zh-CN" w:bidi="en-US"/>
+              </w:rPr>
+              <w:t>用户群分类v0.01</w:t>
+            </w:r>
+          </w:p>
+        </w:tc>
+        <w:tc>
+          <w:tcPr>
+            <w:tcW w:w="960" w:type="dxa"/>
+            <w:tcBorders>
+              <w:top w:val="single" w:color="auto" w:sz="4" w:space="0"/>
+              <w:left w:val="single" w:color="auto" w:sz="4" w:space="0"/>
+              <w:bottom w:val="single" w:color="auto" w:sz="4" w:space="0"/>
+              <w:right w:val="single" w:color="auto" w:sz="4" w:space="0"/>
+            </w:tcBorders>
+            <w:vAlign w:val="center"/>
+          </w:tcPr>
+          <w:p>
+            <w:pPr>
+              <w:ind w:left="480" w:hanging="480"/>
+              <w:jc w:val="center"/>
+              <w:rPr>
+                <w:kern w:val="0"/>
+              </w:rPr>
+            </w:pPr>
+            <w:r>
+              <w:rPr>
+                <w:rFonts w:hint="eastAsia"/>
+                <w:kern w:val="0"/>
+                <w:lang w:bidi="en-US"/>
+              </w:rPr>
+              <w:t>已跟踪</w:t>
+            </w:r>
+          </w:p>
+        </w:tc>
+        <w:tc>
+          <w:tcPr>
+            <w:tcW w:w="1208" w:type="dxa"/>
+            <w:tcBorders>
+              <w:top w:val="single" w:color="auto" w:sz="4" w:space="0"/>
+              <w:left w:val="single" w:color="auto" w:sz="4" w:space="0"/>
+              <w:bottom w:val="single" w:color="auto" w:sz="4" w:space="0"/>
+              <w:right w:val="single" w:color="auto" w:sz="4" w:space="0"/>
+            </w:tcBorders>
+            <w:vAlign w:val="center"/>
+          </w:tcPr>
+          <w:p>
+            <w:pPr>
+              <w:ind w:left="480" w:hanging="480"/>
+              <w:jc w:val="center"/>
+              <w:rPr>
+                <w:rFonts w:hint="eastAsia" w:eastAsiaTheme="minorEastAsia"/>
+                <w:kern w:val="0"/>
+                <w:lang w:val="en-US" w:eastAsia="zh-CN"/>
+              </w:rPr>
+            </w:pPr>
+            <w:r>
+              <w:rPr>
+                <w:rFonts w:hint="eastAsia"/>
+                <w:kern w:val="0"/>
+                <w:lang w:val="en-US" w:eastAsia="zh-CN"/>
+              </w:rPr>
+              <w:t>许佳俊</w:t>
+            </w:r>
+          </w:p>
+        </w:tc>
+        <w:tc>
+          <w:tcPr>
+            <w:tcW w:w="1790" w:type="dxa"/>
+            <w:tcBorders>
+              <w:top w:val="single" w:color="auto" w:sz="4" w:space="0"/>
+              <w:left w:val="single" w:color="auto" w:sz="4" w:space="0"/>
+              <w:bottom w:val="single" w:color="auto" w:sz="4" w:space="0"/>
+              <w:right w:val="single" w:color="auto" w:sz="4" w:space="0"/>
+            </w:tcBorders>
+            <w:vAlign w:val="center"/>
+          </w:tcPr>
+          <w:p>
+            <w:pPr>
+              <w:ind w:left="480" w:hanging="480"/>
+              <w:jc w:val="center"/>
+              <w:rPr>
+                <w:kern w:val="0"/>
+              </w:rPr>
+            </w:pPr>
+            <w:r>
+              <w:rPr>
+                <w:rFonts w:hint="eastAsia"/>
+                <w:kern w:val="0"/>
+                <w:lang w:bidi="en-US"/>
+              </w:rPr>
+              <w:t>许佳俊</w:t>
+            </w:r>
+          </w:p>
+        </w:tc>
+      </w:tr>
+      <w:tr>
+        <w:tblPrEx>
+          <w:tblBorders>
+            <w:top w:val="single" w:color="auto" w:sz="4" w:space="0"/>
+            <w:left w:val="single" w:color="auto" w:sz="4" w:space="0"/>
+            <w:bottom w:val="single" w:color="auto" w:sz="4" w:space="0"/>
+            <w:right w:val="single" w:color="auto" w:sz="4" w:space="0"/>
+            <w:insideH w:val="single" w:color="auto" w:sz="4" w:space="0"/>
+            <w:insideV w:val="single" w:color="auto" w:sz="4" w:space="0"/>
+          </w:tblBorders>
+          <w:tblLayout w:type="fixed"/>
+          <w:tblCellMar>
+            <w:top w:w="0" w:type="dxa"/>
+            <w:left w:w="108" w:type="dxa"/>
+            <w:bottom w:w="0" w:type="dxa"/>
+            <w:right w:w="108" w:type="dxa"/>
+          </w:tblCellMar>
+        </w:tblPrEx>
+        <w:trPr>
+          <w:trHeight w:val="771" w:hRule="atLeast"/>
+        </w:trPr>
+        <w:tc>
+          <w:tcPr>
+            <w:tcW w:w="962" w:type="dxa"/>
+            <w:tcBorders>
+              <w:top w:val="single" w:color="auto" w:sz="4" w:space="0"/>
+              <w:left w:val="single" w:color="auto" w:sz="4" w:space="0"/>
+              <w:bottom w:val="single" w:color="auto" w:sz="4" w:space="0"/>
+              <w:right w:val="single" w:color="auto" w:sz="4" w:space="0"/>
+            </w:tcBorders>
+            <w:vAlign w:val="center"/>
+          </w:tcPr>
+          <w:p>
+            <w:pPr>
+              <w:ind w:left="480" w:hanging="480"/>
+              <w:jc w:val="center"/>
+              <w:textAlignment w:val="center"/>
+              <w:rPr>
+                <w:kern w:val="0"/>
+              </w:rPr>
+            </w:pPr>
+            <w:r>
+              <w:rPr>
+                <w:rFonts w:hint="eastAsia" w:ascii="宋体" w:hAnsi="宋体" w:cs="宋体"/>
+                <w:color w:val="000000"/>
+                <w:kern w:val="0"/>
+                <w:lang w:bidi="en-US"/>
+              </w:rPr>
+              <w:t>2</w:t>
+            </w:r>
+          </w:p>
+        </w:tc>
+        <w:tc>
+          <w:tcPr>
+            <w:tcW w:w="1331" w:type="dxa"/>
+            <w:tcBorders>
+              <w:top w:val="single" w:color="auto" w:sz="4" w:space="0"/>
+              <w:left w:val="single" w:color="auto" w:sz="4" w:space="0"/>
+              <w:bottom w:val="single" w:color="auto" w:sz="4" w:space="0"/>
+              <w:right w:val="single" w:color="auto" w:sz="4" w:space="0"/>
+            </w:tcBorders>
+            <w:vAlign w:val="center"/>
+          </w:tcPr>
+          <w:p>
+            <w:pPr>
+              <w:ind w:left="480" w:hanging="480"/>
+              <w:jc w:val="center"/>
+              <w:rPr>
+                <w:kern w:val="0"/>
+              </w:rPr>
+            </w:pPr>
+          </w:p>
+        </w:tc>
+        <w:tc>
+          <w:tcPr>
+            <w:tcW w:w="3070" w:type="dxa"/>
+            <w:tcBorders>
+              <w:top w:val="single" w:color="auto" w:sz="4" w:space="0"/>
+              <w:left w:val="single" w:color="auto" w:sz="4" w:space="0"/>
+              <w:bottom w:val="single" w:color="auto" w:sz="4" w:space="0"/>
+              <w:right w:val="single" w:color="auto" w:sz="4" w:space="0"/>
+            </w:tcBorders>
+            <w:vAlign w:val="center"/>
+          </w:tcPr>
+          <w:p>
+            <w:pPr>
+              <w:ind w:left="480" w:hanging="480"/>
+              <w:jc w:val="center"/>
+              <w:rPr>
+                <w:kern w:val="0"/>
+              </w:rPr>
+            </w:pPr>
+          </w:p>
+        </w:tc>
+        <w:tc>
+          <w:tcPr>
+            <w:tcW w:w="960" w:type="dxa"/>
+            <w:tcBorders>
+              <w:top w:val="single" w:color="auto" w:sz="4" w:space="0"/>
+              <w:left w:val="single" w:color="auto" w:sz="4" w:space="0"/>
+              <w:bottom w:val="single" w:color="auto" w:sz="4" w:space="0"/>
+              <w:right w:val="single" w:color="auto" w:sz="4" w:space="0"/>
+            </w:tcBorders>
+            <w:vAlign w:val="center"/>
+          </w:tcPr>
+          <w:p>
+            <w:pPr>
+              <w:ind w:left="480" w:hanging="480"/>
+              <w:jc w:val="center"/>
+              <w:rPr>
+                <w:kern w:val="0"/>
+              </w:rPr>
+            </w:pPr>
+          </w:p>
+        </w:tc>
+        <w:tc>
+          <w:tcPr>
+            <w:tcW w:w="1208" w:type="dxa"/>
+            <w:tcBorders>
+              <w:top w:val="single" w:color="auto" w:sz="4" w:space="0"/>
+              <w:left w:val="single" w:color="auto" w:sz="4" w:space="0"/>
+              <w:bottom w:val="single" w:color="auto" w:sz="4" w:space="0"/>
+              <w:right w:val="single" w:color="auto" w:sz="4" w:space="0"/>
+            </w:tcBorders>
+            <w:vAlign w:val="center"/>
+          </w:tcPr>
+          <w:p>
+            <w:pPr>
+              <w:ind w:left="480" w:hanging="480"/>
+              <w:jc w:val="center"/>
+              <w:rPr>
+                <w:kern w:val="0"/>
+              </w:rPr>
+            </w:pPr>
+          </w:p>
+        </w:tc>
+        <w:tc>
+          <w:tcPr>
+            <w:tcW w:w="1790" w:type="dxa"/>
+            <w:tcBorders>
+              <w:top w:val="single" w:color="auto" w:sz="4" w:space="0"/>
+              <w:left w:val="single" w:color="auto" w:sz="4" w:space="0"/>
+              <w:bottom w:val="single" w:color="auto" w:sz="4" w:space="0"/>
+              <w:right w:val="single" w:color="auto" w:sz="4" w:space="0"/>
+            </w:tcBorders>
+            <w:vAlign w:val="center"/>
+          </w:tcPr>
+          <w:p>
+            <w:pPr>
+              <w:ind w:left="480" w:hanging="480"/>
+              <w:jc w:val="center"/>
+              <w:rPr>
+                <w:kern w:val="0"/>
+              </w:rPr>
+            </w:pPr>
+          </w:p>
+        </w:tc>
+      </w:tr>
+      <w:tr>
+        <w:tblPrEx>
+          <w:tblBorders>
+            <w:top w:val="single" w:color="auto" w:sz="4" w:space="0"/>
+            <w:left w:val="single" w:color="auto" w:sz="4" w:space="0"/>
+            <w:bottom w:val="single" w:color="auto" w:sz="4" w:space="0"/>
+            <w:right w:val="single" w:color="auto" w:sz="4" w:space="0"/>
+            <w:insideH w:val="single" w:color="auto" w:sz="4" w:space="0"/>
+            <w:insideV w:val="single" w:color="auto" w:sz="4" w:space="0"/>
+          </w:tblBorders>
+          <w:tblLayout w:type="fixed"/>
+          <w:tblCellMar>
+            <w:top w:w="0" w:type="dxa"/>
+            <w:left w:w="108" w:type="dxa"/>
+            <w:bottom w:w="0" w:type="dxa"/>
+            <w:right w:w="108" w:type="dxa"/>
+          </w:tblCellMar>
+        </w:tblPrEx>
+        <w:trPr>
+          <w:trHeight w:val="771" w:hRule="atLeast"/>
+        </w:trPr>
+        <w:tc>
+          <w:tcPr>
+            <w:tcW w:w="962" w:type="dxa"/>
+            <w:tcBorders>
+              <w:top w:val="single" w:color="auto" w:sz="4" w:space="0"/>
+              <w:left w:val="single" w:color="auto" w:sz="4" w:space="0"/>
+              <w:bottom w:val="single" w:color="auto" w:sz="4" w:space="0"/>
+              <w:right w:val="single" w:color="auto" w:sz="4" w:space="0"/>
+            </w:tcBorders>
+            <w:vAlign w:val="center"/>
+          </w:tcPr>
+          <w:p>
+            <w:pPr>
+              <w:ind w:left="480" w:hanging="480"/>
+              <w:jc w:val="center"/>
+              <w:textAlignment w:val="center"/>
+              <w:rPr>
+                <w:kern w:val="0"/>
+              </w:rPr>
+            </w:pPr>
+            <w:r>
+              <w:rPr>
+                <w:rFonts w:hint="eastAsia" w:ascii="宋体" w:hAnsi="宋体" w:cs="宋体"/>
+                <w:color w:val="000000"/>
+                <w:kern w:val="0"/>
+                <w:lang w:bidi="en-US"/>
+              </w:rPr>
+              <w:t>3</w:t>
+            </w:r>
+          </w:p>
+        </w:tc>
+        <w:tc>
+          <w:tcPr>
+            <w:tcW w:w="1331" w:type="dxa"/>
+            <w:tcBorders>
+              <w:top w:val="single" w:color="auto" w:sz="4" w:space="0"/>
+              <w:left w:val="single" w:color="auto" w:sz="4" w:space="0"/>
+              <w:bottom w:val="single" w:color="auto" w:sz="4" w:space="0"/>
+              <w:right w:val="single" w:color="auto" w:sz="4" w:space="0"/>
+            </w:tcBorders>
+            <w:vAlign w:val="center"/>
+          </w:tcPr>
+          <w:p>
+            <w:pPr>
+              <w:ind w:left="480" w:hanging="480"/>
+              <w:jc w:val="center"/>
+              <w:rPr>
+                <w:kern w:val="0"/>
+              </w:rPr>
+            </w:pPr>
+          </w:p>
+        </w:tc>
+        <w:tc>
+          <w:tcPr>
+            <w:tcW w:w="3070" w:type="dxa"/>
+            <w:tcBorders>
+              <w:top w:val="single" w:color="auto" w:sz="4" w:space="0"/>
+              <w:left w:val="single" w:color="auto" w:sz="4" w:space="0"/>
+              <w:bottom w:val="single" w:color="auto" w:sz="4" w:space="0"/>
+              <w:right w:val="single" w:color="auto" w:sz="4" w:space="0"/>
+            </w:tcBorders>
+            <w:vAlign w:val="center"/>
+          </w:tcPr>
+          <w:p>
+            <w:pPr>
+              <w:ind w:left="480" w:hanging="480"/>
+              <w:jc w:val="center"/>
+              <w:rPr>
+                <w:kern w:val="0"/>
+              </w:rPr>
+            </w:pPr>
+          </w:p>
+        </w:tc>
+        <w:tc>
+          <w:tcPr>
+            <w:tcW w:w="960" w:type="dxa"/>
+            <w:tcBorders>
+              <w:top w:val="single" w:color="auto" w:sz="4" w:space="0"/>
+              <w:left w:val="single" w:color="auto" w:sz="4" w:space="0"/>
+              <w:bottom w:val="single" w:color="auto" w:sz="4" w:space="0"/>
+              <w:right w:val="single" w:color="auto" w:sz="4" w:space="0"/>
+            </w:tcBorders>
+            <w:vAlign w:val="center"/>
+          </w:tcPr>
+          <w:p>
+            <w:pPr>
+              <w:ind w:left="480" w:hanging="480"/>
+              <w:jc w:val="center"/>
+              <w:rPr>
+                <w:kern w:val="0"/>
+              </w:rPr>
+            </w:pPr>
+          </w:p>
+        </w:tc>
+        <w:tc>
+          <w:tcPr>
+            <w:tcW w:w="1208" w:type="dxa"/>
+            <w:tcBorders>
+              <w:top w:val="single" w:color="auto" w:sz="4" w:space="0"/>
+              <w:left w:val="single" w:color="auto" w:sz="4" w:space="0"/>
+              <w:bottom w:val="single" w:color="auto" w:sz="4" w:space="0"/>
+              <w:right w:val="single" w:color="auto" w:sz="4" w:space="0"/>
+            </w:tcBorders>
+            <w:vAlign w:val="center"/>
+          </w:tcPr>
+          <w:p>
+            <w:pPr>
+              <w:ind w:left="480" w:hanging="480"/>
+              <w:jc w:val="center"/>
+              <w:rPr>
+                <w:kern w:val="0"/>
+              </w:rPr>
+            </w:pPr>
+          </w:p>
+        </w:tc>
+        <w:tc>
+          <w:tcPr>
+            <w:tcW w:w="1790" w:type="dxa"/>
+            <w:tcBorders>
+              <w:top w:val="single" w:color="auto" w:sz="4" w:space="0"/>
+              <w:left w:val="single" w:color="auto" w:sz="4" w:space="0"/>
+              <w:bottom w:val="single" w:color="auto" w:sz="4" w:space="0"/>
+              <w:right w:val="single" w:color="auto" w:sz="4" w:space="0"/>
+            </w:tcBorders>
+            <w:vAlign w:val="center"/>
+          </w:tcPr>
+          <w:p>
+            <w:pPr>
+              <w:ind w:left="480" w:hanging="480"/>
+              <w:jc w:val="center"/>
+              <w:rPr>
+                <w:kern w:val="0"/>
+              </w:rPr>
+            </w:pPr>
+          </w:p>
+        </w:tc>
+      </w:tr>
+      <w:tr>
+        <w:tblPrEx>
+          <w:tblBorders>
+            <w:top w:val="single" w:color="auto" w:sz="4" w:space="0"/>
+            <w:left w:val="single" w:color="auto" w:sz="4" w:space="0"/>
+            <w:bottom w:val="single" w:color="auto" w:sz="4" w:space="0"/>
+            <w:right w:val="single" w:color="auto" w:sz="4" w:space="0"/>
+            <w:insideH w:val="single" w:color="auto" w:sz="4" w:space="0"/>
+            <w:insideV w:val="single" w:color="auto" w:sz="4" w:space="0"/>
+          </w:tblBorders>
+          <w:tblLayout w:type="fixed"/>
+          <w:tblCellMar>
+            <w:top w:w="0" w:type="dxa"/>
+            <w:left w:w="108" w:type="dxa"/>
+            <w:bottom w:w="0" w:type="dxa"/>
+            <w:right w:w="108" w:type="dxa"/>
+          </w:tblCellMar>
+        </w:tblPrEx>
+        <w:trPr>
+          <w:trHeight w:val="771" w:hRule="atLeast"/>
+        </w:trPr>
+        <w:tc>
+          <w:tcPr>
+            <w:tcW w:w="962" w:type="dxa"/>
+            <w:tcBorders>
+              <w:top w:val="single" w:color="auto" w:sz="4" w:space="0"/>
+              <w:left w:val="single" w:color="auto" w:sz="4" w:space="0"/>
+              <w:bottom w:val="single" w:color="auto" w:sz="4" w:space="0"/>
+              <w:right w:val="single" w:color="auto" w:sz="4" w:space="0"/>
+            </w:tcBorders>
+            <w:vAlign w:val="center"/>
+          </w:tcPr>
+          <w:p>
+            <w:pPr>
+              <w:ind w:left="480" w:hanging="480"/>
+              <w:jc w:val="center"/>
+              <w:textAlignment w:val="center"/>
+              <w:rPr>
+                <w:kern w:val="0"/>
+              </w:rPr>
+            </w:pPr>
+            <w:r>
+              <w:rPr>
+                <w:rFonts w:hint="eastAsia" w:ascii="宋体" w:hAnsi="宋体" w:cs="宋体"/>
+                <w:color w:val="000000"/>
+                <w:kern w:val="0"/>
+                <w:lang w:bidi="en-US"/>
+              </w:rPr>
+              <w:t>4</w:t>
+            </w:r>
+          </w:p>
+        </w:tc>
+        <w:tc>
+          <w:tcPr>
+            <w:tcW w:w="1331" w:type="dxa"/>
+            <w:tcBorders>
+              <w:top w:val="single" w:color="auto" w:sz="4" w:space="0"/>
+              <w:left w:val="single" w:color="auto" w:sz="4" w:space="0"/>
+              <w:bottom w:val="single" w:color="auto" w:sz="4" w:space="0"/>
+              <w:right w:val="single" w:color="auto" w:sz="4" w:space="0"/>
+            </w:tcBorders>
+            <w:vAlign w:val="center"/>
+          </w:tcPr>
+          <w:p>
+            <w:pPr>
+              <w:ind w:left="480" w:hanging="480"/>
+              <w:jc w:val="center"/>
+              <w:rPr>
+                <w:kern w:val="0"/>
+              </w:rPr>
+            </w:pPr>
+          </w:p>
+        </w:tc>
+        <w:tc>
+          <w:tcPr>
+            <w:tcW w:w="3070" w:type="dxa"/>
+            <w:tcBorders>
+              <w:top w:val="single" w:color="auto" w:sz="4" w:space="0"/>
+              <w:left w:val="single" w:color="auto" w:sz="4" w:space="0"/>
+              <w:bottom w:val="single" w:color="auto" w:sz="4" w:space="0"/>
+              <w:right w:val="single" w:color="auto" w:sz="4" w:space="0"/>
+            </w:tcBorders>
+            <w:vAlign w:val="center"/>
+          </w:tcPr>
+          <w:p>
+            <w:pPr>
+              <w:ind w:left="480" w:hanging="480"/>
+              <w:jc w:val="center"/>
+              <w:rPr>
+                <w:kern w:val="0"/>
+              </w:rPr>
+            </w:pPr>
+          </w:p>
+        </w:tc>
+        <w:tc>
+          <w:tcPr>
+            <w:tcW w:w="960" w:type="dxa"/>
+            <w:tcBorders>
+              <w:top w:val="single" w:color="auto" w:sz="4" w:space="0"/>
+              <w:left w:val="single" w:color="auto" w:sz="4" w:space="0"/>
+              <w:bottom w:val="single" w:color="auto" w:sz="4" w:space="0"/>
+              <w:right w:val="single" w:color="auto" w:sz="4" w:space="0"/>
+            </w:tcBorders>
+            <w:vAlign w:val="center"/>
+          </w:tcPr>
+          <w:p>
+            <w:pPr>
+              <w:ind w:left="480" w:hanging="480"/>
+              <w:jc w:val="center"/>
+              <w:rPr>
+                <w:kern w:val="0"/>
+              </w:rPr>
+            </w:pPr>
+          </w:p>
+        </w:tc>
+        <w:tc>
+          <w:tcPr>
+            <w:tcW w:w="1208" w:type="dxa"/>
+            <w:tcBorders>
+              <w:top w:val="single" w:color="auto" w:sz="4" w:space="0"/>
+              <w:left w:val="single" w:color="auto" w:sz="4" w:space="0"/>
+              <w:bottom w:val="single" w:color="auto" w:sz="4" w:space="0"/>
+              <w:right w:val="single" w:color="auto" w:sz="4" w:space="0"/>
+            </w:tcBorders>
+            <w:vAlign w:val="center"/>
+          </w:tcPr>
+          <w:p>
+            <w:pPr>
+              <w:ind w:left="480" w:hanging="480"/>
+              <w:jc w:val="center"/>
+              <w:rPr>
+                <w:kern w:val="0"/>
+              </w:rPr>
+            </w:pPr>
+          </w:p>
+        </w:tc>
+        <w:tc>
+          <w:tcPr>
+            <w:tcW w:w="1790" w:type="dxa"/>
+            <w:tcBorders>
+              <w:top w:val="single" w:color="auto" w:sz="4" w:space="0"/>
+              <w:left w:val="single" w:color="auto" w:sz="4" w:space="0"/>
+              <w:bottom w:val="single" w:color="auto" w:sz="4" w:space="0"/>
+              <w:right w:val="single" w:color="auto" w:sz="4" w:space="0"/>
+            </w:tcBorders>
+            <w:vAlign w:val="center"/>
+          </w:tcPr>
+          <w:p>
+            <w:pPr>
+              <w:ind w:left="480" w:hanging="480"/>
+              <w:jc w:val="center"/>
+              <w:rPr>
+                <w:kern w:val="0"/>
+              </w:rPr>
+            </w:pPr>
+          </w:p>
+        </w:tc>
+      </w:tr>
+      <w:tr>
+        <w:tblPrEx>
+          <w:tblBorders>
+            <w:top w:val="single" w:color="auto" w:sz="4" w:space="0"/>
+            <w:left w:val="single" w:color="auto" w:sz="4" w:space="0"/>
+            <w:bottom w:val="single" w:color="auto" w:sz="4" w:space="0"/>
+            <w:right w:val="single" w:color="auto" w:sz="4" w:space="0"/>
+            <w:insideH w:val="single" w:color="auto" w:sz="4" w:space="0"/>
+            <w:insideV w:val="single" w:color="auto" w:sz="4" w:space="0"/>
+          </w:tblBorders>
+          <w:tblLayout w:type="fixed"/>
+          <w:tblCellMar>
+            <w:top w:w="0" w:type="dxa"/>
+            <w:left w:w="108" w:type="dxa"/>
+            <w:bottom w:w="0" w:type="dxa"/>
+            <w:right w:w="108" w:type="dxa"/>
+          </w:tblCellMar>
+        </w:tblPrEx>
+        <w:trPr>
+          <w:trHeight w:val="771" w:hRule="atLeast"/>
+        </w:trPr>
+        <w:tc>
+          <w:tcPr>
+            <w:tcW w:w="962" w:type="dxa"/>
+            <w:tcBorders>
+              <w:top w:val="single" w:color="auto" w:sz="4" w:space="0"/>
+              <w:left w:val="single" w:color="auto" w:sz="4" w:space="0"/>
+              <w:bottom w:val="single" w:color="auto" w:sz="4" w:space="0"/>
+              <w:right w:val="single" w:color="auto" w:sz="4" w:space="0"/>
+            </w:tcBorders>
+            <w:vAlign w:val="center"/>
+          </w:tcPr>
+          <w:p>
+            <w:pPr>
+              <w:ind w:left="480" w:hanging="480"/>
+              <w:jc w:val="center"/>
+              <w:textAlignment w:val="center"/>
+              <w:rPr>
+                <w:kern w:val="0"/>
+              </w:rPr>
+            </w:pPr>
+            <w:r>
+              <w:rPr>
+                <w:rFonts w:hint="eastAsia" w:ascii="宋体" w:hAnsi="宋体" w:cs="宋体"/>
+                <w:color w:val="000000"/>
+                <w:kern w:val="0"/>
+                <w:lang w:bidi="en-US"/>
+              </w:rPr>
+              <w:t>5</w:t>
+            </w:r>
+          </w:p>
+        </w:tc>
+        <w:tc>
+          <w:tcPr>
+            <w:tcW w:w="1331" w:type="dxa"/>
+            <w:tcBorders>
+              <w:top w:val="single" w:color="auto" w:sz="4" w:space="0"/>
+              <w:left w:val="single" w:color="auto" w:sz="4" w:space="0"/>
+              <w:bottom w:val="single" w:color="auto" w:sz="4" w:space="0"/>
+              <w:right w:val="single" w:color="auto" w:sz="4" w:space="0"/>
+            </w:tcBorders>
+            <w:vAlign w:val="center"/>
+          </w:tcPr>
+          <w:p>
+            <w:pPr>
+              <w:ind w:left="480" w:hanging="480"/>
+              <w:jc w:val="center"/>
+              <w:rPr>
+                <w:kern w:val="0"/>
+              </w:rPr>
+            </w:pPr>
+          </w:p>
+        </w:tc>
+        <w:tc>
+          <w:tcPr>
+            <w:tcW w:w="3070" w:type="dxa"/>
+            <w:tcBorders>
+              <w:top w:val="single" w:color="auto" w:sz="4" w:space="0"/>
+              <w:left w:val="single" w:color="auto" w:sz="4" w:space="0"/>
+              <w:bottom w:val="single" w:color="auto" w:sz="4" w:space="0"/>
+              <w:right w:val="single" w:color="auto" w:sz="4" w:space="0"/>
+            </w:tcBorders>
+            <w:vAlign w:val="center"/>
+          </w:tcPr>
+          <w:p>
+            <w:pPr>
+              <w:ind w:left="480" w:hanging="480"/>
+              <w:jc w:val="center"/>
+              <w:rPr>
+                <w:kern w:val="0"/>
+              </w:rPr>
+            </w:pPr>
+          </w:p>
+        </w:tc>
+        <w:tc>
+          <w:tcPr>
+            <w:tcW w:w="960" w:type="dxa"/>
+            <w:tcBorders>
+              <w:top w:val="single" w:color="auto" w:sz="4" w:space="0"/>
+              <w:left w:val="single" w:color="auto" w:sz="4" w:space="0"/>
+              <w:bottom w:val="single" w:color="auto" w:sz="4" w:space="0"/>
+              <w:right w:val="single" w:color="auto" w:sz="4" w:space="0"/>
+            </w:tcBorders>
+            <w:vAlign w:val="center"/>
+          </w:tcPr>
+          <w:p>
+            <w:pPr>
+              <w:ind w:left="480" w:hanging="480"/>
+              <w:jc w:val="center"/>
+              <w:rPr>
+                <w:kern w:val="0"/>
+              </w:rPr>
+            </w:pPr>
+          </w:p>
+        </w:tc>
+        <w:tc>
+          <w:tcPr>
+            <w:tcW w:w="1208" w:type="dxa"/>
+            <w:tcBorders>
+              <w:top w:val="single" w:color="auto" w:sz="4" w:space="0"/>
+              <w:left w:val="single" w:color="auto" w:sz="4" w:space="0"/>
+              <w:bottom w:val="single" w:color="auto" w:sz="4" w:space="0"/>
+              <w:right w:val="single" w:color="auto" w:sz="4" w:space="0"/>
+            </w:tcBorders>
+            <w:vAlign w:val="center"/>
+          </w:tcPr>
+          <w:p>
+            <w:pPr>
+              <w:ind w:left="480" w:hanging="480"/>
+              <w:jc w:val="center"/>
+              <w:rPr>
+                <w:kern w:val="0"/>
+              </w:rPr>
+            </w:pPr>
+          </w:p>
+        </w:tc>
+        <w:tc>
+          <w:tcPr>
+            <w:tcW w:w="1790" w:type="dxa"/>
+            <w:tcBorders>
+              <w:top w:val="single" w:color="auto" w:sz="4" w:space="0"/>
+              <w:left w:val="single" w:color="auto" w:sz="4" w:space="0"/>
+              <w:bottom w:val="single" w:color="auto" w:sz="4" w:space="0"/>
+              <w:right w:val="single" w:color="auto" w:sz="4" w:space="0"/>
+            </w:tcBorders>
+            <w:vAlign w:val="center"/>
+          </w:tcPr>
+          <w:p>
+            <w:pPr>
+              <w:ind w:left="480" w:hanging="480"/>
+              <w:jc w:val="center"/>
+              <w:rPr>
+                <w:kern w:val="0"/>
+              </w:rPr>
+            </w:pPr>
+          </w:p>
+        </w:tc>
+      </w:tr>
+      <w:tr>
+        <w:tblPrEx>
+          <w:tblBorders>
+            <w:top w:val="single" w:color="auto" w:sz="4" w:space="0"/>
+            <w:left w:val="single" w:color="auto" w:sz="4" w:space="0"/>
+            <w:bottom w:val="single" w:color="auto" w:sz="4" w:space="0"/>
+            <w:right w:val="single" w:color="auto" w:sz="4" w:space="0"/>
+            <w:insideH w:val="single" w:color="auto" w:sz="4" w:space="0"/>
+            <w:insideV w:val="single" w:color="auto" w:sz="4" w:space="0"/>
+          </w:tblBorders>
+          <w:tblLayout w:type="fixed"/>
+          <w:tblCellMar>
+            <w:top w:w="0" w:type="dxa"/>
+            <w:left w:w="108" w:type="dxa"/>
+            <w:bottom w:w="0" w:type="dxa"/>
+            <w:right w:w="108" w:type="dxa"/>
+          </w:tblCellMar>
+        </w:tblPrEx>
+        <w:trPr>
+          <w:trHeight w:val="771" w:hRule="atLeast"/>
+        </w:trPr>
+        <w:tc>
+          <w:tcPr>
+            <w:tcW w:w="962" w:type="dxa"/>
+            <w:tcBorders>
+              <w:top w:val="single" w:color="auto" w:sz="4" w:space="0"/>
+              <w:left w:val="single" w:color="auto" w:sz="4" w:space="0"/>
+              <w:bottom w:val="single" w:color="auto" w:sz="4" w:space="0"/>
+              <w:right w:val="single" w:color="auto" w:sz="4" w:space="0"/>
+            </w:tcBorders>
+            <w:vAlign w:val="center"/>
+          </w:tcPr>
+          <w:p>
+            <w:pPr>
+              <w:ind w:left="480" w:hanging="480"/>
+              <w:jc w:val="center"/>
+              <w:textAlignment w:val="center"/>
+              <w:rPr>
+                <w:kern w:val="0"/>
+              </w:rPr>
+            </w:pPr>
+            <w:r>
+              <w:rPr>
+                <w:rFonts w:hint="eastAsia" w:ascii="宋体" w:hAnsi="宋体" w:cs="宋体"/>
+                <w:color w:val="000000"/>
+                <w:kern w:val="0"/>
+                <w:lang w:bidi="en-US"/>
+              </w:rPr>
+              <w:t>6</w:t>
+            </w:r>
+          </w:p>
+        </w:tc>
+        <w:tc>
+          <w:tcPr>
+            <w:tcW w:w="1331" w:type="dxa"/>
+            <w:tcBorders>
+              <w:top w:val="single" w:color="auto" w:sz="4" w:space="0"/>
+              <w:left w:val="single" w:color="auto" w:sz="4" w:space="0"/>
+              <w:bottom w:val="single" w:color="auto" w:sz="4" w:space="0"/>
+              <w:right w:val="single" w:color="auto" w:sz="4" w:space="0"/>
+            </w:tcBorders>
+            <w:vAlign w:val="center"/>
+          </w:tcPr>
+          <w:p>
+            <w:pPr>
+              <w:ind w:left="480" w:hanging="480"/>
+              <w:jc w:val="center"/>
+              <w:rPr>
+                <w:kern w:val="0"/>
+              </w:rPr>
+            </w:pPr>
+          </w:p>
+        </w:tc>
+        <w:tc>
+          <w:tcPr>
+            <w:tcW w:w="3070" w:type="dxa"/>
+            <w:tcBorders>
+              <w:top w:val="single" w:color="auto" w:sz="4" w:space="0"/>
+              <w:left w:val="single" w:color="auto" w:sz="4" w:space="0"/>
+              <w:bottom w:val="single" w:color="auto" w:sz="4" w:space="0"/>
+              <w:right w:val="single" w:color="auto" w:sz="4" w:space="0"/>
+            </w:tcBorders>
+            <w:vAlign w:val="center"/>
+          </w:tcPr>
+          <w:p>
+            <w:pPr>
+              <w:ind w:left="480" w:hanging="480"/>
+              <w:jc w:val="center"/>
+              <w:rPr>
+                <w:kern w:val="0"/>
+              </w:rPr>
+            </w:pPr>
+          </w:p>
+        </w:tc>
+        <w:tc>
+          <w:tcPr>
+            <w:tcW w:w="960" w:type="dxa"/>
+            <w:tcBorders>
+              <w:top w:val="single" w:color="auto" w:sz="4" w:space="0"/>
+              <w:left w:val="single" w:color="auto" w:sz="4" w:space="0"/>
+              <w:bottom w:val="single" w:color="auto" w:sz="4" w:space="0"/>
+              <w:right w:val="single" w:color="auto" w:sz="4" w:space="0"/>
+            </w:tcBorders>
+            <w:vAlign w:val="center"/>
+          </w:tcPr>
+          <w:p>
+            <w:pPr>
+              <w:ind w:left="480" w:hanging="480"/>
+              <w:jc w:val="center"/>
+              <w:rPr>
+                <w:kern w:val="0"/>
+              </w:rPr>
+            </w:pPr>
+          </w:p>
+        </w:tc>
+        <w:tc>
+          <w:tcPr>
+            <w:tcW w:w="1208" w:type="dxa"/>
+            <w:tcBorders>
+              <w:top w:val="single" w:color="auto" w:sz="4" w:space="0"/>
+              <w:left w:val="single" w:color="auto" w:sz="4" w:space="0"/>
+              <w:bottom w:val="single" w:color="auto" w:sz="4" w:space="0"/>
+              <w:right w:val="single" w:color="auto" w:sz="4" w:space="0"/>
+            </w:tcBorders>
+            <w:vAlign w:val="center"/>
+          </w:tcPr>
+          <w:p>
+            <w:pPr>
+              <w:ind w:left="480" w:hanging="480"/>
+              <w:jc w:val="center"/>
+              <w:rPr>
+                <w:kern w:val="0"/>
+              </w:rPr>
+            </w:pPr>
+          </w:p>
+        </w:tc>
+        <w:tc>
+          <w:tcPr>
+            <w:tcW w:w="1790" w:type="dxa"/>
+            <w:tcBorders>
+              <w:top w:val="single" w:color="auto" w:sz="4" w:space="0"/>
+              <w:left w:val="single" w:color="auto" w:sz="4" w:space="0"/>
+              <w:bottom w:val="single" w:color="auto" w:sz="4" w:space="0"/>
+              <w:right w:val="single" w:color="auto" w:sz="4" w:space="0"/>
+            </w:tcBorders>
+            <w:vAlign w:val="center"/>
+          </w:tcPr>
+          <w:p>
+            <w:pPr>
+              <w:ind w:left="480" w:hanging="480"/>
+              <w:jc w:val="center"/>
+              <w:rPr>
+                <w:kern w:val="0"/>
+              </w:rPr>
+            </w:pPr>
+          </w:p>
+        </w:tc>
+      </w:tr>
+      <w:tr>
+        <w:tblPrEx>
+          <w:tblBorders>
+            <w:top w:val="single" w:color="auto" w:sz="4" w:space="0"/>
+            <w:left w:val="single" w:color="auto" w:sz="4" w:space="0"/>
+            <w:bottom w:val="single" w:color="auto" w:sz="4" w:space="0"/>
+            <w:right w:val="single" w:color="auto" w:sz="4" w:space="0"/>
+            <w:insideH w:val="single" w:color="auto" w:sz="4" w:space="0"/>
+            <w:insideV w:val="single" w:color="auto" w:sz="4" w:space="0"/>
+          </w:tblBorders>
+          <w:tblLayout w:type="fixed"/>
+          <w:tblCellMar>
+            <w:top w:w="0" w:type="dxa"/>
+            <w:left w:w="108" w:type="dxa"/>
+            <w:bottom w:w="0" w:type="dxa"/>
+            <w:right w:w="108" w:type="dxa"/>
+          </w:tblCellMar>
+        </w:tblPrEx>
+        <w:trPr>
+          <w:trHeight w:val="771" w:hRule="atLeast"/>
+        </w:trPr>
+        <w:tc>
+          <w:tcPr>
+            <w:tcW w:w="962" w:type="dxa"/>
+            <w:tcBorders>
+              <w:top w:val="single" w:color="auto" w:sz="4" w:space="0"/>
+              <w:left w:val="single" w:color="auto" w:sz="4" w:space="0"/>
+              <w:bottom w:val="single" w:color="auto" w:sz="4" w:space="0"/>
+              <w:right w:val="single" w:color="auto" w:sz="4" w:space="0"/>
+            </w:tcBorders>
+            <w:vAlign w:val="center"/>
+          </w:tcPr>
+          <w:p>
+            <w:pPr>
+              <w:ind w:left="480" w:hanging="480"/>
+              <w:jc w:val="center"/>
+              <w:textAlignment w:val="center"/>
+              <w:rPr>
+                <w:kern w:val="0"/>
+              </w:rPr>
+            </w:pPr>
+            <w:r>
+              <w:rPr>
+                <w:rFonts w:hint="eastAsia" w:ascii="宋体" w:hAnsi="宋体" w:cs="宋体"/>
+                <w:color w:val="000000"/>
+                <w:kern w:val="0"/>
+                <w:lang w:eastAsia="en-US" w:bidi="en-US"/>
+              </w:rPr>
+              <w:t>7</w:t>
+            </w:r>
+          </w:p>
+        </w:tc>
+        <w:tc>
+          <w:tcPr>
+            <w:tcW w:w="1331" w:type="dxa"/>
+            <w:tcBorders>
+              <w:top w:val="single" w:color="auto" w:sz="4" w:space="0"/>
+              <w:left w:val="single" w:color="auto" w:sz="4" w:space="0"/>
+              <w:bottom w:val="single" w:color="auto" w:sz="4" w:space="0"/>
+              <w:right w:val="single" w:color="auto" w:sz="4" w:space="0"/>
+            </w:tcBorders>
+            <w:vAlign w:val="center"/>
+          </w:tcPr>
+          <w:p>
+            <w:pPr>
+              <w:ind w:left="480" w:hanging="480"/>
+              <w:jc w:val="center"/>
+              <w:rPr>
+                <w:kern w:val="0"/>
+              </w:rPr>
+            </w:pPr>
+          </w:p>
+        </w:tc>
+        <w:tc>
+          <w:tcPr>
+            <w:tcW w:w="3070" w:type="dxa"/>
+            <w:tcBorders>
+              <w:top w:val="single" w:color="auto" w:sz="4" w:space="0"/>
+              <w:left w:val="single" w:color="auto" w:sz="4" w:space="0"/>
+              <w:bottom w:val="single" w:color="auto" w:sz="4" w:space="0"/>
+              <w:right w:val="single" w:color="auto" w:sz="4" w:space="0"/>
+            </w:tcBorders>
+            <w:vAlign w:val="center"/>
+          </w:tcPr>
+          <w:p>
+            <w:pPr>
+              <w:ind w:left="480" w:hanging="480"/>
+              <w:jc w:val="center"/>
+              <w:rPr>
+                <w:kern w:val="0"/>
+              </w:rPr>
+            </w:pPr>
+          </w:p>
+        </w:tc>
+        <w:tc>
+          <w:tcPr>
+            <w:tcW w:w="960" w:type="dxa"/>
+            <w:tcBorders>
+              <w:top w:val="single" w:color="auto" w:sz="4" w:space="0"/>
+              <w:left w:val="single" w:color="auto" w:sz="4" w:space="0"/>
+              <w:bottom w:val="single" w:color="auto" w:sz="4" w:space="0"/>
+              <w:right w:val="single" w:color="auto" w:sz="4" w:space="0"/>
+            </w:tcBorders>
+            <w:vAlign w:val="center"/>
+          </w:tcPr>
+          <w:p>
+            <w:pPr>
+              <w:ind w:left="480" w:hanging="480"/>
+              <w:jc w:val="center"/>
+              <w:rPr>
+                <w:kern w:val="0"/>
+              </w:rPr>
+            </w:pPr>
+          </w:p>
+        </w:tc>
+        <w:tc>
+          <w:tcPr>
+            <w:tcW w:w="1208" w:type="dxa"/>
+            <w:tcBorders>
+              <w:top w:val="single" w:color="auto" w:sz="4" w:space="0"/>
+              <w:left w:val="single" w:color="auto" w:sz="4" w:space="0"/>
+              <w:bottom w:val="single" w:color="auto" w:sz="4" w:space="0"/>
+              <w:right w:val="single" w:color="auto" w:sz="4" w:space="0"/>
+            </w:tcBorders>
+            <w:vAlign w:val="center"/>
+          </w:tcPr>
+          <w:p>
+            <w:pPr>
+              <w:ind w:left="480" w:hanging="480"/>
+              <w:jc w:val="center"/>
+              <w:rPr>
+                <w:kern w:val="0"/>
+              </w:rPr>
+            </w:pPr>
+          </w:p>
+        </w:tc>
+        <w:tc>
+          <w:tcPr>
+            <w:tcW w:w="1790" w:type="dxa"/>
+            <w:tcBorders>
+              <w:top w:val="single" w:color="auto" w:sz="4" w:space="0"/>
+              <w:left w:val="single" w:color="auto" w:sz="4" w:space="0"/>
+              <w:bottom w:val="single" w:color="auto" w:sz="4" w:space="0"/>
+              <w:right w:val="single" w:color="auto" w:sz="4" w:space="0"/>
+            </w:tcBorders>
+            <w:vAlign w:val="center"/>
+          </w:tcPr>
+          <w:p>
+            <w:pPr>
+              <w:ind w:left="480" w:hanging="480"/>
+              <w:jc w:val="center"/>
+              <w:rPr>
+                <w:kern w:val="0"/>
+              </w:rPr>
+            </w:pPr>
+          </w:p>
+        </w:tc>
+      </w:tr>
+      <w:tr>
+        <w:tblPrEx>
+          <w:tblBorders>
+            <w:top w:val="single" w:color="auto" w:sz="4" w:space="0"/>
+            <w:left w:val="single" w:color="auto" w:sz="4" w:space="0"/>
+            <w:bottom w:val="single" w:color="auto" w:sz="4" w:space="0"/>
+            <w:right w:val="single" w:color="auto" w:sz="4" w:space="0"/>
+            <w:insideH w:val="single" w:color="auto" w:sz="4" w:space="0"/>
+            <w:insideV w:val="single" w:color="auto" w:sz="4" w:space="0"/>
+          </w:tblBorders>
+          <w:tblLayout w:type="fixed"/>
+          <w:tblCellMar>
+            <w:top w:w="0" w:type="dxa"/>
+            <w:left w:w="108" w:type="dxa"/>
+            <w:bottom w:w="0" w:type="dxa"/>
+            <w:right w:w="108" w:type="dxa"/>
+          </w:tblCellMar>
+        </w:tblPrEx>
+        <w:trPr>
+          <w:trHeight w:val="771" w:hRule="atLeast"/>
+        </w:trPr>
+        <w:tc>
+          <w:tcPr>
+            <w:tcW w:w="962" w:type="dxa"/>
+            <w:tcBorders>
+              <w:top w:val="single" w:color="auto" w:sz="4" w:space="0"/>
+              <w:left w:val="single" w:color="auto" w:sz="4" w:space="0"/>
+              <w:bottom w:val="single" w:color="auto" w:sz="4" w:space="0"/>
+              <w:right w:val="single" w:color="auto" w:sz="4" w:space="0"/>
+            </w:tcBorders>
+            <w:vAlign w:val="center"/>
+          </w:tcPr>
+          <w:p>
+            <w:pPr>
+              <w:ind w:left="480" w:hanging="480"/>
+              <w:jc w:val="center"/>
+              <w:textAlignment w:val="center"/>
+              <w:rPr>
+                <w:kern w:val="0"/>
+              </w:rPr>
+            </w:pPr>
+            <w:r>
+              <w:rPr>
+                <w:rFonts w:hint="eastAsia" w:ascii="宋体" w:hAnsi="宋体" w:cs="宋体"/>
+                <w:color w:val="000000"/>
+                <w:kern w:val="0"/>
+                <w:lang w:eastAsia="en-US" w:bidi="en-US"/>
+              </w:rPr>
+              <w:t>8</w:t>
+            </w:r>
+          </w:p>
+        </w:tc>
+        <w:tc>
+          <w:tcPr>
+            <w:tcW w:w="1331" w:type="dxa"/>
+            <w:tcBorders>
+              <w:top w:val="single" w:color="auto" w:sz="4" w:space="0"/>
+              <w:left w:val="single" w:color="auto" w:sz="4" w:space="0"/>
+              <w:bottom w:val="single" w:color="auto" w:sz="4" w:space="0"/>
+              <w:right w:val="single" w:color="auto" w:sz="4" w:space="0"/>
+            </w:tcBorders>
+            <w:vAlign w:val="center"/>
+          </w:tcPr>
+          <w:p>
+            <w:pPr>
+              <w:ind w:left="480" w:hanging="480"/>
+              <w:jc w:val="center"/>
+              <w:rPr>
+                <w:kern w:val="0"/>
+              </w:rPr>
+            </w:pPr>
+          </w:p>
+        </w:tc>
+        <w:tc>
+          <w:tcPr>
+            <w:tcW w:w="3070" w:type="dxa"/>
+            <w:tcBorders>
+              <w:top w:val="single" w:color="auto" w:sz="4" w:space="0"/>
+              <w:left w:val="single" w:color="auto" w:sz="4" w:space="0"/>
+              <w:bottom w:val="single" w:color="auto" w:sz="4" w:space="0"/>
+              <w:right w:val="single" w:color="auto" w:sz="4" w:space="0"/>
+            </w:tcBorders>
+            <w:vAlign w:val="center"/>
+          </w:tcPr>
+          <w:p>
+            <w:pPr>
+              <w:ind w:left="480" w:hanging="480"/>
+              <w:jc w:val="center"/>
+              <w:rPr>
+                <w:kern w:val="0"/>
+              </w:rPr>
+            </w:pPr>
+          </w:p>
+        </w:tc>
+        <w:tc>
+          <w:tcPr>
+            <w:tcW w:w="960" w:type="dxa"/>
+            <w:tcBorders>
+              <w:top w:val="single" w:color="auto" w:sz="4" w:space="0"/>
+              <w:left w:val="single" w:color="auto" w:sz="4" w:space="0"/>
+              <w:bottom w:val="single" w:color="auto" w:sz="4" w:space="0"/>
+              <w:right w:val="single" w:color="auto" w:sz="4" w:space="0"/>
+            </w:tcBorders>
+            <w:vAlign w:val="center"/>
+          </w:tcPr>
+          <w:p>
+            <w:pPr>
+              <w:ind w:left="480" w:hanging="480"/>
+              <w:jc w:val="center"/>
+              <w:rPr>
+                <w:kern w:val="0"/>
+              </w:rPr>
+            </w:pPr>
+          </w:p>
+        </w:tc>
+        <w:tc>
+          <w:tcPr>
+            <w:tcW w:w="1208" w:type="dxa"/>
+            <w:tcBorders>
+              <w:top w:val="single" w:color="auto" w:sz="4" w:space="0"/>
+              <w:left w:val="single" w:color="auto" w:sz="4" w:space="0"/>
+              <w:bottom w:val="single" w:color="auto" w:sz="4" w:space="0"/>
+              <w:right w:val="single" w:color="auto" w:sz="4" w:space="0"/>
+            </w:tcBorders>
+            <w:vAlign w:val="center"/>
+          </w:tcPr>
+          <w:p>
+            <w:pPr>
+              <w:ind w:left="480" w:hanging="480"/>
+              <w:jc w:val="center"/>
+              <w:rPr>
+                <w:kern w:val="0"/>
+              </w:rPr>
+            </w:pPr>
+          </w:p>
+        </w:tc>
+        <w:tc>
+          <w:tcPr>
+            <w:tcW w:w="1790" w:type="dxa"/>
+            <w:tcBorders>
+              <w:top w:val="single" w:color="auto" w:sz="4" w:space="0"/>
+              <w:left w:val="single" w:color="auto" w:sz="4" w:space="0"/>
+              <w:bottom w:val="single" w:color="auto" w:sz="4" w:space="0"/>
+              <w:right w:val="single" w:color="auto" w:sz="4" w:space="0"/>
+            </w:tcBorders>
+            <w:vAlign w:val="center"/>
+          </w:tcPr>
+          <w:p>
+            <w:pPr>
+              <w:ind w:left="480" w:hanging="480"/>
+              <w:jc w:val="center"/>
+              <w:rPr>
+                <w:kern w:val="0"/>
+              </w:rPr>
+            </w:pPr>
+          </w:p>
+        </w:tc>
+      </w:tr>
+      <w:tr>
+        <w:tblPrEx>
+          <w:tblBorders>
+            <w:top w:val="single" w:color="auto" w:sz="4" w:space="0"/>
+            <w:left w:val="single" w:color="auto" w:sz="4" w:space="0"/>
+            <w:bottom w:val="single" w:color="auto" w:sz="4" w:space="0"/>
+            <w:right w:val="single" w:color="auto" w:sz="4" w:space="0"/>
+            <w:insideH w:val="single" w:color="auto" w:sz="4" w:space="0"/>
+            <w:insideV w:val="single" w:color="auto" w:sz="4" w:space="0"/>
+          </w:tblBorders>
+          <w:tblLayout w:type="fixed"/>
+          <w:tblCellMar>
+            <w:top w:w="0" w:type="dxa"/>
+            <w:left w:w="108" w:type="dxa"/>
+            <w:bottom w:w="0" w:type="dxa"/>
+            <w:right w:w="108" w:type="dxa"/>
+          </w:tblCellMar>
+        </w:tblPrEx>
+        <w:trPr>
+          <w:trHeight w:val="771" w:hRule="atLeast"/>
+        </w:trPr>
+        <w:tc>
+          <w:tcPr>
+            <w:tcW w:w="962" w:type="dxa"/>
+            <w:tcBorders>
+              <w:top w:val="single" w:color="auto" w:sz="4" w:space="0"/>
+              <w:left w:val="single" w:color="auto" w:sz="4" w:space="0"/>
+              <w:bottom w:val="single" w:color="auto" w:sz="4" w:space="0"/>
+              <w:right w:val="single" w:color="auto" w:sz="4" w:space="0"/>
+            </w:tcBorders>
+            <w:vAlign w:val="center"/>
+          </w:tcPr>
+          <w:p>
+            <w:pPr>
+              <w:ind w:left="480" w:hanging="480"/>
+              <w:jc w:val="center"/>
+              <w:textAlignment w:val="center"/>
+              <w:rPr>
+                <w:kern w:val="0"/>
+              </w:rPr>
+            </w:pPr>
+            <w:r>
+              <w:rPr>
+                <w:rFonts w:hint="eastAsia" w:ascii="宋体" w:hAnsi="宋体" w:cs="宋体"/>
+                <w:color w:val="000000"/>
+                <w:kern w:val="0"/>
+                <w:lang w:eastAsia="en-US" w:bidi="en-US"/>
+              </w:rPr>
+              <w:t>9</w:t>
+            </w:r>
+          </w:p>
+        </w:tc>
+        <w:tc>
+          <w:tcPr>
+            <w:tcW w:w="1331" w:type="dxa"/>
+            <w:tcBorders>
+              <w:top w:val="single" w:color="auto" w:sz="4" w:space="0"/>
+              <w:left w:val="single" w:color="auto" w:sz="4" w:space="0"/>
+              <w:bottom w:val="single" w:color="auto" w:sz="4" w:space="0"/>
+              <w:right w:val="single" w:color="auto" w:sz="4" w:space="0"/>
+            </w:tcBorders>
+            <w:vAlign w:val="center"/>
+          </w:tcPr>
+          <w:p>
+            <w:pPr>
+              <w:ind w:left="480" w:hanging="480"/>
+              <w:jc w:val="center"/>
+              <w:rPr>
+                <w:kern w:val="0"/>
+              </w:rPr>
+            </w:pPr>
+          </w:p>
+        </w:tc>
+        <w:tc>
+          <w:tcPr>
+            <w:tcW w:w="3070" w:type="dxa"/>
+            <w:tcBorders>
+              <w:top w:val="single" w:color="auto" w:sz="4" w:space="0"/>
+              <w:left w:val="single" w:color="auto" w:sz="4" w:space="0"/>
+              <w:bottom w:val="single" w:color="auto" w:sz="4" w:space="0"/>
+              <w:right w:val="single" w:color="auto" w:sz="4" w:space="0"/>
+            </w:tcBorders>
+            <w:vAlign w:val="center"/>
+          </w:tcPr>
+          <w:p>
+            <w:pPr>
+              <w:jc w:val="center"/>
+              <w:rPr>
+                <w:kern w:val="0"/>
+              </w:rPr>
+            </w:pPr>
+          </w:p>
+        </w:tc>
+        <w:tc>
+          <w:tcPr>
+            <w:tcW w:w="960" w:type="dxa"/>
+            <w:tcBorders>
+              <w:top w:val="single" w:color="auto" w:sz="4" w:space="0"/>
+              <w:left w:val="single" w:color="auto" w:sz="4" w:space="0"/>
+              <w:bottom w:val="single" w:color="auto" w:sz="4" w:space="0"/>
+              <w:right w:val="single" w:color="auto" w:sz="4" w:space="0"/>
+            </w:tcBorders>
+            <w:vAlign w:val="center"/>
+          </w:tcPr>
+          <w:p>
+            <w:pPr>
+              <w:ind w:left="480" w:hanging="480"/>
+              <w:jc w:val="center"/>
+              <w:rPr>
+                <w:kern w:val="0"/>
+              </w:rPr>
+            </w:pPr>
+          </w:p>
+        </w:tc>
+        <w:tc>
+          <w:tcPr>
+            <w:tcW w:w="1208" w:type="dxa"/>
+            <w:tcBorders>
+              <w:top w:val="single" w:color="auto" w:sz="4" w:space="0"/>
+              <w:left w:val="single" w:color="auto" w:sz="4" w:space="0"/>
+              <w:bottom w:val="single" w:color="auto" w:sz="4" w:space="0"/>
+              <w:right w:val="single" w:color="auto" w:sz="4" w:space="0"/>
+            </w:tcBorders>
+            <w:vAlign w:val="center"/>
+          </w:tcPr>
+          <w:p>
+            <w:pPr>
+              <w:ind w:left="480" w:hanging="480"/>
+              <w:jc w:val="center"/>
+              <w:rPr>
+                <w:kern w:val="0"/>
+              </w:rPr>
+            </w:pPr>
+          </w:p>
+        </w:tc>
+        <w:tc>
+          <w:tcPr>
+            <w:tcW w:w="1790" w:type="dxa"/>
+            <w:tcBorders>
+              <w:top w:val="single" w:color="auto" w:sz="4" w:space="0"/>
+              <w:left w:val="single" w:color="auto" w:sz="4" w:space="0"/>
+              <w:bottom w:val="single" w:color="auto" w:sz="4" w:space="0"/>
+              <w:right w:val="single" w:color="auto" w:sz="4" w:space="0"/>
+            </w:tcBorders>
+            <w:vAlign w:val="center"/>
+          </w:tcPr>
+          <w:p>
+            <w:pPr>
+              <w:ind w:left="480" w:hanging="480"/>
+              <w:jc w:val="center"/>
+              <w:rPr>
+                <w:kern w:val="0"/>
+              </w:rPr>
+            </w:pPr>
+          </w:p>
+        </w:tc>
+      </w:tr>
+      <w:tr>
+        <w:tblPrEx>
+          <w:tblBorders>
+            <w:top w:val="single" w:color="auto" w:sz="4" w:space="0"/>
+            <w:left w:val="single" w:color="auto" w:sz="4" w:space="0"/>
+            <w:bottom w:val="single" w:color="auto" w:sz="4" w:space="0"/>
+            <w:right w:val="single" w:color="auto" w:sz="4" w:space="0"/>
+            <w:insideH w:val="single" w:color="auto" w:sz="4" w:space="0"/>
+            <w:insideV w:val="single" w:color="auto" w:sz="4" w:space="0"/>
+          </w:tblBorders>
+          <w:tblLayout w:type="fixed"/>
+          <w:tblCellMar>
+            <w:top w:w="0" w:type="dxa"/>
+            <w:left w:w="108" w:type="dxa"/>
+            <w:bottom w:w="0" w:type="dxa"/>
+            <w:right w:w="108" w:type="dxa"/>
+          </w:tblCellMar>
+        </w:tblPrEx>
+        <w:trPr>
+          <w:trHeight w:val="771" w:hRule="atLeast"/>
+        </w:trPr>
+        <w:tc>
+          <w:tcPr>
+            <w:tcW w:w="962" w:type="dxa"/>
+            <w:tcBorders>
+              <w:top w:val="single" w:color="auto" w:sz="4" w:space="0"/>
+              <w:left w:val="single" w:color="auto" w:sz="4" w:space="0"/>
+              <w:bottom w:val="single" w:color="auto" w:sz="4" w:space="0"/>
+              <w:right w:val="single" w:color="auto" w:sz="4" w:space="0"/>
+            </w:tcBorders>
+            <w:vAlign w:val="center"/>
+          </w:tcPr>
+          <w:p>
+            <w:pPr>
+              <w:ind w:left="480" w:hanging="480"/>
+              <w:jc w:val="center"/>
+              <w:textAlignment w:val="center"/>
+              <w:rPr>
+                <w:kern w:val="0"/>
+              </w:rPr>
+            </w:pPr>
+            <w:r>
+              <w:rPr>
+                <w:rFonts w:hint="eastAsia" w:ascii="宋体" w:hAnsi="宋体" w:cs="宋体"/>
+                <w:color w:val="000000"/>
+                <w:kern w:val="0"/>
+                <w:lang w:eastAsia="en-US" w:bidi="en-US"/>
+              </w:rPr>
+              <w:t>10</w:t>
+            </w:r>
+          </w:p>
+        </w:tc>
+        <w:tc>
+          <w:tcPr>
+            <w:tcW w:w="1331" w:type="dxa"/>
+            <w:tcBorders>
+              <w:top w:val="single" w:color="auto" w:sz="4" w:space="0"/>
+              <w:left w:val="single" w:color="auto" w:sz="4" w:space="0"/>
+              <w:bottom w:val="single" w:color="auto" w:sz="4" w:space="0"/>
+              <w:right w:val="single" w:color="auto" w:sz="4" w:space="0"/>
+            </w:tcBorders>
+            <w:vAlign w:val="center"/>
+          </w:tcPr>
+          <w:p>
+            <w:pPr>
+              <w:ind w:left="480" w:hanging="480"/>
+              <w:jc w:val="center"/>
+              <w:rPr>
+                <w:kern w:val="0"/>
+              </w:rPr>
+            </w:pPr>
+          </w:p>
+        </w:tc>
+        <w:tc>
+          <w:tcPr>
+            <w:tcW w:w="3070" w:type="dxa"/>
+            <w:tcBorders>
+              <w:top w:val="single" w:color="auto" w:sz="4" w:space="0"/>
+              <w:left w:val="single" w:color="auto" w:sz="4" w:space="0"/>
+              <w:bottom w:val="single" w:color="auto" w:sz="4" w:space="0"/>
+              <w:right w:val="single" w:color="auto" w:sz="4" w:space="0"/>
+            </w:tcBorders>
+            <w:vAlign w:val="center"/>
+          </w:tcPr>
+          <w:p>
+            <w:pPr>
+              <w:jc w:val="center"/>
+              <w:rPr>
+                <w:kern w:val="0"/>
+              </w:rPr>
+            </w:pPr>
+          </w:p>
+        </w:tc>
+        <w:tc>
+          <w:tcPr>
+            <w:tcW w:w="960" w:type="dxa"/>
+            <w:tcBorders>
+              <w:top w:val="single" w:color="auto" w:sz="4" w:space="0"/>
+              <w:left w:val="single" w:color="auto" w:sz="4" w:space="0"/>
+              <w:bottom w:val="single" w:color="auto" w:sz="4" w:space="0"/>
+              <w:right w:val="single" w:color="auto" w:sz="4" w:space="0"/>
+            </w:tcBorders>
+            <w:vAlign w:val="center"/>
+          </w:tcPr>
+          <w:p>
+            <w:pPr>
+              <w:ind w:left="480" w:hanging="480"/>
+              <w:jc w:val="center"/>
+              <w:rPr>
+                <w:kern w:val="0"/>
+              </w:rPr>
+            </w:pPr>
+          </w:p>
+        </w:tc>
+        <w:tc>
+          <w:tcPr>
+            <w:tcW w:w="1208" w:type="dxa"/>
+            <w:tcBorders>
+              <w:top w:val="single" w:color="auto" w:sz="4" w:space="0"/>
+              <w:left w:val="single" w:color="auto" w:sz="4" w:space="0"/>
+              <w:bottom w:val="single" w:color="auto" w:sz="4" w:space="0"/>
+              <w:right w:val="single" w:color="auto" w:sz="4" w:space="0"/>
+            </w:tcBorders>
+            <w:vAlign w:val="center"/>
+          </w:tcPr>
+          <w:p>
+            <w:pPr>
+              <w:ind w:left="480" w:hanging="480"/>
+              <w:jc w:val="center"/>
+              <w:rPr>
+                <w:kern w:val="0"/>
+              </w:rPr>
+            </w:pPr>
+          </w:p>
+        </w:tc>
+        <w:tc>
+          <w:tcPr>
+            <w:tcW w:w="1790" w:type="dxa"/>
+            <w:tcBorders>
+              <w:top w:val="single" w:color="auto" w:sz="4" w:space="0"/>
+              <w:left w:val="single" w:color="auto" w:sz="4" w:space="0"/>
+              <w:bottom w:val="single" w:color="auto" w:sz="4" w:space="0"/>
+              <w:right w:val="single" w:color="auto" w:sz="4" w:space="0"/>
+            </w:tcBorders>
+            <w:vAlign w:val="center"/>
+          </w:tcPr>
+          <w:p>
+            <w:pPr>
+              <w:ind w:left="480" w:hanging="480"/>
+              <w:jc w:val="center"/>
+              <w:rPr>
+                <w:kern w:val="0"/>
+              </w:rPr>
+            </w:pPr>
+          </w:p>
+        </w:tc>
+      </w:tr>
+      <w:tr>
+        <w:tblPrEx>
+          <w:tblBorders>
+            <w:top w:val="single" w:color="auto" w:sz="4" w:space="0"/>
+            <w:left w:val="single" w:color="auto" w:sz="4" w:space="0"/>
+            <w:bottom w:val="single" w:color="auto" w:sz="4" w:space="0"/>
+            <w:right w:val="single" w:color="auto" w:sz="4" w:space="0"/>
+            <w:insideH w:val="single" w:color="auto" w:sz="4" w:space="0"/>
+            <w:insideV w:val="single" w:color="auto" w:sz="4" w:space="0"/>
+          </w:tblBorders>
+          <w:tblLayout w:type="fixed"/>
+          <w:tblCellMar>
+            <w:top w:w="0" w:type="dxa"/>
+            <w:left w:w="108" w:type="dxa"/>
+            <w:bottom w:w="0" w:type="dxa"/>
+            <w:right w:w="108" w:type="dxa"/>
+          </w:tblCellMar>
+        </w:tblPrEx>
+        <w:trPr>
+          <w:trHeight w:val="771" w:hRule="atLeast"/>
+        </w:trPr>
+        <w:tc>
+          <w:tcPr>
+            <w:tcW w:w="962" w:type="dxa"/>
+            <w:tcBorders>
+              <w:top w:val="single" w:color="auto" w:sz="4" w:space="0"/>
+              <w:left w:val="single" w:color="auto" w:sz="4" w:space="0"/>
+              <w:bottom w:val="single" w:color="auto" w:sz="4" w:space="0"/>
+              <w:right w:val="single" w:color="auto" w:sz="4" w:space="0"/>
+            </w:tcBorders>
+            <w:vAlign w:val="center"/>
+          </w:tcPr>
+          <w:p>
+            <w:pPr>
+              <w:ind w:left="480" w:hanging="480"/>
+              <w:jc w:val="center"/>
+              <w:textAlignment w:val="center"/>
+              <w:rPr>
+                <w:kern w:val="0"/>
+              </w:rPr>
+            </w:pPr>
+            <w:r>
+              <w:rPr>
+                <w:rFonts w:hint="eastAsia" w:ascii="宋体" w:hAnsi="宋体" w:cs="宋体"/>
+                <w:color w:val="000000"/>
+                <w:kern w:val="0"/>
+                <w:lang w:eastAsia="en-US" w:bidi="en-US"/>
+              </w:rPr>
+              <w:t>11</w:t>
+            </w:r>
+          </w:p>
+        </w:tc>
+        <w:tc>
+          <w:tcPr>
+            <w:tcW w:w="1331" w:type="dxa"/>
+            <w:tcBorders>
+              <w:top w:val="single" w:color="auto" w:sz="4" w:space="0"/>
+              <w:left w:val="single" w:color="auto" w:sz="4" w:space="0"/>
+              <w:bottom w:val="single" w:color="auto" w:sz="4" w:space="0"/>
+              <w:right w:val="single" w:color="auto" w:sz="4" w:space="0"/>
+            </w:tcBorders>
+            <w:vAlign w:val="center"/>
+          </w:tcPr>
+          <w:p>
+            <w:pPr>
+              <w:ind w:left="480" w:hanging="480"/>
+              <w:jc w:val="center"/>
+              <w:rPr>
+                <w:kern w:val="0"/>
+              </w:rPr>
+            </w:pPr>
+          </w:p>
+        </w:tc>
+        <w:tc>
+          <w:tcPr>
+            <w:tcW w:w="3070" w:type="dxa"/>
+            <w:tcBorders>
+              <w:top w:val="single" w:color="auto" w:sz="4" w:space="0"/>
+              <w:left w:val="single" w:color="auto" w:sz="4" w:space="0"/>
+              <w:bottom w:val="single" w:color="auto" w:sz="4" w:space="0"/>
+              <w:right w:val="single" w:color="auto" w:sz="4" w:space="0"/>
+            </w:tcBorders>
+            <w:vAlign w:val="center"/>
+          </w:tcPr>
+          <w:p>
+            <w:pPr>
+              <w:ind w:left="480" w:hanging="480"/>
+              <w:jc w:val="center"/>
+              <w:rPr>
+                <w:kern w:val="0"/>
+              </w:rPr>
+            </w:pPr>
+          </w:p>
+        </w:tc>
+        <w:tc>
+          <w:tcPr>
+            <w:tcW w:w="960" w:type="dxa"/>
+            <w:tcBorders>
+              <w:top w:val="single" w:color="auto" w:sz="4" w:space="0"/>
+              <w:left w:val="single" w:color="auto" w:sz="4" w:space="0"/>
+              <w:bottom w:val="single" w:color="auto" w:sz="4" w:space="0"/>
+              <w:right w:val="single" w:color="auto" w:sz="4" w:space="0"/>
+            </w:tcBorders>
+            <w:vAlign w:val="center"/>
+          </w:tcPr>
+          <w:p>
+            <w:pPr>
+              <w:ind w:left="480" w:hanging="480"/>
+              <w:jc w:val="center"/>
+              <w:rPr>
+                <w:kern w:val="0"/>
+              </w:rPr>
+            </w:pPr>
+          </w:p>
+        </w:tc>
+        <w:tc>
+          <w:tcPr>
+            <w:tcW w:w="1208" w:type="dxa"/>
+            <w:tcBorders>
+              <w:top w:val="single" w:color="auto" w:sz="4" w:space="0"/>
+              <w:left w:val="single" w:color="auto" w:sz="4" w:space="0"/>
+              <w:bottom w:val="single" w:color="auto" w:sz="4" w:space="0"/>
+              <w:right w:val="single" w:color="auto" w:sz="4" w:space="0"/>
+            </w:tcBorders>
+            <w:vAlign w:val="center"/>
+          </w:tcPr>
+          <w:p>
+            <w:pPr>
+              <w:ind w:left="480" w:hanging="480"/>
+              <w:jc w:val="center"/>
+              <w:rPr>
+                <w:kern w:val="0"/>
+              </w:rPr>
+            </w:pPr>
+          </w:p>
+        </w:tc>
+        <w:tc>
+          <w:tcPr>
+            <w:tcW w:w="1790" w:type="dxa"/>
+            <w:tcBorders>
+              <w:top w:val="single" w:color="auto" w:sz="4" w:space="0"/>
+              <w:left w:val="single" w:color="auto" w:sz="4" w:space="0"/>
+              <w:bottom w:val="single" w:color="auto" w:sz="4" w:space="0"/>
+              <w:right w:val="single" w:color="auto" w:sz="4" w:space="0"/>
+            </w:tcBorders>
+            <w:vAlign w:val="center"/>
+          </w:tcPr>
+          <w:p>
+            <w:pPr>
+              <w:ind w:left="480" w:hanging="480"/>
+              <w:jc w:val="center"/>
+              <w:rPr>
+                <w:kern w:val="0"/>
+              </w:rPr>
+            </w:pPr>
+          </w:p>
+        </w:tc>
+      </w:tr>
+      <w:tr>
+        <w:tblPrEx>
+          <w:tblBorders>
+            <w:top w:val="single" w:color="auto" w:sz="4" w:space="0"/>
+            <w:left w:val="single" w:color="auto" w:sz="4" w:space="0"/>
+            <w:bottom w:val="single" w:color="auto" w:sz="4" w:space="0"/>
+            <w:right w:val="single" w:color="auto" w:sz="4" w:space="0"/>
+            <w:insideH w:val="single" w:color="auto" w:sz="4" w:space="0"/>
+            <w:insideV w:val="single" w:color="auto" w:sz="4" w:space="0"/>
+          </w:tblBorders>
+          <w:tblLayout w:type="fixed"/>
+          <w:tblCellMar>
+            <w:top w:w="0" w:type="dxa"/>
+            <w:left w:w="108" w:type="dxa"/>
+            <w:bottom w:w="0" w:type="dxa"/>
+            <w:right w:w="108" w:type="dxa"/>
+          </w:tblCellMar>
+        </w:tblPrEx>
+        <w:trPr>
+          <w:trHeight w:val="771" w:hRule="atLeast"/>
+        </w:trPr>
+        <w:tc>
+          <w:tcPr>
+            <w:tcW w:w="962" w:type="dxa"/>
+            <w:tcBorders>
+              <w:top w:val="single" w:color="auto" w:sz="4" w:space="0"/>
+              <w:left w:val="single" w:color="auto" w:sz="4" w:space="0"/>
+              <w:bottom w:val="single" w:color="auto" w:sz="4" w:space="0"/>
+              <w:right w:val="single" w:color="auto" w:sz="4" w:space="0"/>
+            </w:tcBorders>
+            <w:vAlign w:val="center"/>
+          </w:tcPr>
+          <w:p>
+            <w:pPr>
+              <w:ind w:left="480" w:hanging="480"/>
+              <w:jc w:val="center"/>
+              <w:textAlignment w:val="center"/>
+              <w:rPr>
+                <w:kern w:val="0"/>
+              </w:rPr>
+            </w:pPr>
+            <w:r>
+              <w:rPr>
+                <w:rFonts w:hint="eastAsia" w:ascii="宋体" w:hAnsi="宋体" w:cs="宋体"/>
+                <w:color w:val="000000"/>
+                <w:kern w:val="0"/>
+                <w:lang w:eastAsia="en-US" w:bidi="en-US"/>
+              </w:rPr>
+              <w:t>12</w:t>
+            </w:r>
+          </w:p>
+        </w:tc>
+        <w:tc>
+          <w:tcPr>
+            <w:tcW w:w="1331" w:type="dxa"/>
+            <w:tcBorders>
+              <w:top w:val="single" w:color="auto" w:sz="4" w:space="0"/>
+              <w:left w:val="single" w:color="auto" w:sz="4" w:space="0"/>
+              <w:bottom w:val="single" w:color="auto" w:sz="4" w:space="0"/>
+              <w:right w:val="single" w:color="auto" w:sz="4" w:space="0"/>
+            </w:tcBorders>
+            <w:vAlign w:val="center"/>
+          </w:tcPr>
+          <w:p>
+            <w:pPr>
+              <w:ind w:left="480" w:hanging="480"/>
+              <w:jc w:val="center"/>
+              <w:rPr>
+                <w:kern w:val="0"/>
+              </w:rPr>
+            </w:pPr>
+          </w:p>
+        </w:tc>
+        <w:tc>
+          <w:tcPr>
+            <w:tcW w:w="3070" w:type="dxa"/>
+            <w:tcBorders>
+              <w:top w:val="single" w:color="auto" w:sz="4" w:space="0"/>
+              <w:left w:val="single" w:color="auto" w:sz="4" w:space="0"/>
+              <w:bottom w:val="single" w:color="auto" w:sz="4" w:space="0"/>
+              <w:right w:val="single" w:color="auto" w:sz="4" w:space="0"/>
+            </w:tcBorders>
+            <w:vAlign w:val="center"/>
+          </w:tcPr>
+          <w:p>
+            <w:pPr>
+              <w:ind w:left="480" w:hanging="480"/>
+              <w:jc w:val="center"/>
+              <w:rPr>
+                <w:kern w:val="0"/>
+              </w:rPr>
+            </w:pPr>
+          </w:p>
+        </w:tc>
+        <w:tc>
+          <w:tcPr>
+            <w:tcW w:w="960" w:type="dxa"/>
+            <w:tcBorders>
+              <w:top w:val="single" w:color="auto" w:sz="4" w:space="0"/>
+              <w:left w:val="single" w:color="auto" w:sz="4" w:space="0"/>
+              <w:bottom w:val="single" w:color="auto" w:sz="4" w:space="0"/>
+              <w:right w:val="single" w:color="auto" w:sz="4" w:space="0"/>
+            </w:tcBorders>
+            <w:vAlign w:val="center"/>
+          </w:tcPr>
+          <w:p>
+            <w:pPr>
+              <w:ind w:left="480" w:hanging="480"/>
+              <w:jc w:val="center"/>
+              <w:rPr>
+                <w:kern w:val="0"/>
+              </w:rPr>
+            </w:pPr>
+          </w:p>
+        </w:tc>
+        <w:tc>
+          <w:tcPr>
+            <w:tcW w:w="1208" w:type="dxa"/>
+            <w:tcBorders>
+              <w:top w:val="single" w:color="auto" w:sz="4" w:space="0"/>
+              <w:left w:val="single" w:color="auto" w:sz="4" w:space="0"/>
+              <w:bottom w:val="single" w:color="auto" w:sz="4" w:space="0"/>
+              <w:right w:val="single" w:color="auto" w:sz="4" w:space="0"/>
+            </w:tcBorders>
+            <w:vAlign w:val="center"/>
+          </w:tcPr>
+          <w:p>
+            <w:pPr>
+              <w:ind w:left="480" w:hanging="480"/>
+              <w:jc w:val="center"/>
+              <w:rPr>
+                <w:kern w:val="0"/>
+              </w:rPr>
+            </w:pPr>
+          </w:p>
+        </w:tc>
+        <w:tc>
+          <w:tcPr>
+            <w:tcW w:w="1790" w:type="dxa"/>
+            <w:tcBorders>
+              <w:top w:val="single" w:color="auto" w:sz="4" w:space="0"/>
+              <w:left w:val="single" w:color="auto" w:sz="4" w:space="0"/>
+              <w:bottom w:val="single" w:color="auto" w:sz="4" w:space="0"/>
+              <w:right w:val="single" w:color="auto" w:sz="4" w:space="0"/>
+            </w:tcBorders>
+            <w:vAlign w:val="center"/>
+          </w:tcPr>
+          <w:p>
+            <w:pPr>
+              <w:ind w:left="480" w:hanging="480"/>
+              <w:jc w:val="center"/>
+              <w:rPr>
+                <w:kern w:val="0"/>
+              </w:rPr>
+            </w:pPr>
+          </w:p>
+        </w:tc>
+      </w:tr>
+      <w:tr>
+        <w:tblPrEx>
+          <w:tblBorders>
+            <w:top w:val="single" w:color="auto" w:sz="4" w:space="0"/>
+            <w:left w:val="single" w:color="auto" w:sz="4" w:space="0"/>
+            <w:bottom w:val="single" w:color="auto" w:sz="4" w:space="0"/>
+            <w:right w:val="single" w:color="auto" w:sz="4" w:space="0"/>
+            <w:insideH w:val="single" w:color="auto" w:sz="4" w:space="0"/>
+            <w:insideV w:val="single" w:color="auto" w:sz="4" w:space="0"/>
+          </w:tblBorders>
+          <w:tblLayout w:type="fixed"/>
+          <w:tblCellMar>
+            <w:top w:w="0" w:type="dxa"/>
+            <w:left w:w="108" w:type="dxa"/>
+            <w:bottom w:w="0" w:type="dxa"/>
+            <w:right w:w="108" w:type="dxa"/>
+          </w:tblCellMar>
+        </w:tblPrEx>
+        <w:trPr>
+          <w:trHeight w:val="771" w:hRule="atLeast"/>
+        </w:trPr>
+        <w:tc>
+          <w:tcPr>
+            <w:tcW w:w="962" w:type="dxa"/>
+            <w:tcBorders>
+              <w:top w:val="single" w:color="auto" w:sz="4" w:space="0"/>
+              <w:left w:val="single" w:color="auto" w:sz="4" w:space="0"/>
+              <w:bottom w:val="single" w:color="auto" w:sz="4" w:space="0"/>
+              <w:right w:val="single" w:color="auto" w:sz="4" w:space="0"/>
+            </w:tcBorders>
+            <w:vAlign w:val="center"/>
+          </w:tcPr>
+          <w:p>
+            <w:pPr>
+              <w:ind w:left="480" w:hanging="480"/>
+              <w:jc w:val="center"/>
+              <w:textAlignment w:val="center"/>
+              <w:rPr>
+                <w:kern w:val="0"/>
+              </w:rPr>
+            </w:pPr>
+            <w:r>
+              <w:rPr>
+                <w:rFonts w:hint="eastAsia" w:ascii="宋体" w:hAnsi="宋体" w:cs="宋体"/>
+                <w:color w:val="000000"/>
+                <w:kern w:val="0"/>
+                <w:lang w:eastAsia="en-US" w:bidi="en-US"/>
+              </w:rPr>
+              <w:t>13</w:t>
+            </w:r>
+          </w:p>
+        </w:tc>
+        <w:tc>
+          <w:tcPr>
+            <w:tcW w:w="1331" w:type="dxa"/>
+            <w:tcBorders>
+              <w:top w:val="single" w:color="auto" w:sz="4" w:space="0"/>
+              <w:left w:val="single" w:color="auto" w:sz="4" w:space="0"/>
+              <w:bottom w:val="single" w:color="auto" w:sz="4" w:space="0"/>
+              <w:right w:val="single" w:color="auto" w:sz="4" w:space="0"/>
+            </w:tcBorders>
+            <w:vAlign w:val="center"/>
+          </w:tcPr>
+          <w:p>
+            <w:pPr>
+              <w:ind w:left="480" w:hanging="480"/>
+              <w:jc w:val="center"/>
+              <w:rPr>
+                <w:kern w:val="0"/>
+              </w:rPr>
+            </w:pPr>
+          </w:p>
+        </w:tc>
+        <w:tc>
+          <w:tcPr>
+            <w:tcW w:w="3070" w:type="dxa"/>
+            <w:tcBorders>
+              <w:top w:val="single" w:color="auto" w:sz="4" w:space="0"/>
+              <w:left w:val="single" w:color="auto" w:sz="4" w:space="0"/>
+              <w:bottom w:val="single" w:color="auto" w:sz="4" w:space="0"/>
+              <w:right w:val="single" w:color="auto" w:sz="4" w:space="0"/>
+            </w:tcBorders>
+            <w:vAlign w:val="center"/>
+          </w:tcPr>
+          <w:p>
+            <w:pPr>
+              <w:ind w:left="480" w:hanging="480"/>
+              <w:jc w:val="center"/>
+              <w:rPr>
+                <w:kern w:val="0"/>
+              </w:rPr>
+            </w:pPr>
+          </w:p>
+        </w:tc>
+        <w:tc>
+          <w:tcPr>
+            <w:tcW w:w="960" w:type="dxa"/>
+            <w:tcBorders>
+              <w:top w:val="single" w:color="auto" w:sz="4" w:space="0"/>
+              <w:left w:val="single" w:color="auto" w:sz="4" w:space="0"/>
+              <w:bottom w:val="single" w:color="auto" w:sz="4" w:space="0"/>
+              <w:right w:val="single" w:color="auto" w:sz="4" w:space="0"/>
+            </w:tcBorders>
+            <w:vAlign w:val="center"/>
+          </w:tcPr>
+          <w:p>
+            <w:pPr>
+              <w:ind w:left="480" w:hanging="480"/>
+              <w:jc w:val="center"/>
+              <w:rPr>
+                <w:kern w:val="0"/>
+              </w:rPr>
+            </w:pPr>
+          </w:p>
+        </w:tc>
+        <w:tc>
+          <w:tcPr>
+            <w:tcW w:w="1208" w:type="dxa"/>
+            <w:tcBorders>
+              <w:top w:val="single" w:color="auto" w:sz="4" w:space="0"/>
+              <w:left w:val="single" w:color="auto" w:sz="4" w:space="0"/>
+              <w:bottom w:val="single" w:color="auto" w:sz="4" w:space="0"/>
+              <w:right w:val="single" w:color="auto" w:sz="4" w:space="0"/>
+            </w:tcBorders>
+            <w:vAlign w:val="center"/>
+          </w:tcPr>
+          <w:p>
+            <w:pPr>
+              <w:ind w:left="480" w:hanging="480"/>
+              <w:jc w:val="center"/>
+              <w:rPr>
+                <w:kern w:val="0"/>
+              </w:rPr>
+            </w:pPr>
+          </w:p>
+        </w:tc>
+        <w:tc>
+          <w:tcPr>
+            <w:tcW w:w="1790" w:type="dxa"/>
+            <w:tcBorders>
+              <w:top w:val="single" w:color="auto" w:sz="4" w:space="0"/>
+              <w:left w:val="single" w:color="auto" w:sz="4" w:space="0"/>
+              <w:bottom w:val="single" w:color="auto" w:sz="4" w:space="0"/>
+              <w:right w:val="single" w:color="auto" w:sz="4" w:space="0"/>
+            </w:tcBorders>
+            <w:vAlign w:val="center"/>
+          </w:tcPr>
+          <w:p>
+            <w:pPr>
+              <w:ind w:left="480" w:hanging="480"/>
+              <w:jc w:val="center"/>
+              <w:rPr>
+                <w:kern w:val="0"/>
+              </w:rPr>
+            </w:pPr>
+          </w:p>
+        </w:tc>
+      </w:tr>
+      <w:tr>
+        <w:tblPrEx>
+          <w:tblBorders>
+            <w:top w:val="single" w:color="auto" w:sz="4" w:space="0"/>
+            <w:left w:val="single" w:color="auto" w:sz="4" w:space="0"/>
+            <w:bottom w:val="single" w:color="auto" w:sz="4" w:space="0"/>
+            <w:right w:val="single" w:color="auto" w:sz="4" w:space="0"/>
+            <w:insideH w:val="single" w:color="auto" w:sz="4" w:space="0"/>
+            <w:insideV w:val="single" w:color="auto" w:sz="4" w:space="0"/>
+          </w:tblBorders>
+          <w:tblLayout w:type="fixed"/>
+          <w:tblCellMar>
+            <w:top w:w="0" w:type="dxa"/>
+            <w:left w:w="108" w:type="dxa"/>
+            <w:bottom w:w="0" w:type="dxa"/>
+            <w:right w:w="108" w:type="dxa"/>
+          </w:tblCellMar>
+        </w:tblPrEx>
+        <w:trPr>
+          <w:trHeight w:val="771" w:hRule="atLeast"/>
+        </w:trPr>
+        <w:tc>
+          <w:tcPr>
+            <w:tcW w:w="962" w:type="dxa"/>
+            <w:tcBorders>
+              <w:top w:val="single" w:color="auto" w:sz="4" w:space="0"/>
+              <w:left w:val="single" w:color="auto" w:sz="4" w:space="0"/>
+              <w:bottom w:val="single" w:color="auto" w:sz="4" w:space="0"/>
+              <w:right w:val="single" w:color="auto" w:sz="4" w:space="0"/>
+            </w:tcBorders>
+            <w:vAlign w:val="center"/>
+          </w:tcPr>
+          <w:p>
+            <w:pPr>
+              <w:ind w:left="480" w:hanging="480"/>
+              <w:jc w:val="center"/>
+              <w:textAlignment w:val="center"/>
+              <w:rPr>
+                <w:kern w:val="0"/>
+              </w:rPr>
+            </w:pPr>
+            <w:r>
+              <w:rPr>
+                <w:rFonts w:hint="eastAsia" w:ascii="宋体" w:hAnsi="宋体" w:cs="宋体"/>
+                <w:color w:val="000000"/>
+                <w:kern w:val="0"/>
+                <w:lang w:eastAsia="en-US" w:bidi="en-US"/>
+              </w:rPr>
+              <w:t>14</w:t>
+            </w:r>
+          </w:p>
+        </w:tc>
+        <w:tc>
+          <w:tcPr>
+            <w:tcW w:w="1331" w:type="dxa"/>
+            <w:tcBorders>
+              <w:top w:val="single" w:color="auto" w:sz="4" w:space="0"/>
+              <w:left w:val="single" w:color="auto" w:sz="4" w:space="0"/>
+              <w:bottom w:val="single" w:color="auto" w:sz="4" w:space="0"/>
+              <w:right w:val="single" w:color="auto" w:sz="4" w:space="0"/>
+            </w:tcBorders>
+            <w:vAlign w:val="center"/>
+          </w:tcPr>
+          <w:p>
+            <w:pPr>
+              <w:ind w:left="480" w:hanging="480"/>
+              <w:jc w:val="center"/>
+              <w:rPr>
+                <w:kern w:val="0"/>
+              </w:rPr>
+            </w:pPr>
+          </w:p>
+        </w:tc>
+        <w:tc>
+          <w:tcPr>
+            <w:tcW w:w="3070" w:type="dxa"/>
+            <w:tcBorders>
+              <w:top w:val="single" w:color="auto" w:sz="4" w:space="0"/>
+              <w:left w:val="single" w:color="auto" w:sz="4" w:space="0"/>
+              <w:bottom w:val="single" w:color="auto" w:sz="4" w:space="0"/>
+              <w:right w:val="single" w:color="auto" w:sz="4" w:space="0"/>
+            </w:tcBorders>
+            <w:vAlign w:val="center"/>
+          </w:tcPr>
+          <w:p>
+            <w:pPr>
+              <w:ind w:left="480" w:hanging="480"/>
+              <w:jc w:val="center"/>
+              <w:rPr>
+                <w:kern w:val="0"/>
+              </w:rPr>
+            </w:pPr>
+          </w:p>
+        </w:tc>
+        <w:tc>
+          <w:tcPr>
+            <w:tcW w:w="960" w:type="dxa"/>
+            <w:tcBorders>
+              <w:top w:val="single" w:color="auto" w:sz="4" w:space="0"/>
+              <w:left w:val="single" w:color="auto" w:sz="4" w:space="0"/>
+              <w:bottom w:val="single" w:color="auto" w:sz="4" w:space="0"/>
+              <w:right w:val="single" w:color="auto" w:sz="4" w:space="0"/>
+            </w:tcBorders>
+            <w:vAlign w:val="center"/>
+          </w:tcPr>
+          <w:p>
+            <w:pPr>
+              <w:ind w:left="480" w:hanging="480"/>
+              <w:jc w:val="center"/>
+              <w:rPr>
+                <w:kern w:val="0"/>
+              </w:rPr>
+            </w:pPr>
+          </w:p>
+        </w:tc>
+        <w:tc>
+          <w:tcPr>
+            <w:tcW w:w="1208" w:type="dxa"/>
+            <w:tcBorders>
+              <w:top w:val="single" w:color="auto" w:sz="4" w:space="0"/>
+              <w:left w:val="single" w:color="auto" w:sz="4" w:space="0"/>
+              <w:bottom w:val="single" w:color="auto" w:sz="4" w:space="0"/>
+              <w:right w:val="single" w:color="auto" w:sz="4" w:space="0"/>
+            </w:tcBorders>
+            <w:vAlign w:val="center"/>
+          </w:tcPr>
+          <w:p>
+            <w:pPr>
+              <w:ind w:left="480" w:hanging="480"/>
+              <w:jc w:val="center"/>
+              <w:rPr>
+                <w:kern w:val="0"/>
+              </w:rPr>
+            </w:pPr>
+          </w:p>
+        </w:tc>
+        <w:tc>
+          <w:tcPr>
+            <w:tcW w:w="1790" w:type="dxa"/>
+            <w:tcBorders>
+              <w:top w:val="single" w:color="auto" w:sz="4" w:space="0"/>
+              <w:left w:val="single" w:color="auto" w:sz="4" w:space="0"/>
+              <w:bottom w:val="single" w:color="auto" w:sz="4" w:space="0"/>
+              <w:right w:val="single" w:color="auto" w:sz="4" w:space="0"/>
+            </w:tcBorders>
+            <w:vAlign w:val="center"/>
+          </w:tcPr>
+          <w:p>
+            <w:pPr>
+              <w:ind w:left="480" w:hanging="480"/>
+              <w:jc w:val="center"/>
+              <w:rPr>
+                <w:kern w:val="0"/>
+              </w:rPr>
+            </w:pPr>
+          </w:p>
+        </w:tc>
+      </w:tr>
+    </w:tbl>
+    <w:p>
+      <w:pPr>
         <w:pStyle w:val="2"/>
         <w:jc w:val="center"/>
         <w:rPr>
@@ -11,21 +4134,298 @@
           <w:lang w:val="en-US" w:eastAsia="zh-CN"/>
         </w:rPr>
       </w:pPr>
+      <w:bookmarkStart w:id="0" w:name="_Toc19782"/>
       <w:r>
         <w:rPr>
           <w:rFonts w:hint="eastAsia"/>
           <w:lang w:val="en-US" w:eastAsia="zh-CN"/>
         </w:rPr>
-        <w:t>确认</w:t>
-      </w:r>
-      <w:bookmarkStart w:id="0" w:name="_GoBack"/>
+        <w:t>目录</w:t>
+      </w:r>
       <w:bookmarkEnd w:id="0"/>
+      <w:bookmarkStart w:id="7" w:name="_GoBack"/>
+      <w:bookmarkEnd w:id="7"/>
+    </w:p>
+    <w:p>
+      <w:pPr>
+        <w:pStyle w:val="4"/>
+        <w:tabs>
+          <w:tab w:val="right" w:leader="dot" w:pos="8306"/>
+        </w:tabs>
+      </w:pPr>
       <w:r>
         <w:rPr>
           <w:rFonts w:hint="eastAsia"/>
           <w:lang w:val="en-US" w:eastAsia="zh-CN"/>
         </w:rPr>
-        <w:t>用户代表</w:t>
+        <w:fldChar w:fldCharType="begin"/>
+      </w:r>
+      <w:r>
+        <w:rPr>
+          <w:rFonts w:hint="eastAsia"/>
+          <w:lang w:val="en-US" w:eastAsia="zh-CN"/>
+        </w:rPr>
+        <w:instrText xml:space="preserve">TOC \o "1-3" \h \u </w:instrText>
+      </w:r>
+      <w:r>
+        <w:rPr>
+          <w:rFonts w:hint="eastAsia"/>
+          <w:lang w:val="en-US" w:eastAsia="zh-CN"/>
+        </w:rPr>
+        <w:fldChar w:fldCharType="separate"/>
+      </w:r>
+      <w:r>
+        <w:rPr>
+          <w:rFonts w:hint="eastAsia"/>
+          <w:lang w:val="en-US" w:eastAsia="zh-CN"/>
+        </w:rPr>
+        <w:fldChar w:fldCharType="begin"/>
+      </w:r>
+      <w:r>
+        <w:rPr>
+          <w:rFonts w:hint="eastAsia"/>
+          <w:lang w:val="en-US" w:eastAsia="zh-CN"/>
+        </w:rPr>
+        <w:instrText xml:space="preserve"> HYPERLINK \l _Toc19782 </w:instrText>
+      </w:r>
+      <w:r>
+        <w:rPr>
+          <w:rFonts w:hint="eastAsia"/>
+          <w:lang w:val="en-US" w:eastAsia="zh-CN"/>
+        </w:rPr>
+        <w:fldChar w:fldCharType="separate"/>
+      </w:r>
+      <w:r>
+        <w:rPr>
+          <w:rFonts w:hint="eastAsia"/>
+          <w:lang w:val="en-US" w:eastAsia="zh-CN"/>
+        </w:rPr>
+        <w:t>目录</w:t>
+      </w:r>
+      <w:r>
+        <w:tab/>
+      </w:r>
+      <w:r>
+        <w:fldChar w:fldCharType="begin"/>
+      </w:r>
+      <w:r>
+        <w:instrText xml:space="preserve"> PAGEREF _Toc19782 </w:instrText>
+      </w:r>
+      <w:r>
+        <w:fldChar w:fldCharType="separate"/>
+      </w:r>
+      <w:r>
+        <w:t>3</w:t>
+      </w:r>
+      <w:r>
+        <w:fldChar w:fldCharType="end"/>
+      </w:r>
+      <w:r>
+        <w:rPr>
+          <w:rFonts w:hint="eastAsia"/>
+          <w:lang w:val="en-US" w:eastAsia="zh-CN"/>
+        </w:rPr>
+        <w:fldChar w:fldCharType="end"/>
+      </w:r>
+    </w:p>
+    <w:p>
+      <w:pPr>
+        <w:pStyle w:val="5"/>
+        <w:tabs>
+          <w:tab w:val="right" w:leader="dot" w:pos="8306"/>
+        </w:tabs>
+      </w:pPr>
+      <w:r>
+        <w:rPr>
+          <w:rFonts w:hint="eastAsia"/>
+          <w:lang w:val="en-US" w:eastAsia="zh-CN"/>
+        </w:rPr>
+        <w:fldChar w:fldCharType="begin"/>
+      </w:r>
+      <w:r>
+        <w:rPr>
+          <w:rFonts w:hint="eastAsia"/>
+          <w:lang w:val="en-US" w:eastAsia="zh-CN"/>
+        </w:rPr>
+        <w:instrText xml:space="preserve"> HYPERLINK \l _Toc7476 </w:instrText>
+      </w:r>
+      <w:r>
+        <w:rPr>
+          <w:rFonts w:hint="eastAsia"/>
+          <w:lang w:val="en-US" w:eastAsia="zh-CN"/>
+        </w:rPr>
+        <w:fldChar w:fldCharType="separate"/>
+      </w:r>
+      <w:r>
+        <w:rPr>
+          <w:rFonts w:hint="eastAsia"/>
+          <w:lang w:val="en-US" w:eastAsia="zh-CN"/>
+        </w:rPr>
+        <w:t>用户分类：</w:t>
+      </w:r>
+      <w:r>
+        <w:tab/>
+      </w:r>
+      <w:r>
+        <w:fldChar w:fldCharType="begin"/>
+      </w:r>
+      <w:r>
+        <w:instrText xml:space="preserve"> PAGEREF _Toc7476 </w:instrText>
+      </w:r>
+      <w:r>
+        <w:fldChar w:fldCharType="separate"/>
+      </w:r>
+      <w:r>
+        <w:t>3</w:t>
+      </w:r>
+      <w:r>
+        <w:fldChar w:fldCharType="end"/>
+      </w:r>
+      <w:r>
+        <w:rPr>
+          <w:rFonts w:hint="eastAsia"/>
+          <w:lang w:val="en-US" w:eastAsia="zh-CN"/>
+        </w:rPr>
+        <w:fldChar w:fldCharType="end"/>
+      </w:r>
+    </w:p>
+    <w:p>
+      <w:pPr>
+        <w:pStyle w:val="5"/>
+        <w:tabs>
+          <w:tab w:val="right" w:leader="dot" w:pos="8306"/>
+        </w:tabs>
+      </w:pPr>
+      <w:r>
+        <w:rPr>
+          <w:rFonts w:hint="eastAsia"/>
+          <w:lang w:val="en-US" w:eastAsia="zh-CN"/>
+        </w:rPr>
+        <w:fldChar w:fldCharType="begin"/>
+      </w:r>
+      <w:r>
+        <w:rPr>
+          <w:rFonts w:hint="eastAsia"/>
+          <w:lang w:val="en-US" w:eastAsia="zh-CN"/>
+        </w:rPr>
+        <w:instrText xml:space="preserve"> HYPERLINK \l _Toc5070 </w:instrText>
+      </w:r>
+      <w:r>
+        <w:rPr>
+          <w:rFonts w:hint="eastAsia"/>
+          <w:lang w:val="en-US" w:eastAsia="zh-CN"/>
+        </w:rPr>
+        <w:fldChar w:fldCharType="separate"/>
+      </w:r>
+      <w:r>
+        <w:rPr>
+          <w:rFonts w:hint="eastAsia"/>
+          <w:lang w:val="en-US" w:eastAsia="zh-CN"/>
+        </w:rPr>
+        <w:t>用户群：</w:t>
+      </w:r>
+      <w:r>
+        <w:tab/>
+      </w:r>
+      <w:r>
+        <w:fldChar w:fldCharType="begin"/>
+      </w:r>
+      <w:r>
+        <w:instrText xml:space="preserve"> PAGEREF _Toc5070 </w:instrText>
+      </w:r>
+      <w:r>
+        <w:fldChar w:fldCharType="separate"/>
+      </w:r>
+      <w:r>
+        <w:t>3</w:t>
+      </w:r>
+      <w:r>
+        <w:fldChar w:fldCharType="end"/>
+      </w:r>
+      <w:r>
+        <w:rPr>
+          <w:rFonts w:hint="eastAsia"/>
+          <w:lang w:val="en-US" w:eastAsia="zh-CN"/>
+        </w:rPr>
+        <w:fldChar w:fldCharType="end"/>
+      </w:r>
+    </w:p>
+    <w:p>
+      <w:pPr>
+        <w:pStyle w:val="5"/>
+        <w:tabs>
+          <w:tab w:val="right" w:leader="dot" w:pos="8306"/>
+        </w:tabs>
+      </w:pPr>
+      <w:r>
+        <w:rPr>
+          <w:rFonts w:hint="eastAsia"/>
+          <w:lang w:val="en-US" w:eastAsia="zh-CN"/>
+        </w:rPr>
+        <w:fldChar w:fldCharType="begin"/>
+      </w:r>
+      <w:r>
+        <w:rPr>
+          <w:rFonts w:hint="eastAsia"/>
+          <w:lang w:val="en-US" w:eastAsia="zh-CN"/>
+        </w:rPr>
+        <w:instrText xml:space="preserve"> HYPERLINK \l _Toc14659 </w:instrText>
+      </w:r>
+      <w:r>
+        <w:rPr>
+          <w:rFonts w:hint="eastAsia"/>
+          <w:lang w:val="en-US" w:eastAsia="zh-CN"/>
+        </w:rPr>
+        <w:fldChar w:fldCharType="separate"/>
+      </w:r>
+      <w:r>
+        <w:rPr>
+          <w:rFonts w:hint="eastAsia"/>
+          <w:lang w:val="en-US" w:eastAsia="zh-CN"/>
+        </w:rPr>
+        <w:t>挑选用户和干系人小组代表：</w:t>
+      </w:r>
+      <w:r>
+        <w:tab/>
+      </w:r>
+      <w:r>
+        <w:fldChar w:fldCharType="begin"/>
+      </w:r>
+      <w:r>
+        <w:instrText xml:space="preserve"> PAGEREF _Toc14659 </w:instrText>
+      </w:r>
+      <w:r>
+        <w:fldChar w:fldCharType="separate"/>
+      </w:r>
+      <w:r>
+        <w:t>3</w:t>
+      </w:r>
+      <w:r>
+        <w:fldChar w:fldCharType="end"/>
+      </w:r>
+      <w:r>
+        <w:rPr>
+          <w:rFonts w:hint="eastAsia"/>
+          <w:lang w:val="en-US" w:eastAsia="zh-CN"/>
+        </w:rPr>
+        <w:fldChar w:fldCharType="end"/>
+      </w:r>
+    </w:p>
+    <w:p>
+      <w:pPr>
+        <w:pStyle w:val="2"/>
+        <w:jc w:val="center"/>
+        <w:rPr>
+          <w:rFonts w:hint="eastAsia"/>
+          <w:lang w:val="en-US" w:eastAsia="zh-CN"/>
+        </w:rPr>
+      </w:pPr>
+      <w:r>
+        <w:rPr>
+          <w:rFonts w:hint="eastAsia"/>
+          <w:lang w:val="en-US" w:eastAsia="zh-CN"/>
+        </w:rPr>
+        <w:fldChar w:fldCharType="end"/>
       </w:r>
     </w:p>
     <w:p>
@@ -36,13 +4436,17 @@
           <w:lang w:val="en-US" w:eastAsia="zh-CN"/>
         </w:rPr>
       </w:pPr>
+      <w:bookmarkStart w:id="1" w:name="_Toc11877"/>
+      <w:bookmarkStart w:id="2" w:name="_Toc7476"/>
       <w:r>
         <w:rPr>
           <w:rFonts w:hint="eastAsia"/>
           <w:lang w:val="en-US" w:eastAsia="zh-CN"/>
         </w:rPr>
-        <w:t>识别产品的不同用户类别：</w:t>
-      </w:r>
+        <w:t>用户分类：</w:t>
+      </w:r>
+      <w:bookmarkEnd w:id="1"/>
+      <w:bookmarkEnd w:id="2"/>
     </w:p>
     <w:p>
       <w:pPr>
@@ -62,23 +4466,52 @@
     </w:p>
     <w:p>
       <w:pPr>
+        <w:ind w:firstLine="420" w:firstLineChars="0"/>
+        <w:rPr>
+          <w:rFonts w:hint="eastAsia"/>
+          <w:lang w:val="en-US" w:eastAsia="zh-CN"/>
+        </w:rPr>
+      </w:pPr>
+    </w:p>
+    <w:p>
+      <w:pPr>
         <w:pStyle w:val="3"/>
         <w:rPr>
           <w:rFonts w:hint="eastAsia"/>
           <w:lang w:val="en-US" w:eastAsia="zh-CN"/>
         </w:rPr>
       </w:pPr>
+      <w:bookmarkStart w:id="3" w:name="_Toc8647"/>
+      <w:bookmarkStart w:id="4" w:name="_Toc5070"/>
       <w:r>
         <w:rPr>
           <w:rFonts w:hint="eastAsia"/>
           <w:lang w:val="en-US" w:eastAsia="zh-CN"/>
         </w:rPr>
-        <w:t>挑选用户和干系人小组代表：</w:t>
+        <w:t>用户群：</w:t>
+      </w:r>
+      <w:bookmarkEnd w:id="3"/>
+      <w:bookmarkEnd w:id="4"/>
+    </w:p>
+    <w:p>
+      <w:pPr>
+        <w:jc w:val="center"/>
+        <w:rPr>
+          <w:rFonts w:hint="eastAsia"/>
+          <w:lang w:val="en-US" w:eastAsia="zh-CN"/>
+        </w:rPr>
+      </w:pPr>
+      <w:r>
+        <w:rPr>
+          <w:rFonts w:hint="eastAsia"/>
+          <w:lang w:val="en-US" w:eastAsia="zh-CN"/>
+        </w:rPr>
+        <w:t>软件工程系列课程教学辅助网站的用户群</w:t>
       </w:r>
     </w:p>
     <w:tbl>
       <w:tblPr>
-        <w:tblStyle w:val="6"/>
+        <w:tblStyle w:val="8"/>
         <w:tblW w:w="8522" w:type="dxa"/>
         <w:tblInd w:w="0" w:type="dxa"/>
         <w:tblBorders>
@@ -92,6 +4525,478 @@
         <w:tblLayout w:type="fixed"/>
         <w:tblCellMar>
           <w:left w:w="108" w:type="dxa"/>
+          <w:right w:w="108" w:type="dxa"/>
+        </w:tblCellMar>
+      </w:tblPr>
+      <w:tblGrid>
+        <w:gridCol w:w="2840"/>
+        <w:gridCol w:w="2841"/>
+        <w:gridCol w:w="2841"/>
+      </w:tblGrid>
+      <w:tr>
+        <w:tblPrEx>
+          <w:tblBorders>
+            <w:top w:val="single" w:color="auto" w:sz="4" w:space="0"/>
+            <w:left w:val="single" w:color="auto" w:sz="4" w:space="0"/>
+            <w:bottom w:val="single" w:color="auto" w:sz="4" w:space="0"/>
+            <w:right w:val="single" w:color="auto" w:sz="4" w:space="0"/>
+            <w:insideH w:val="single" w:color="auto" w:sz="4" w:space="0"/>
+            <w:insideV w:val="single" w:color="auto" w:sz="4" w:space="0"/>
+          </w:tblBorders>
+          <w:tblLayout w:type="fixed"/>
+          <w:tblCellMar>
+            <w:left w:w="108" w:type="dxa"/>
+            <w:right w:w="108" w:type="dxa"/>
+          </w:tblCellMar>
+        </w:tblPrEx>
+        <w:tc>
+          <w:tcPr>
+            <w:tcW w:w="2840" w:type="dxa"/>
+          </w:tcPr>
+          <w:p>
+            <w:pPr>
+              <w:rPr>
+                <w:rFonts w:hint="eastAsia"/>
+                <w:vertAlign w:val="baseline"/>
+                <w:lang w:val="en-US" w:eastAsia="zh-CN"/>
+              </w:rPr>
+            </w:pPr>
+            <w:r>
+              <w:rPr>
+                <w:rFonts w:hint="eastAsia"/>
+                <w:lang w:val="en-US" w:eastAsia="zh-CN"/>
+              </w:rPr>
+              <w:t>名称</w:t>
+            </w:r>
+          </w:p>
+        </w:tc>
+        <w:tc>
+          <w:tcPr>
+            <w:tcW w:w="2841" w:type="dxa"/>
+          </w:tcPr>
+          <w:p>
+            <w:pPr>
+              <w:rPr>
+                <w:rFonts w:hint="eastAsia"/>
+                <w:vertAlign w:val="baseline"/>
+                <w:lang w:val="en-US" w:eastAsia="zh-CN"/>
+              </w:rPr>
+            </w:pPr>
+            <w:r>
+              <w:rPr>
+                <w:rFonts w:hint="eastAsia"/>
+                <w:vertAlign w:val="baseline"/>
+                <w:lang w:val="en-US" w:eastAsia="zh-CN"/>
+              </w:rPr>
+              <w:t>个数</w:t>
+            </w:r>
+          </w:p>
+        </w:tc>
+        <w:tc>
+          <w:tcPr>
+            <w:tcW w:w="2841" w:type="dxa"/>
+          </w:tcPr>
+          <w:p>
+            <w:pPr>
+              <w:rPr>
+                <w:rFonts w:hint="eastAsia"/>
+                <w:vertAlign w:val="baseline"/>
+                <w:lang w:val="en-US" w:eastAsia="zh-CN"/>
+              </w:rPr>
+            </w:pPr>
+            <w:r>
+              <w:rPr>
+                <w:rFonts w:hint="eastAsia"/>
+                <w:vertAlign w:val="baseline"/>
+                <w:lang w:val="en-US" w:eastAsia="zh-CN"/>
+              </w:rPr>
+              <w:t>描述</w:t>
+            </w:r>
+          </w:p>
+        </w:tc>
+      </w:tr>
+      <w:tr>
+        <w:tblPrEx>
+          <w:tblBorders>
+            <w:top w:val="single" w:color="auto" w:sz="4" w:space="0"/>
+            <w:left w:val="single" w:color="auto" w:sz="4" w:space="0"/>
+            <w:bottom w:val="single" w:color="auto" w:sz="4" w:space="0"/>
+            <w:right w:val="single" w:color="auto" w:sz="4" w:space="0"/>
+            <w:insideH w:val="single" w:color="auto" w:sz="4" w:space="0"/>
+            <w:insideV w:val="single" w:color="auto" w:sz="4" w:space="0"/>
+          </w:tblBorders>
+          <w:tblLayout w:type="fixed"/>
+          <w:tblCellMar>
+            <w:left w:w="108" w:type="dxa"/>
+            <w:right w:w="108" w:type="dxa"/>
+          </w:tblCellMar>
+        </w:tblPrEx>
+        <w:tc>
+          <w:tcPr>
+            <w:tcW w:w="2840" w:type="dxa"/>
+          </w:tcPr>
+          <w:p>
+            <w:pPr>
+              <w:rPr>
+                <w:rFonts w:hint="eastAsia"/>
+                <w:vertAlign w:val="baseline"/>
+                <w:lang w:val="en-US" w:eastAsia="zh-CN"/>
+              </w:rPr>
+            </w:pPr>
+            <w:r>
+              <w:rPr>
+                <w:rFonts w:hint="eastAsia"/>
+                <w:vertAlign w:val="baseline"/>
+                <w:lang w:val="en-US" w:eastAsia="zh-CN"/>
+              </w:rPr>
+              <w:t>教师</w:t>
+            </w:r>
+          </w:p>
+        </w:tc>
+        <w:tc>
+          <w:tcPr>
+            <w:tcW w:w="2841" w:type="dxa"/>
+          </w:tcPr>
+          <w:p>
+            <w:pPr>
+              <w:rPr>
+                <w:rFonts w:hint="eastAsia"/>
+                <w:vertAlign w:val="baseline"/>
+                <w:lang w:val="en-US" w:eastAsia="zh-CN"/>
+              </w:rPr>
+            </w:pPr>
+            <w:r>
+              <w:rPr>
+                <w:rFonts w:hint="eastAsia"/>
+                <w:vertAlign w:val="baseline"/>
+                <w:lang w:val="en-US" w:eastAsia="zh-CN"/>
+              </w:rPr>
+              <w:t>大约有40个，都在理四教学楼</w:t>
+            </w:r>
+          </w:p>
+        </w:tc>
+        <w:tc>
+          <w:tcPr>
+            <w:tcW w:w="2841" w:type="dxa"/>
+          </w:tcPr>
+          <w:p>
+            <w:pPr>
+              <w:rPr>
+                <w:rFonts w:hint="eastAsia"/>
+                <w:vertAlign w:val="baseline"/>
+                <w:lang w:val="en-US" w:eastAsia="zh-CN"/>
+              </w:rPr>
+            </w:pPr>
+            <w:r>
+              <w:rPr>
+                <w:rFonts w:hint="eastAsia"/>
+                <w:vertAlign w:val="baseline"/>
+                <w:lang w:val="en-US" w:eastAsia="zh-CN"/>
+              </w:rPr>
+              <w:t>教师在网站上发布关于课程的教学信息，同时也会分享一些计算机前沿的知识，或是在论坛与学生交流。</w:t>
+            </w:r>
+          </w:p>
+        </w:tc>
+      </w:tr>
+      <w:tr>
+        <w:tblPrEx>
+          <w:tblBorders>
+            <w:top w:val="single" w:color="auto" w:sz="4" w:space="0"/>
+            <w:left w:val="single" w:color="auto" w:sz="4" w:space="0"/>
+            <w:bottom w:val="single" w:color="auto" w:sz="4" w:space="0"/>
+            <w:right w:val="single" w:color="auto" w:sz="4" w:space="0"/>
+            <w:insideH w:val="single" w:color="auto" w:sz="4" w:space="0"/>
+            <w:insideV w:val="single" w:color="auto" w:sz="4" w:space="0"/>
+          </w:tblBorders>
+          <w:tblLayout w:type="fixed"/>
+          <w:tblCellMar>
+            <w:left w:w="108" w:type="dxa"/>
+            <w:right w:w="108" w:type="dxa"/>
+          </w:tblCellMar>
+        </w:tblPrEx>
+        <w:trPr>
+          <w:trHeight w:val="295" w:hRule="atLeast"/>
+        </w:trPr>
+        <w:tc>
+          <w:tcPr>
+            <w:tcW w:w="2840" w:type="dxa"/>
+          </w:tcPr>
+          <w:p>
+            <w:pPr>
+              <w:rPr>
+                <w:rFonts w:hint="eastAsia"/>
+                <w:vertAlign w:val="baseline"/>
+                <w:lang w:val="en-US" w:eastAsia="zh-CN"/>
+              </w:rPr>
+            </w:pPr>
+            <w:r>
+              <w:rPr>
+                <w:rFonts w:hint="eastAsia"/>
+                <w:vertAlign w:val="baseline"/>
+                <w:lang w:val="en-US" w:eastAsia="zh-CN"/>
+              </w:rPr>
+              <w:t>学生</w:t>
+            </w:r>
+          </w:p>
+        </w:tc>
+        <w:tc>
+          <w:tcPr>
+            <w:tcW w:w="2841" w:type="dxa"/>
+          </w:tcPr>
+          <w:p>
+            <w:pPr>
+              <w:rPr>
+                <w:rFonts w:hint="eastAsia"/>
+                <w:vertAlign w:val="baseline"/>
+                <w:lang w:val="en-US" w:eastAsia="zh-CN"/>
+              </w:rPr>
+            </w:pPr>
+            <w:r>
+              <w:rPr>
+                <w:rFonts w:hint="eastAsia"/>
+                <w:vertAlign w:val="baseline"/>
+                <w:lang w:val="en-US" w:eastAsia="zh-CN"/>
+              </w:rPr>
+              <w:t>大约有600个</w:t>
+            </w:r>
+          </w:p>
+        </w:tc>
+        <w:tc>
+          <w:tcPr>
+            <w:tcW w:w="2841" w:type="dxa"/>
+          </w:tcPr>
+          <w:p>
+            <w:pPr>
+              <w:rPr>
+                <w:rFonts w:hint="eastAsia"/>
+                <w:vertAlign w:val="baseline"/>
+                <w:lang w:val="en-US" w:eastAsia="zh-CN"/>
+              </w:rPr>
+            </w:pPr>
+            <w:r>
+              <w:rPr>
+                <w:rFonts w:hint="eastAsia"/>
+                <w:vertAlign w:val="baseline"/>
+                <w:lang w:val="en-US" w:eastAsia="zh-CN"/>
+              </w:rPr>
+              <w:t>学生从网站上下载课程知识，同时也可以上传自己的学习资料，可以在论坛上和其他同学交流讨论。</w:t>
+            </w:r>
+          </w:p>
+        </w:tc>
+      </w:tr>
+      <w:tr>
+        <w:tblPrEx>
+          <w:tblBorders>
+            <w:top w:val="single" w:color="auto" w:sz="4" w:space="0"/>
+            <w:left w:val="single" w:color="auto" w:sz="4" w:space="0"/>
+            <w:bottom w:val="single" w:color="auto" w:sz="4" w:space="0"/>
+            <w:right w:val="single" w:color="auto" w:sz="4" w:space="0"/>
+            <w:insideH w:val="single" w:color="auto" w:sz="4" w:space="0"/>
+            <w:insideV w:val="single" w:color="auto" w:sz="4" w:space="0"/>
+          </w:tblBorders>
+          <w:tblLayout w:type="fixed"/>
+          <w:tblCellMar>
+            <w:left w:w="108" w:type="dxa"/>
+            <w:right w:w="108" w:type="dxa"/>
+          </w:tblCellMar>
+        </w:tblPrEx>
+        <w:tc>
+          <w:tcPr>
+            <w:tcW w:w="2840" w:type="dxa"/>
+          </w:tcPr>
+          <w:p>
+            <w:pPr>
+              <w:rPr>
+                <w:rFonts w:hint="eastAsia"/>
+                <w:vertAlign w:val="baseline"/>
+                <w:lang w:val="en-US" w:eastAsia="zh-CN"/>
+              </w:rPr>
+            </w:pPr>
+            <w:r>
+              <w:rPr>
+                <w:rFonts w:hint="eastAsia"/>
+                <w:vertAlign w:val="baseline"/>
+                <w:lang w:val="en-US" w:eastAsia="zh-CN"/>
+              </w:rPr>
+              <w:t>管理员</w:t>
+            </w:r>
+          </w:p>
+        </w:tc>
+        <w:tc>
+          <w:tcPr>
+            <w:tcW w:w="2841" w:type="dxa"/>
+          </w:tcPr>
+          <w:p>
+            <w:pPr>
+              <w:rPr>
+                <w:rFonts w:hint="eastAsia"/>
+                <w:vertAlign w:val="baseline"/>
+                <w:lang w:val="en-US" w:eastAsia="zh-CN"/>
+              </w:rPr>
+            </w:pPr>
+            <w:r>
+              <w:rPr>
+                <w:rFonts w:hint="eastAsia"/>
+                <w:vertAlign w:val="baseline"/>
+                <w:lang w:val="en-US" w:eastAsia="zh-CN"/>
+              </w:rPr>
+              <w:t>大约有2个（具体未定）</w:t>
+            </w:r>
+          </w:p>
+        </w:tc>
+        <w:tc>
+          <w:tcPr>
+            <w:tcW w:w="2841" w:type="dxa"/>
+          </w:tcPr>
+          <w:p>
+            <w:pPr>
+              <w:rPr>
+                <w:rFonts w:hint="eastAsia"/>
+                <w:vertAlign w:val="baseline"/>
+                <w:lang w:val="en-US" w:eastAsia="zh-CN"/>
+              </w:rPr>
+            </w:pPr>
+            <w:r>
+              <w:rPr>
+                <w:rFonts w:hint="eastAsia"/>
+                <w:vertAlign w:val="baseline"/>
+                <w:lang w:val="en-US" w:eastAsia="zh-CN"/>
+              </w:rPr>
+              <w:t>管理员负责对学生文件上传和发帖质量的管控。</w:t>
+            </w:r>
+          </w:p>
+        </w:tc>
+      </w:tr>
+      <w:tr>
+        <w:tblPrEx>
+          <w:tblBorders>
+            <w:top w:val="single" w:color="auto" w:sz="4" w:space="0"/>
+            <w:left w:val="single" w:color="auto" w:sz="4" w:space="0"/>
+            <w:bottom w:val="single" w:color="auto" w:sz="4" w:space="0"/>
+            <w:right w:val="single" w:color="auto" w:sz="4" w:space="0"/>
+            <w:insideH w:val="single" w:color="auto" w:sz="4" w:space="0"/>
+            <w:insideV w:val="single" w:color="auto" w:sz="4" w:space="0"/>
+          </w:tblBorders>
+          <w:tblLayout w:type="fixed"/>
+          <w:tblCellMar>
+            <w:left w:w="108" w:type="dxa"/>
+            <w:right w:w="108" w:type="dxa"/>
+          </w:tblCellMar>
+        </w:tblPrEx>
+        <w:tc>
+          <w:tcPr>
+            <w:tcW w:w="2840" w:type="dxa"/>
+          </w:tcPr>
+          <w:p>
+            <w:pPr>
+              <w:rPr>
+                <w:rFonts w:hint="eastAsia"/>
+                <w:vertAlign w:val="baseline"/>
+                <w:lang w:val="en-US" w:eastAsia="zh-CN"/>
+              </w:rPr>
+            </w:pPr>
+            <w:r>
+              <w:rPr>
+                <w:rFonts w:hint="eastAsia"/>
+                <w:vertAlign w:val="baseline"/>
+                <w:lang w:val="en-US" w:eastAsia="zh-CN"/>
+              </w:rPr>
+              <w:t>游客</w:t>
+            </w:r>
+          </w:p>
+        </w:tc>
+        <w:tc>
+          <w:tcPr>
+            <w:tcW w:w="2841" w:type="dxa"/>
+          </w:tcPr>
+          <w:p>
+            <w:pPr>
+              <w:rPr>
+                <w:rFonts w:hint="eastAsia"/>
+                <w:vertAlign w:val="baseline"/>
+                <w:lang w:val="en-US" w:eastAsia="zh-CN"/>
+              </w:rPr>
+            </w:pPr>
+            <w:r>
+              <w:rPr>
+                <w:rFonts w:hint="eastAsia"/>
+                <w:vertAlign w:val="baseline"/>
+                <w:lang w:val="en-US" w:eastAsia="zh-CN"/>
+              </w:rPr>
+              <w:t>大约有100个</w:t>
+            </w:r>
+          </w:p>
+        </w:tc>
+        <w:tc>
+          <w:tcPr>
+            <w:tcW w:w="2841" w:type="dxa"/>
+          </w:tcPr>
+          <w:p>
+            <w:pPr>
+              <w:rPr>
+                <w:rFonts w:hint="eastAsia"/>
+                <w:vertAlign w:val="baseline"/>
+                <w:lang w:val="en-US" w:eastAsia="zh-CN"/>
+              </w:rPr>
+            </w:pPr>
+            <w:r>
+              <w:rPr>
+                <w:rFonts w:hint="eastAsia"/>
+                <w:vertAlign w:val="baseline"/>
+                <w:lang w:val="en-US" w:eastAsia="zh-CN"/>
+              </w:rPr>
+              <w:t>游客没有学生账号，不能进行发帖和文件的上传，但是可以留言和下载文件。</w:t>
+            </w:r>
+          </w:p>
+        </w:tc>
+      </w:tr>
+    </w:tbl>
+    <w:p>
+      <w:pPr>
+        <w:rPr>
+          <w:rFonts w:hint="eastAsia"/>
+          <w:lang w:val="en-US" w:eastAsia="zh-CN"/>
+        </w:rPr>
+      </w:pPr>
+    </w:p>
+    <w:p>
+      <w:pPr>
+        <w:pStyle w:val="3"/>
+        <w:rPr>
+          <w:rFonts w:hint="eastAsia"/>
+          <w:lang w:val="en-US" w:eastAsia="zh-CN"/>
+        </w:rPr>
+      </w:pPr>
+      <w:bookmarkStart w:id="5" w:name="_Toc4673"/>
+      <w:bookmarkStart w:id="6" w:name="_Toc14659"/>
+      <w:r>
+        <w:rPr>
+          <w:rFonts w:hint="eastAsia"/>
+          <w:lang w:val="en-US" w:eastAsia="zh-CN"/>
+        </w:rPr>
+        <w:t>挑选用户和干系人小组代表：</w:t>
+      </w:r>
+      <w:bookmarkEnd w:id="5"/>
+      <w:bookmarkEnd w:id="6"/>
+    </w:p>
+    <w:tbl>
+      <w:tblPr>
+        <w:tblStyle w:val="8"/>
+        <w:tblW w:w="8522" w:type="dxa"/>
+        <w:tblInd w:w="0" w:type="dxa"/>
+        <w:tblBorders>
+          <w:top w:val="single" w:color="auto" w:sz="4" w:space="0"/>
+          <w:left w:val="single" w:color="auto" w:sz="4" w:space="0"/>
+          <w:bottom w:val="single" w:color="auto" w:sz="4" w:space="0"/>
+          <w:right w:val="single" w:color="auto" w:sz="4" w:space="0"/>
+          <w:insideH w:val="single" w:color="auto" w:sz="4" w:space="0"/>
+          <w:insideV w:val="single" w:color="auto" w:sz="4" w:space="0"/>
+        </w:tblBorders>
+        <w:tblLayout w:type="fixed"/>
+        <w:tblCellMar>
+          <w:top w:w="0" w:type="dxa"/>
+          <w:left w:w="108" w:type="dxa"/>
+          <w:bottom w:w="0" w:type="dxa"/>
           <w:right w:w="108" w:type="dxa"/>
         </w:tblCellMar>
       </w:tblPr>
@@ -111,7 +5016,9 @@
           </w:tblBorders>
           <w:tblLayout w:type="fixed"/>
           <w:tblCellMar>
+            <w:top w:w="0" w:type="dxa"/>
             <w:left w:w="108" w:type="dxa"/>
+            <w:bottom w:w="0" w:type="dxa"/>
             <w:right w:w="108" w:type="dxa"/>
           </w:tblCellMar>
         </w:tblPrEx>
@@ -174,7 +5081,9 @@
           </w:tblBorders>
           <w:tblLayout w:type="fixed"/>
           <w:tblCellMar>
+            <w:top w:w="0" w:type="dxa"/>
             <w:left w:w="108" w:type="dxa"/>
+            <w:bottom w:w="0" w:type="dxa"/>
             <w:right w:w="108" w:type="dxa"/>
           </w:tblCellMar>
         </w:tblPrEx>
@@ -235,7 +5144,9 @@
           </w:tblBorders>
           <w:tblLayout w:type="fixed"/>
           <w:tblCellMar>
+            <w:top w:w="0" w:type="dxa"/>
             <w:left w:w="108" w:type="dxa"/>
+            <w:bottom w:w="0" w:type="dxa"/>
             <w:right w:w="108" w:type="dxa"/>
           </w:tblCellMar>
         </w:tblPrEx>
@@ -296,7 +5207,9 @@
           </w:tblBorders>
           <w:tblLayout w:type="fixed"/>
           <w:tblCellMar>
+            <w:top w:w="0" w:type="dxa"/>
             <w:left w:w="108" w:type="dxa"/>
+            <w:bottom w:w="0" w:type="dxa"/>
             <w:right w:w="108" w:type="dxa"/>
           </w:tblCellMar>
         </w:tblPrEx>
@@ -357,7 +5270,9 @@
           </w:tblBorders>
           <w:tblLayout w:type="fixed"/>
           <w:tblCellMar>
+            <w:top w:w="0" w:type="dxa"/>
             <w:left w:w="108" w:type="dxa"/>
+            <w:bottom w:w="0" w:type="dxa"/>
             <w:right w:w="108" w:type="dxa"/>
           </w:tblCellMar>
         </w:tblPrEx>
@@ -446,7 +5361,7 @@
   <w:latentStyles w:count="260" w:defQFormat="0" w:defUnhideWhenUsed="1" w:defSemiHidden="1" w:defUIPriority="99" w:defLockedState="0">
     <w:lsdException w:qFormat="1" w:unhideWhenUsed="0" w:uiPriority="0" w:semiHidden="0" w:name="Normal"/>
     <w:lsdException w:qFormat="1" w:unhideWhenUsed="0" w:uiPriority="0" w:semiHidden="0" w:name="heading 1"/>
-    <w:lsdException w:qFormat="1" w:uiPriority="0" w:name="heading 2"/>
+    <w:lsdException w:qFormat="1" w:uiPriority="0" w:semiHidden="0" w:name="heading 2"/>
     <w:lsdException w:qFormat="1" w:uiPriority="0" w:name="heading 3"/>
     <w:lsdException w:qFormat="1" w:uiPriority="0" w:name="heading 4"/>
     <w:lsdException w:qFormat="1" w:uiPriority="0" w:name="heading 5"/>
@@ -592,7 +5507,7 @@
     <w:lsdException w:unhideWhenUsed="0" w:uiPriority="0" w:semiHidden="0" w:name="Table Web 2"/>
     <w:lsdException w:unhideWhenUsed="0" w:uiPriority="0" w:semiHidden="0" w:name="Table Web 3"/>
     <w:lsdException w:unhideWhenUsed="0" w:uiPriority="0" w:semiHidden="0" w:name="Balloon Text"/>
-    <w:lsdException w:unhideWhenUsed="0" w:uiPriority="0" w:semiHidden="0" w:name="Table Grid"/>
+    <w:lsdException w:qFormat="1" w:unhideWhenUsed="0" w:uiPriority="0" w:semiHidden="0" w:name="Table Grid"/>
     <w:lsdException w:unhideWhenUsed="0" w:uiPriority="0" w:semiHidden="0" w:name="Table Theme"/>
     <w:lsdException w:unhideWhenUsed="0" w:uiPriority="60" w:semiHidden="0" w:name="Light Shading"/>
     <w:lsdException w:unhideWhenUsed="0" w:uiPriority="61" w:semiHidden="0" w:name="Light List"/>
@@ -746,13 +5661,13 @@
       <w:sz w:val="32"/>
     </w:rPr>
   </w:style>
-  <w:style w:type="character" w:default="1" w:styleId="4">
+  <w:style w:type="character" w:default="1" w:styleId="6">
     <w:name w:val="Default Paragraph Font"/>
     <w:semiHidden/>
     <w:qFormat/>
     <w:uiPriority w:val="0"/>
   </w:style>
-  <w:style w:type="table" w:default="1" w:styleId="5">
+  <w:style w:type="table" w:default="1" w:styleId="7">
     <w:name w:val="Normal Table"/>
     <w:semiHidden/>
     <w:qFormat/>
@@ -767,9 +5682,25 @@
       </w:tblCellMar>
     </w:tblPr>
   </w:style>
-  <w:style w:type="table" w:styleId="6">
+  <w:style w:type="paragraph" w:styleId="4">
+    <w:name w:val="toc 1"/>
+    <w:basedOn w:val="1"/>
+    <w:next w:val="1"/>
+    <w:uiPriority w:val="0"/>
+  </w:style>
+  <w:style w:type="paragraph" w:styleId="5">
+    <w:name w:val="toc 2"/>
+    <w:basedOn w:val="1"/>
+    <w:next w:val="1"/>
+    <w:uiPriority w:val="0"/>
+    <w:pPr>
+      <w:ind w:left="420" w:leftChars="200"/>
+    </w:pPr>
+  </w:style>
+  <w:style w:type="table" w:styleId="8">
     <w:name w:val="Table Grid"/>
-    <w:basedOn w:val="5"/>
+    <w:basedOn w:val="7"/>
+    <w:qFormat/>
     <w:uiPriority w:val="0"/>
     <w:pPr>
       <w:widowControl w:val="0"/>
@@ -786,6 +5717,25 @@
       </w:tblBorders>
       <w:tblLayout w:type="fixed"/>
     </w:tblPr>
+  </w:style>
+  <w:style w:type="paragraph" w:customStyle="1" w:styleId="9">
+    <w:name w:val="封面小二标题"/>
+    <w:basedOn w:val="1"/>
+    <w:uiPriority w:val="0"/>
+    <w:pPr>
+      <w:widowControl/>
+      <w:spacing w:after="200" w:line="400" w:lineRule="atLeast"/>
+      <w:jc w:val="center"/>
+    </w:pPr>
+    <w:rPr>
+      <w:rFonts w:ascii="宋体" w:hAnsi="宋体" w:eastAsia="宋体" w:cs="宋体"/>
+      <w:b/>
+      <w:bCs/>
+      <w:kern w:val="0"/>
+      <w:sz w:val="44"/>
+      <w:szCs w:val="21"/>
+      <w:lang w:eastAsia="en-US" w:bidi="en-US"/>
+    </w:rPr>
   </w:style>
 </w:styles>
 </file>

--- a/需求工程/用户群分类.docx
+++ b/需求工程/用户群分类.docx
@@ -2140,9 +2140,19 @@
               <w:ind w:left="480" w:hanging="480"/>
               <w:jc w:val="center"/>
               <w:rPr>
-                <w:kern w:val="0"/>
-              </w:rPr>
-            </w:pPr>
+                <w:rFonts w:hint="eastAsia" w:eastAsiaTheme="minorEastAsia"/>
+                <w:kern w:val="0"/>
+                <w:lang w:val="en-US" w:eastAsia="zh-CN"/>
+              </w:rPr>
+            </w:pPr>
+            <w:r>
+              <w:rPr>
+                <w:rFonts w:hint="eastAsia"/>
+                <w:kern w:val="0"/>
+                <w:lang w:val="en-US" w:eastAsia="zh-CN"/>
+              </w:rPr>
+              <w:t>2017-11-29</w:t>
+            </w:r>
           </w:p>
         </w:tc>
         <w:tc>
@@ -2161,9 +2171,19 @@
               <w:ind w:left="480" w:hanging="480"/>
               <w:jc w:val="center"/>
               <w:rPr>
-                <w:kern w:val="0"/>
-              </w:rPr>
-            </w:pPr>
+                <w:rFonts w:hint="eastAsia" w:eastAsiaTheme="minorEastAsia"/>
+                <w:kern w:val="0"/>
+                <w:lang w:val="en-US" w:eastAsia="zh-CN"/>
+              </w:rPr>
+            </w:pPr>
+            <w:r>
+              <w:rPr>
+                <w:rFonts w:hint="eastAsia"/>
+                <w:kern w:val="0"/>
+                <w:lang w:val="en-US" w:eastAsia="zh-CN"/>
+              </w:rPr>
+              <w:t>添加用户级别分类</w:t>
+            </w:r>
           </w:p>
         </w:tc>
         <w:tc>
@@ -2182,9 +2202,19 @@
               <w:ind w:left="480" w:hanging="480"/>
               <w:jc w:val="center"/>
               <w:rPr>
-                <w:kern w:val="0"/>
-              </w:rPr>
-            </w:pPr>
+                <w:rFonts w:hint="eastAsia" w:eastAsiaTheme="minorEastAsia"/>
+                <w:kern w:val="0"/>
+                <w:lang w:val="en-US" w:eastAsia="zh-CN"/>
+              </w:rPr>
+            </w:pPr>
+            <w:r>
+              <w:rPr>
+                <w:rFonts w:hint="eastAsia"/>
+                <w:kern w:val="0"/>
+                <w:lang w:val="en-US" w:eastAsia="zh-CN"/>
+              </w:rPr>
+              <w:t>已跟踪</w:t>
+            </w:r>
           </w:p>
         </w:tc>
         <w:tc>
@@ -2203,9 +2233,19 @@
               <w:ind w:left="480" w:hanging="480"/>
               <w:jc w:val="center"/>
               <w:rPr>
-                <w:kern w:val="0"/>
-              </w:rPr>
-            </w:pPr>
+                <w:rFonts w:hint="eastAsia" w:eastAsiaTheme="minorEastAsia"/>
+                <w:kern w:val="0"/>
+                <w:lang w:val="en-US" w:eastAsia="zh-CN"/>
+              </w:rPr>
+            </w:pPr>
+            <w:r>
+              <w:rPr>
+                <w:rFonts w:hint="eastAsia"/>
+                <w:kern w:val="0"/>
+                <w:lang w:val="en-US" w:eastAsia="zh-CN"/>
+              </w:rPr>
+              <w:t>许佳俊</w:t>
+            </w:r>
           </w:p>
         </w:tc>
         <w:tc>
@@ -2224,9 +2264,21 @@
               <w:ind w:left="480" w:hanging="480"/>
               <w:jc w:val="center"/>
               <w:rPr>
-                <w:kern w:val="0"/>
-              </w:rPr>
-            </w:pPr>
+                <w:rFonts w:hint="eastAsia" w:eastAsiaTheme="minorEastAsia"/>
+                <w:kern w:val="0"/>
+                <w:lang w:val="en-US" w:eastAsia="zh-CN"/>
+              </w:rPr>
+            </w:pPr>
+            <w:r>
+              <w:rPr>
+                <w:rFonts w:hint="eastAsia"/>
+                <w:kern w:val="0"/>
+                <w:lang w:val="en-US" w:eastAsia="zh-CN"/>
+              </w:rPr>
+              <w:t>许佳俊</w:t>
+            </w:r>
+            <w:bookmarkStart w:id="8" w:name="_GoBack"/>
+            <w:bookmarkEnd w:id="8"/>
           </w:p>
         </w:tc>
       </w:tr>
@@ -4134,7 +4186,7 @@
           <w:lang w:val="en-US" w:eastAsia="zh-CN"/>
         </w:rPr>
       </w:pPr>
-      <w:bookmarkStart w:id="0" w:name="_Toc19782"/>
+      <w:bookmarkStart w:id="0" w:name="_Toc24605"/>
       <w:r>
         <w:rPr>
           <w:rFonts w:hint="eastAsia"/>
@@ -4143,8 +4195,6 @@
         <w:t>目录</w:t>
       </w:r>
       <w:bookmarkEnd w:id="0"/>
-      <w:bookmarkStart w:id="7" w:name="_GoBack"/>
-      <w:bookmarkEnd w:id="7"/>
     </w:p>
     <w:p>
       <w:pPr>
@@ -4186,7 +4236,7 @@
           <w:rFonts w:hint="eastAsia"/>
           <w:lang w:val="en-US" w:eastAsia="zh-CN"/>
         </w:rPr>
-        <w:instrText xml:space="preserve"> HYPERLINK \l _Toc19782 </w:instrText>
+        <w:instrText xml:space="preserve"> HYPERLINK \l _Toc24605 </w:instrText>
       </w:r>
       <w:r>
         <w:rPr>
@@ -4209,7 +4259,7 @@
         <w:fldChar w:fldCharType="begin"/>
       </w:r>
       <w:r>
-        <w:instrText xml:space="preserve"> PAGEREF _Toc19782 </w:instrText>
+        <w:instrText xml:space="preserve"> PAGEREF _Toc24605 </w:instrText>
       </w:r>
       <w:r>
         <w:fldChar w:fldCharType="separate"/>
@@ -4247,7 +4297,7 @@
           <w:rFonts w:hint="eastAsia"/>
           <w:lang w:val="en-US" w:eastAsia="zh-CN"/>
         </w:rPr>
-        <w:instrText xml:space="preserve"> HYPERLINK \l _Toc7476 </w:instrText>
+        <w:instrText xml:space="preserve"> HYPERLINK \l _Toc9119 </w:instrText>
       </w:r>
       <w:r>
         <w:rPr>
@@ -4270,7 +4320,7 @@
         <w:fldChar w:fldCharType="begin"/>
       </w:r>
       <w:r>
-        <w:instrText xml:space="preserve"> PAGEREF _Toc7476 </w:instrText>
+        <w:instrText xml:space="preserve"> PAGEREF _Toc9119 </w:instrText>
       </w:r>
       <w:r>
         <w:fldChar w:fldCharType="separate"/>
@@ -4308,7 +4358,7 @@
           <w:rFonts w:hint="eastAsia"/>
           <w:lang w:val="en-US" w:eastAsia="zh-CN"/>
         </w:rPr>
-        <w:instrText xml:space="preserve"> HYPERLINK \l _Toc5070 </w:instrText>
+        <w:instrText xml:space="preserve"> HYPERLINK \l _Toc27735 </w:instrText>
       </w:r>
       <w:r>
         <w:rPr>
@@ -4322,7 +4372,7 @@
           <w:rFonts w:hint="eastAsia"/>
           <w:lang w:val="en-US" w:eastAsia="zh-CN"/>
         </w:rPr>
-        <w:t>用户群：</w:t>
+        <w:t>用户级别：</w:t>
       </w:r>
       <w:r>
         <w:tab/>
@@ -4331,7 +4381,7 @@
         <w:fldChar w:fldCharType="begin"/>
       </w:r>
       <w:r>
-        <w:instrText xml:space="preserve"> PAGEREF _Toc5070 </w:instrText>
+        <w:instrText xml:space="preserve"> PAGEREF _Toc27735 </w:instrText>
       </w:r>
       <w:r>
         <w:fldChar w:fldCharType="separate"/>
@@ -4369,7 +4419,7 @@
           <w:rFonts w:hint="eastAsia"/>
           <w:lang w:val="en-US" w:eastAsia="zh-CN"/>
         </w:rPr>
-        <w:instrText xml:space="preserve"> HYPERLINK \l _Toc14659 </w:instrText>
+        <w:instrText xml:space="preserve"> HYPERLINK \l _Toc29285 </w:instrText>
       </w:r>
       <w:r>
         <w:rPr>
@@ -4383,6 +4433,67 @@
           <w:rFonts w:hint="eastAsia"/>
           <w:lang w:val="en-US" w:eastAsia="zh-CN"/>
         </w:rPr>
+        <w:t>用户群：</w:t>
+      </w:r>
+      <w:r>
+        <w:tab/>
+      </w:r>
+      <w:r>
+        <w:fldChar w:fldCharType="begin"/>
+      </w:r>
+      <w:r>
+        <w:instrText xml:space="preserve"> PAGEREF _Toc29285 </w:instrText>
+      </w:r>
+      <w:r>
+        <w:fldChar w:fldCharType="separate"/>
+      </w:r>
+      <w:r>
+        <w:t>3</w:t>
+      </w:r>
+      <w:r>
+        <w:fldChar w:fldCharType="end"/>
+      </w:r>
+      <w:r>
+        <w:rPr>
+          <w:rFonts w:hint="eastAsia"/>
+          <w:lang w:val="en-US" w:eastAsia="zh-CN"/>
+        </w:rPr>
+        <w:fldChar w:fldCharType="end"/>
+      </w:r>
+    </w:p>
+    <w:p>
+      <w:pPr>
+        <w:pStyle w:val="5"/>
+        <w:tabs>
+          <w:tab w:val="right" w:leader="dot" w:pos="8306"/>
+        </w:tabs>
+      </w:pPr>
+      <w:r>
+        <w:rPr>
+          <w:rFonts w:hint="eastAsia"/>
+          <w:lang w:val="en-US" w:eastAsia="zh-CN"/>
+        </w:rPr>
+        <w:fldChar w:fldCharType="begin"/>
+      </w:r>
+      <w:r>
+        <w:rPr>
+          <w:rFonts w:hint="eastAsia"/>
+          <w:lang w:val="en-US" w:eastAsia="zh-CN"/>
+        </w:rPr>
+        <w:instrText xml:space="preserve"> HYPERLINK \l _Toc12742 </w:instrText>
+      </w:r>
+      <w:r>
+        <w:rPr>
+          <w:rFonts w:hint="eastAsia"/>
+          <w:lang w:val="en-US" w:eastAsia="zh-CN"/>
+        </w:rPr>
+        <w:fldChar w:fldCharType="separate"/>
+      </w:r>
+      <w:r>
+        <w:rPr>
+          <w:rFonts w:hint="eastAsia"/>
+          <w:lang w:val="en-US" w:eastAsia="zh-CN"/>
+        </w:rPr>
         <w:t>挑选用户和干系人小组代表：</w:t>
       </w:r>
       <w:r>
@@ -4392,13 +4503,13 @@
         <w:fldChar w:fldCharType="begin"/>
       </w:r>
       <w:r>
-        <w:instrText xml:space="preserve"> PAGEREF _Toc14659 </w:instrText>
+        <w:instrText xml:space="preserve"> PAGEREF _Toc12742 </w:instrText>
       </w:r>
       <w:r>
         <w:fldChar w:fldCharType="separate"/>
       </w:r>
       <w:r>
-        <w:t>3</w:t>
+        <w:t>4</w:t>
       </w:r>
       <w:r>
         <w:fldChar w:fldCharType="end"/>
@@ -4437,7 +4548,7 @@
         </w:rPr>
       </w:pPr>
       <w:bookmarkStart w:id="1" w:name="_Toc11877"/>
-      <w:bookmarkStart w:id="2" w:name="_Toc7476"/>
+      <w:bookmarkStart w:id="2" w:name="_Toc9119"/>
       <w:r>
         <w:rPr>
           <w:rFonts w:hint="eastAsia"/>
@@ -4466,6 +4577,77 @@
     </w:p>
     <w:p>
       <w:pPr>
+        <w:pStyle w:val="3"/>
+        <w:rPr>
+          <w:rFonts w:hint="eastAsia"/>
+          <w:lang w:val="en-US" w:eastAsia="zh-CN"/>
+        </w:rPr>
+      </w:pPr>
+      <w:bookmarkStart w:id="3" w:name="_Toc27735"/>
+      <w:r>
+        <w:rPr>
+          <w:rFonts w:hint="eastAsia"/>
+          <w:lang w:val="en-US" w:eastAsia="zh-CN"/>
+        </w:rPr>
+        <w:t>用户级别：</w:t>
+      </w:r>
+      <w:bookmarkEnd w:id="3"/>
+    </w:p>
+    <w:p>
+      <w:pPr>
+        <w:ind w:firstLine="420" w:firstLineChars="0"/>
+        <w:rPr>
+          <w:rFonts w:hint="eastAsia"/>
+          <w:lang w:val="en-US" w:eastAsia="zh-CN"/>
+        </w:rPr>
+      </w:pPr>
+      <w:r>
+        <w:rPr>
+          <w:rFonts w:hint="eastAsia"/>
+          <w:lang w:val="en-US" w:eastAsia="zh-CN"/>
+        </w:rPr>
+        <w:t>关键用户：管理员、教师、在校用户</w:t>
+      </w:r>
+    </w:p>
+    <w:p>
+      <w:pPr>
+        <w:ind w:firstLine="420" w:firstLineChars="0"/>
+        <w:rPr>
+          <w:rFonts w:hint="eastAsia"/>
+          <w:lang w:val="en-US" w:eastAsia="zh-CN"/>
+        </w:rPr>
+      </w:pPr>
+      <w:r>
+        <w:rPr>
+          <w:rFonts w:hint="eastAsia"/>
+          <w:lang w:val="en-US" w:eastAsia="zh-CN"/>
+        </w:rPr>
+        <w:t>次要用户：非在校用户</w:t>
+      </w:r>
+      <w:r>
+        <w:rPr>
+          <w:rFonts w:hint="eastAsia"/>
+          <w:lang w:val="en-US" w:eastAsia="zh-CN"/>
+        </w:rPr>
+        <w:br w:type="textWrapping"/>
+      </w:r>
+      <w:r>
+        <w:rPr>
+          <w:rFonts w:hint="eastAsia"/>
+          <w:lang w:val="en-US" w:eastAsia="zh-CN"/>
+        </w:rPr>
+        <w:tab/>
+      </w:r>
+      <w:r>
+        <w:rPr>
+          <w:rFonts w:hint="eastAsia"/>
+          <w:lang w:val="en-US" w:eastAsia="zh-CN"/>
+        </w:rPr>
+        <w:t>不关键用户：游客</w:t>
+      </w:r>
+    </w:p>
+    <w:p>
+      <w:pPr>
         <w:ind w:firstLine="420" w:firstLineChars="0"/>
         <w:rPr>
           <w:rFonts w:hint="eastAsia"/>
@@ -4481,8 +4663,8 @@
           <w:lang w:val="en-US" w:eastAsia="zh-CN"/>
         </w:rPr>
       </w:pPr>
-      <w:bookmarkStart w:id="3" w:name="_Toc8647"/>
-      <w:bookmarkStart w:id="4" w:name="_Toc5070"/>
+      <w:bookmarkStart w:id="4" w:name="_Toc8647"/>
+      <w:bookmarkStart w:id="5" w:name="_Toc29285"/>
       <w:r>
         <w:rPr>
           <w:rFonts w:hint="eastAsia"/>
@@ -4490,8 +4672,8 @@
         </w:rPr>
         <w:t>用户群：</w:t>
       </w:r>
-      <w:bookmarkEnd w:id="3"/>
       <w:bookmarkEnd w:id="4"/>
+      <w:bookmarkEnd w:id="5"/>
     </w:p>
     <w:p>
       <w:pPr>
@@ -4524,7 +4706,9 @@
         </w:tblBorders>
         <w:tblLayout w:type="fixed"/>
         <w:tblCellMar>
+          <w:top w:w="0" w:type="dxa"/>
           <w:left w:w="108" w:type="dxa"/>
+          <w:bottom w:w="0" w:type="dxa"/>
           <w:right w:w="108" w:type="dxa"/>
         </w:tblCellMar>
       </w:tblPr>
@@ -4545,7 +4729,9 @@
           </w:tblBorders>
           <w:tblLayout w:type="fixed"/>
           <w:tblCellMar>
+            <w:top w:w="0" w:type="dxa"/>
             <w:left w:w="108" w:type="dxa"/>
+            <w:bottom w:w="0" w:type="dxa"/>
             <w:right w:w="108" w:type="dxa"/>
           </w:tblCellMar>
         </w:tblPrEx>
@@ -4627,7 +4813,9 @@
           </w:tblBorders>
           <w:tblLayout w:type="fixed"/>
           <w:tblCellMar>
+            <w:top w:w="0" w:type="dxa"/>
             <w:left w:w="108" w:type="dxa"/>
+            <w:bottom w:w="0" w:type="dxa"/>
             <w:right w:w="108" w:type="dxa"/>
           </w:tblCellMar>
         </w:tblPrEx>
@@ -4710,7 +4898,9 @@
           </w:tblBorders>
           <w:tblLayout w:type="fixed"/>
           <w:tblCellMar>
+            <w:top w:w="0" w:type="dxa"/>
             <w:left w:w="108" w:type="dxa"/>
+            <w:bottom w:w="0" w:type="dxa"/>
             <w:right w:w="108" w:type="dxa"/>
           </w:tblCellMar>
         </w:tblPrEx>
@@ -4796,7 +4986,9 @@
           </w:tblBorders>
           <w:tblLayout w:type="fixed"/>
           <w:tblCellMar>
+            <w:top w:w="0" w:type="dxa"/>
             <w:left w:w="108" w:type="dxa"/>
+            <w:bottom w:w="0" w:type="dxa"/>
             <w:right w:w="108" w:type="dxa"/>
           </w:tblCellMar>
         </w:tblPrEx>
@@ -4879,7 +5071,9 @@
           </w:tblBorders>
           <w:tblLayout w:type="fixed"/>
           <w:tblCellMar>
+            <w:top w:w="0" w:type="dxa"/>
             <w:left w:w="108" w:type="dxa"/>
+            <w:bottom w:w="0" w:type="dxa"/>
             <w:right w:w="108" w:type="dxa"/>
           </w:tblCellMar>
         </w:tblPrEx>
@@ -4967,8 +5161,8 @@
           <w:lang w:val="en-US" w:eastAsia="zh-CN"/>
         </w:rPr>
       </w:pPr>
-      <w:bookmarkStart w:id="5" w:name="_Toc4673"/>
-      <w:bookmarkStart w:id="6" w:name="_Toc14659"/>
+      <w:bookmarkStart w:id="6" w:name="_Toc4673"/>
+      <w:bookmarkStart w:id="7" w:name="_Toc12742"/>
       <w:r>
         <w:rPr>
           <w:rFonts w:hint="eastAsia"/>
@@ -4976,8 +5170,8 @@
         </w:rPr>
         <w:t>挑选用户和干系人小组代表：</w:t>
       </w:r>
-      <w:bookmarkEnd w:id="5"/>
       <w:bookmarkEnd w:id="6"/>
+      <w:bookmarkEnd w:id="7"/>
     </w:p>
     <w:tbl>
       <w:tblPr>

--- a/需求工程/用户群分类.docx
+++ b/需求工程/用户群分类.docx
@@ -1380,8 +1380,9 @@
         <w:rPr>
           <w:rFonts w:hint="eastAsia" w:ascii="宋体" w:hAnsi="宋体"/>
           <w:b/>
-        </w:rPr>
-        <w:t>1</w:t>
+          <w:lang w:val="en-US" w:eastAsia="zh-CN"/>
+        </w:rPr>
+        <w:t>2</w:t>
       </w:r>
       <w:r>
         <w:rPr>
@@ -1522,8 +1523,10 @@
           <w:b/>
           <w:lang w:val="en-US" w:eastAsia="zh-CN"/>
         </w:rPr>
-        <w:t>11</w:t>
-      </w:r>
+        <w:t>29</w:t>
+      </w:r>
+      <w:bookmarkStart w:id="8" w:name="_GoBack"/>
+      <w:bookmarkEnd w:id="8"/>
     </w:p>
     <w:p>
       <w:pPr>
@@ -2277,8 +2280,6 @@
               </w:rPr>
               <w:t>许佳俊</w:t>
             </w:r>
-            <w:bookmarkStart w:id="8" w:name="_GoBack"/>
-            <w:bookmarkEnd w:id="8"/>
           </w:p>
         </w:tc>
       </w:tr>
@@ -4547,8 +4548,8 @@
           <w:lang w:val="en-US" w:eastAsia="zh-CN"/>
         </w:rPr>
       </w:pPr>
-      <w:bookmarkStart w:id="1" w:name="_Toc11877"/>
-      <w:bookmarkStart w:id="2" w:name="_Toc9119"/>
+      <w:bookmarkStart w:id="1" w:name="_Toc9119"/>
+      <w:bookmarkStart w:id="2" w:name="_Toc11877"/>
       <w:r>
         <w:rPr>
           <w:rFonts w:hint="eastAsia"/>
@@ -5915,6 +5916,7 @@
   <w:style w:type="paragraph" w:customStyle="1" w:styleId="9">
     <w:name w:val="封面小二标题"/>
     <w:basedOn w:val="1"/>
+    <w:qFormat/>
     <w:uiPriority w:val="0"/>
     <w:pPr>
       <w:widowControl/>

--- a/需求工程/用户群分类.docx
+++ b/需求工程/用户群分类.docx
@@ -1525,8 +1525,6 @@
         </w:rPr>
         <w:t>29</w:t>
       </w:r>
-      <w:bookmarkStart w:id="8" w:name="_GoBack"/>
-      <w:bookmarkEnd w:id="8"/>
     </w:p>
     <w:p>
       <w:pPr>
@@ -5162,8 +5160,8 @@
           <w:lang w:val="en-US" w:eastAsia="zh-CN"/>
         </w:rPr>
       </w:pPr>
-      <w:bookmarkStart w:id="6" w:name="_Toc4673"/>
-      <w:bookmarkStart w:id="7" w:name="_Toc12742"/>
+      <w:bookmarkStart w:id="6" w:name="_Toc12742"/>
+      <w:bookmarkStart w:id="7" w:name="_Toc4673"/>
       <w:r>
         <w:rPr>
           <w:rFonts w:hint="eastAsia"/>
@@ -5322,7 +5320,7 @@
                 <w:vertAlign w:val="baseline"/>
                 <w:lang w:val="en-US" w:eastAsia="zh-CN"/>
               </w:rPr>
-              <w:t>未定（由杨老师指定）</w:t>
+              <w:t>李泽龙</w:t>
             </w:r>
           </w:p>
         </w:tc>
@@ -5511,8 +5509,10 @@
                 <w:vertAlign w:val="baseline"/>
                 <w:lang w:val="en-US" w:eastAsia="zh-CN"/>
               </w:rPr>
-              <w:t>未定（选择范围为非本专业同学）</w:t>
+              <w:t>施巧嫣</w:t>
             </w:r>
+            <w:bookmarkStart w:id="8" w:name="_GoBack"/>
+            <w:bookmarkEnd w:id="8"/>
           </w:p>
         </w:tc>
       </w:tr>
@@ -5574,7 +5574,7 @@
     <w:lsdException w:unhideWhenUsed="0" w:uiPriority="0" w:semiHidden="0" w:name="index 8"/>
     <w:lsdException w:unhideWhenUsed="0" w:uiPriority="0" w:semiHidden="0" w:name="index 9"/>
     <w:lsdException w:unhideWhenUsed="0" w:uiPriority="0" w:semiHidden="0" w:name="toc 1"/>
-    <w:lsdException w:unhideWhenUsed="0" w:uiPriority="0" w:semiHidden="0" w:name="toc 2"/>
+    <w:lsdException w:qFormat="1" w:unhideWhenUsed="0" w:uiPriority="0" w:semiHidden="0" w:name="toc 2"/>
     <w:lsdException w:unhideWhenUsed="0" w:uiPriority="0" w:semiHidden="0" w:name="toc 3"/>
     <w:lsdException w:unhideWhenUsed="0" w:uiPriority="0" w:semiHidden="0" w:name="toc 4"/>
     <w:lsdException w:unhideWhenUsed="0" w:uiPriority="0" w:semiHidden="0" w:name="toc 5"/>
@@ -5887,6 +5887,7 @@
     <w:name w:val="toc 2"/>
     <w:basedOn w:val="1"/>
     <w:next w:val="1"/>
+    <w:qFormat/>
     <w:uiPriority w:val="0"/>
     <w:pPr>
       <w:ind w:left="420" w:leftChars="200"/>

--- a/需求工程/用户群分类.docx
+++ b/需求工程/用户群分类.docx
@@ -4546,8 +4546,8 @@
           <w:lang w:val="en-US" w:eastAsia="zh-CN"/>
         </w:rPr>
       </w:pPr>
-      <w:bookmarkStart w:id="1" w:name="_Toc9119"/>
-      <w:bookmarkStart w:id="2" w:name="_Toc11877"/>
+      <w:bookmarkStart w:id="1" w:name="_Toc11877"/>
+      <w:bookmarkStart w:id="2" w:name="_Toc9119"/>
       <w:r>
         <w:rPr>
           <w:rFonts w:hint="eastAsia"/>
@@ -4662,8 +4662,8 @@
           <w:lang w:val="en-US" w:eastAsia="zh-CN"/>
         </w:rPr>
       </w:pPr>
-      <w:bookmarkStart w:id="4" w:name="_Toc8647"/>
-      <w:bookmarkStart w:id="5" w:name="_Toc29285"/>
+      <w:bookmarkStart w:id="4" w:name="_Toc29285"/>
+      <w:bookmarkStart w:id="5" w:name="_Toc8647"/>
       <w:r>
         <w:rPr>
           <w:rFonts w:hint="eastAsia"/>
@@ -5509,10 +5509,18 @@
                 <w:vertAlign w:val="baseline"/>
                 <w:lang w:val="en-US" w:eastAsia="zh-CN"/>
               </w:rPr>
-              <w:t>施巧嫣</w:t>
+              <w:t>施巧嫣（广电</w:t>
             </w:r>
             <w:bookmarkStart w:id="8" w:name="_GoBack"/>
             <w:bookmarkEnd w:id="8"/>
+            <w:r>
+              <w:rPr>
+                <w:rFonts w:hint="eastAsia"/>
+                <w:vertAlign w:val="baseline"/>
+                <w:lang w:val="en-US" w:eastAsia="zh-CN"/>
+              </w:rPr>
+              <w:t>）</w:t>
+            </w:r>
           </w:p>
         </w:tc>
       </w:tr>
@@ -5573,7 +5581,7 @@
     <w:lsdException w:unhideWhenUsed="0" w:uiPriority="0" w:semiHidden="0" w:name="index 7"/>
     <w:lsdException w:unhideWhenUsed="0" w:uiPriority="0" w:semiHidden="0" w:name="index 8"/>
     <w:lsdException w:unhideWhenUsed="0" w:uiPriority="0" w:semiHidden="0" w:name="index 9"/>
-    <w:lsdException w:unhideWhenUsed="0" w:uiPriority="0" w:semiHidden="0" w:name="toc 1"/>
+    <w:lsdException w:qFormat="1" w:unhideWhenUsed="0" w:uiPriority="0" w:semiHidden="0" w:name="toc 1"/>
     <w:lsdException w:qFormat="1" w:unhideWhenUsed="0" w:uiPriority="0" w:semiHidden="0" w:name="toc 2"/>
     <w:lsdException w:unhideWhenUsed="0" w:uiPriority="0" w:semiHidden="0" w:name="toc 3"/>
     <w:lsdException w:unhideWhenUsed="0" w:uiPriority="0" w:semiHidden="0" w:name="toc 4"/>
@@ -5881,6 +5889,7 @@
     <w:name w:val="toc 1"/>
     <w:basedOn w:val="1"/>
     <w:next w:val="1"/>
+    <w:qFormat/>
     <w:uiPriority w:val="0"/>
   </w:style>
   <w:style w:type="paragraph" w:styleId="5">

--- a/需求工程/用户群分类.docx
+++ b/需求工程/用户群分类.docx
@@ -2349,9 +2349,19 @@
               <w:ind w:left="480" w:hanging="480"/>
               <w:jc w:val="center"/>
               <w:rPr>
-                <w:kern w:val="0"/>
-              </w:rPr>
-            </w:pPr>
+                <w:rFonts w:hint="eastAsia" w:eastAsiaTheme="minorEastAsia"/>
+                <w:kern w:val="0"/>
+                <w:lang w:val="en-US" w:eastAsia="zh-CN"/>
+              </w:rPr>
+            </w:pPr>
+            <w:r>
+              <w:rPr>
+                <w:rFonts w:hint="eastAsia"/>
+                <w:kern w:val="0"/>
+                <w:lang w:val="en-US" w:eastAsia="zh-CN"/>
+              </w:rPr>
+              <w:t>2017-12-17</w:t>
+            </w:r>
           </w:p>
         </w:tc>
         <w:tc>
@@ -2370,9 +2380,19 @@
               <w:ind w:left="480" w:hanging="480"/>
               <w:jc w:val="center"/>
               <w:rPr>
-                <w:kern w:val="0"/>
-              </w:rPr>
-            </w:pPr>
+                <w:rFonts w:hint="eastAsia" w:eastAsiaTheme="minorEastAsia"/>
+                <w:kern w:val="0"/>
+                <w:lang w:val="en-US" w:eastAsia="zh-CN"/>
+              </w:rPr>
+            </w:pPr>
+            <w:r>
+              <w:rPr>
+                <w:rFonts w:hint="eastAsia"/>
+                <w:kern w:val="0"/>
+                <w:lang w:val="en-US" w:eastAsia="zh-CN"/>
+              </w:rPr>
+              <w:t>修改用户群说明</w:t>
+            </w:r>
           </w:p>
         </w:tc>
         <w:tc>
@@ -2391,9 +2411,19 @@
               <w:ind w:left="480" w:hanging="480"/>
               <w:jc w:val="center"/>
               <w:rPr>
-                <w:kern w:val="0"/>
-              </w:rPr>
-            </w:pPr>
+                <w:rFonts w:hint="eastAsia" w:eastAsiaTheme="minorEastAsia"/>
+                <w:kern w:val="0"/>
+                <w:lang w:val="en-US" w:eastAsia="zh-CN"/>
+              </w:rPr>
+            </w:pPr>
+            <w:r>
+              <w:rPr>
+                <w:rFonts w:hint="eastAsia"/>
+                <w:kern w:val="0"/>
+                <w:lang w:val="en-US" w:eastAsia="zh-CN"/>
+              </w:rPr>
+              <w:t>已跟踪</w:t>
+            </w:r>
           </w:p>
         </w:tc>
         <w:tc>
@@ -2412,9 +2442,19 @@
               <w:ind w:left="480" w:hanging="480"/>
               <w:jc w:val="center"/>
               <w:rPr>
-                <w:kern w:val="0"/>
-              </w:rPr>
-            </w:pPr>
+                <w:rFonts w:hint="eastAsia" w:eastAsiaTheme="minorEastAsia"/>
+                <w:kern w:val="0"/>
+                <w:lang w:val="en-US" w:eastAsia="zh-CN"/>
+              </w:rPr>
+            </w:pPr>
+            <w:r>
+              <w:rPr>
+                <w:rFonts w:hint="eastAsia"/>
+                <w:kern w:val="0"/>
+                <w:lang w:val="en-US" w:eastAsia="zh-CN"/>
+              </w:rPr>
+              <w:t>许佳俊</w:t>
+            </w:r>
           </w:p>
         </w:tc>
         <w:tc>
@@ -2433,9 +2473,19 @@
               <w:ind w:left="480" w:hanging="480"/>
               <w:jc w:val="center"/>
               <w:rPr>
-                <w:kern w:val="0"/>
-              </w:rPr>
-            </w:pPr>
+                <w:rFonts w:hint="eastAsia" w:eastAsiaTheme="minorEastAsia"/>
+                <w:kern w:val="0"/>
+                <w:lang w:val="en-US" w:eastAsia="zh-CN"/>
+              </w:rPr>
+            </w:pPr>
+            <w:r>
+              <w:rPr>
+                <w:rFonts w:hint="eastAsia"/>
+                <w:kern w:val="0"/>
+                <w:lang w:val="en-US" w:eastAsia="zh-CN"/>
+              </w:rPr>
+              <w:t>许佳俊</w:t>
+            </w:r>
           </w:p>
         </w:tc>
       </w:tr>
@@ -4662,8 +4712,8 @@
           <w:lang w:val="en-US" w:eastAsia="zh-CN"/>
         </w:rPr>
       </w:pPr>
-      <w:bookmarkStart w:id="4" w:name="_Toc29285"/>
-      <w:bookmarkStart w:id="5" w:name="_Toc8647"/>
+      <w:bookmarkStart w:id="4" w:name="_Toc8647"/>
+      <w:bookmarkStart w:id="5" w:name="_Toc29285"/>
       <w:r>
         <w:rPr>
           <w:rFonts w:hint="eastAsia"/>
@@ -4880,7 +4930,7 @@
                 <w:vertAlign w:val="baseline"/>
                 <w:lang w:val="en-US" w:eastAsia="zh-CN"/>
               </w:rPr>
-              <w:t>教师在网站上发布关于课程的教学信息，同时也会分享一些计算机前沿的知识，或是在论坛与学生交流。</w:t>
+              <w:t>教师在网站上发布关于课程的教学信息，同时会在课程内开设答疑，或是在论坛与学生交流。</w:t>
             </w:r>
           </w:p>
         </w:tc>
@@ -4968,7 +5018,7 @@
                 <w:vertAlign w:val="baseline"/>
                 <w:lang w:val="en-US" w:eastAsia="zh-CN"/>
               </w:rPr>
-              <w:t>学生从网站上下载课程知识，同时也可以上传自己的学习资料，可以在论坛上和其他同学交流讨论。</w:t>
+              <w:t>学生从网站上课程信息内下载课程知识，可以在论坛上和其他同学交流讨论。</w:t>
             </w:r>
           </w:p>
         </w:tc>
@@ -5031,7 +5081,7 @@
                 <w:vertAlign w:val="baseline"/>
                 <w:lang w:val="en-US" w:eastAsia="zh-CN"/>
               </w:rPr>
-              <w:t>大约有2个（具体未定）</w:t>
+              <w:t>1个</w:t>
             </w:r>
           </w:p>
         </w:tc>
@@ -5053,7 +5103,7 @@
                 <w:vertAlign w:val="baseline"/>
                 <w:lang w:val="en-US" w:eastAsia="zh-CN"/>
               </w:rPr>
-              <w:t>管理员负责对学生文件上传和发帖质量的管控。</w:t>
+              <w:t>管理员负责对课程信息和帖子、用户账号的监管</w:t>
             </w:r>
           </w:p>
         </w:tc>
@@ -5138,7 +5188,17 @@
                 <w:vertAlign w:val="baseline"/>
                 <w:lang w:val="en-US" w:eastAsia="zh-CN"/>
               </w:rPr>
-              <w:t>游客没有学生账号，不能进行发帖和文件的上传，但是可以留言和下载文件。</w:t>
+              <w:t>游客没有</w:t>
+            </w:r>
+            <w:bookmarkStart w:id="8" w:name="_GoBack"/>
+            <w:bookmarkEnd w:id="8"/>
+            <w:r>
+              <w:rPr>
+                <w:rFonts w:hint="eastAsia"/>
+                <w:vertAlign w:val="baseline"/>
+                <w:lang w:val="en-US" w:eastAsia="zh-CN"/>
+              </w:rPr>
+              <w:t>账号，只能查看首页</w:t>
             </w:r>
           </w:p>
         </w:tc>
@@ -5320,7 +5380,7 @@
                 <w:vertAlign w:val="baseline"/>
                 <w:lang w:val="en-US" w:eastAsia="zh-CN"/>
               </w:rPr>
-              <w:t>李泽龙</w:t>
+              <w:t>李泽龙学长</w:t>
             </w:r>
           </w:p>
         </w:tc>
@@ -5509,17 +5569,7 @@
                 <w:vertAlign w:val="baseline"/>
                 <w:lang w:val="en-US" w:eastAsia="zh-CN"/>
               </w:rPr>
-              <w:t>施巧嫣（广电</w:t>
-            </w:r>
-            <w:bookmarkStart w:id="8" w:name="_GoBack"/>
-            <w:bookmarkEnd w:id="8"/>
-            <w:r>
-              <w:rPr>
-                <w:rFonts w:hint="eastAsia"/>
-                <w:vertAlign w:val="baseline"/>
-                <w:lang w:val="en-US" w:eastAsia="zh-CN"/>
-              </w:rPr>
-              <w:t>）</w:t>
+              <w:t>施巧嫣（广电）</w:t>
             </w:r>
           </w:p>
         </w:tc>

--- a/需求工程/用户群分类.docx
+++ b/需求工程/用户群分类.docx
@@ -4712,8 +4712,8 @@
           <w:lang w:val="en-US" w:eastAsia="zh-CN"/>
         </w:rPr>
       </w:pPr>
-      <w:bookmarkStart w:id="4" w:name="_Toc8647"/>
-      <w:bookmarkStart w:id="5" w:name="_Toc29285"/>
+      <w:bookmarkStart w:id="4" w:name="_Toc29285"/>
+      <w:bookmarkStart w:id="5" w:name="_Toc8647"/>
       <w:r>
         <w:rPr>
           <w:rFonts w:hint="eastAsia"/>
@@ -4777,12 +4777,6 @@
             <w:insideV w:val="single" w:color="auto" w:sz="4" w:space="0"/>
           </w:tblBorders>
           <w:tblLayout w:type="fixed"/>
-          <w:tblCellMar>
-            <w:top w:w="0" w:type="dxa"/>
-            <w:left w:w="108" w:type="dxa"/>
-            <w:bottom w:w="0" w:type="dxa"/>
-            <w:right w:w="108" w:type="dxa"/>
-          </w:tblCellMar>
         </w:tblPrEx>
         <w:tc>
           <w:tcPr>
@@ -5018,7 +5012,7 @@
                 <w:vertAlign w:val="baseline"/>
                 <w:lang w:val="en-US" w:eastAsia="zh-CN"/>
               </w:rPr>
-              <w:t>学生从网站上课程信息内下载课程知识，可以在论坛上和其他同学交流讨论。</w:t>
+              <w:t>学生从网站上课程信息内获得课程知识，可以在论坛上和其他同学交流讨论。</w:t>
             </w:r>
           </w:p>
         </w:tc>
@@ -5103,7 +5097,7 @@
                 <w:vertAlign w:val="baseline"/>
                 <w:lang w:val="en-US" w:eastAsia="zh-CN"/>
               </w:rPr>
-              <w:t>管理员负责对课程信息和帖子、用户账号的监管</w:t>
+              <w:t>管理员负责对整个网站包括课程信息和帖子、用户账号的监管</w:t>
             </w:r>
           </w:p>
         </w:tc>
@@ -5188,17 +5182,7 @@
                 <w:vertAlign w:val="baseline"/>
                 <w:lang w:val="en-US" w:eastAsia="zh-CN"/>
               </w:rPr>
-              <w:t>游客没有</w:t>
-            </w:r>
-            <w:bookmarkStart w:id="8" w:name="_GoBack"/>
-            <w:bookmarkEnd w:id="8"/>
-            <w:r>
-              <w:rPr>
-                <w:rFonts w:hint="eastAsia"/>
-                <w:vertAlign w:val="baseline"/>
-                <w:lang w:val="en-US" w:eastAsia="zh-CN"/>
-              </w:rPr>
-              <w:t>账号，只能查看首页</w:t>
+              <w:t>游客没有账号，只能查看首页</w:t>
             </w:r>
           </w:p>
         </w:tc>
@@ -5268,12 +5252,6 @@
             <w:insideV w:val="single" w:color="auto" w:sz="4" w:space="0"/>
           </w:tblBorders>
           <w:tblLayout w:type="fixed"/>
-          <w:tblCellMar>
-            <w:top w:w="0" w:type="dxa"/>
-            <w:left w:w="108" w:type="dxa"/>
-            <w:bottom w:w="0" w:type="dxa"/>
-            <w:right w:w="108" w:type="dxa"/>
-          </w:tblCellMar>
         </w:tblPrEx>
         <w:tc>
           <w:tcPr>
@@ -5569,7 +5547,17 @@
                 <w:vertAlign w:val="baseline"/>
                 <w:lang w:val="en-US" w:eastAsia="zh-CN"/>
               </w:rPr>
-              <w:t>施巧嫣（广电）</w:t>
+              <w:t>陶艳雪（会展</w:t>
+            </w:r>
+            <w:bookmarkStart w:id="8" w:name="_GoBack"/>
+            <w:bookmarkEnd w:id="8"/>
+            <w:r>
+              <w:rPr>
+                <w:rFonts w:hint="eastAsia"/>
+                <w:vertAlign w:val="baseline"/>
+                <w:lang w:val="en-US" w:eastAsia="zh-CN"/>
+              </w:rPr>
+              <w:t>）</w:t>
             </w:r>
           </w:p>
         </w:tc>
@@ -5607,7 +5595,7 @@
   <w:docDefaults>
     <w:rPrDefault>
       <w:rPr>
-        <w:rFonts w:asciiTheme="minorHAnsi" w:hAnsiTheme="minorHAnsi" w:eastAsiaTheme="minorEastAsia" w:cstheme="minorBidi"/>
+        <w:rFonts w:ascii="Times New Roman" w:hAnsi="Times New Roman" w:eastAsia="宋体" w:cs="Times New Roman"/>
       </w:rPr>
     </w:rPrDefault>
   </w:docDefaults>

--- a/需求工程/用户群分类.docx
+++ b/需求工程/用户群分类.docx
@@ -2557,9 +2557,19 @@
               <w:ind w:left="480" w:hanging="480"/>
               <w:jc w:val="center"/>
               <w:rPr>
-                <w:kern w:val="0"/>
-              </w:rPr>
-            </w:pPr>
+                <w:rFonts w:hint="eastAsia" w:eastAsiaTheme="minorEastAsia"/>
+                <w:kern w:val="0"/>
+                <w:lang w:val="en-US" w:eastAsia="zh-CN"/>
+              </w:rPr>
+            </w:pPr>
+            <w:r>
+              <w:rPr>
+                <w:rFonts w:hint="eastAsia"/>
+                <w:kern w:val="0"/>
+                <w:lang w:val="en-US" w:eastAsia="zh-CN"/>
+              </w:rPr>
+              <w:t>2017-12-22</w:t>
+            </w:r>
           </w:p>
         </w:tc>
         <w:tc>
@@ -2578,9 +2588,19 @@
               <w:ind w:left="480" w:hanging="480"/>
               <w:jc w:val="center"/>
               <w:rPr>
-                <w:kern w:val="0"/>
-              </w:rPr>
-            </w:pPr>
+                <w:rFonts w:hint="eastAsia" w:eastAsiaTheme="minorEastAsia"/>
+                <w:kern w:val="0"/>
+                <w:lang w:val="en-US" w:eastAsia="zh-CN"/>
+              </w:rPr>
+            </w:pPr>
+            <w:r>
+              <w:rPr>
+                <w:rFonts w:hint="eastAsia"/>
+                <w:kern w:val="0"/>
+                <w:lang w:val="en-US" w:eastAsia="zh-CN"/>
+              </w:rPr>
+              <w:t>增加用户代表</w:t>
+            </w:r>
           </w:p>
         </w:tc>
         <w:tc>
@@ -2599,9 +2619,19 @@
               <w:ind w:left="480" w:hanging="480"/>
               <w:jc w:val="center"/>
               <w:rPr>
-                <w:kern w:val="0"/>
-              </w:rPr>
-            </w:pPr>
+                <w:rFonts w:hint="eastAsia" w:eastAsiaTheme="minorEastAsia"/>
+                <w:kern w:val="0"/>
+                <w:lang w:val="en-US" w:eastAsia="zh-CN"/>
+              </w:rPr>
+            </w:pPr>
+            <w:r>
+              <w:rPr>
+                <w:rFonts w:hint="eastAsia"/>
+                <w:kern w:val="0"/>
+                <w:lang w:val="en-US" w:eastAsia="zh-CN"/>
+              </w:rPr>
+              <w:t>已跟踪</w:t>
+            </w:r>
           </w:p>
         </w:tc>
         <w:tc>
@@ -2620,9 +2650,19 @@
               <w:ind w:left="480" w:hanging="480"/>
               <w:jc w:val="center"/>
               <w:rPr>
-                <w:kern w:val="0"/>
-              </w:rPr>
-            </w:pPr>
+                <w:rFonts w:hint="eastAsia" w:eastAsiaTheme="minorEastAsia"/>
+                <w:kern w:val="0"/>
+                <w:lang w:val="en-US" w:eastAsia="zh-CN"/>
+              </w:rPr>
+            </w:pPr>
+            <w:r>
+              <w:rPr>
+                <w:rFonts w:hint="eastAsia"/>
+                <w:kern w:val="0"/>
+                <w:lang w:val="en-US" w:eastAsia="zh-CN"/>
+              </w:rPr>
+              <w:t>许佳俊</w:t>
+            </w:r>
           </w:p>
         </w:tc>
         <w:tc>
@@ -2641,9 +2681,19 @@
               <w:ind w:left="480" w:hanging="480"/>
               <w:jc w:val="center"/>
               <w:rPr>
-                <w:kern w:val="0"/>
-              </w:rPr>
-            </w:pPr>
+                <w:rFonts w:hint="eastAsia" w:eastAsiaTheme="minorEastAsia"/>
+                <w:kern w:val="0"/>
+                <w:lang w:val="en-US" w:eastAsia="zh-CN"/>
+              </w:rPr>
+            </w:pPr>
+            <w:r>
+              <w:rPr>
+                <w:rFonts w:hint="eastAsia"/>
+                <w:kern w:val="0"/>
+                <w:lang w:val="en-US" w:eastAsia="zh-CN"/>
+              </w:rPr>
+              <w:t>许佳俊</w:t>
+            </w:r>
           </w:p>
         </w:tc>
       </w:tr>
@@ -4596,8 +4646,8 @@
           <w:lang w:val="en-US" w:eastAsia="zh-CN"/>
         </w:rPr>
       </w:pPr>
-      <w:bookmarkStart w:id="1" w:name="_Toc11877"/>
-      <w:bookmarkStart w:id="2" w:name="_Toc9119"/>
+      <w:bookmarkStart w:id="1" w:name="_Toc9119"/>
+      <w:bookmarkStart w:id="2" w:name="_Toc11877"/>
       <w:r>
         <w:rPr>
           <w:rFonts w:hint="eastAsia"/>
@@ -4621,7 +4671,7 @@
           <w:rFonts w:hint="eastAsia"/>
           <w:lang w:val="en-US" w:eastAsia="zh-CN"/>
         </w:rPr>
-        <w:t>管理员、教师、学生、游客。</w:t>
+        <w:t>管理员、教师、学生、游客，开发组成员。</w:t>
       </w:r>
     </w:p>
     <w:p>
@@ -4655,7 +4705,7 @@
           <w:rFonts w:hint="eastAsia"/>
           <w:lang w:val="en-US" w:eastAsia="zh-CN"/>
         </w:rPr>
-        <w:t>关键用户：管理员、教师、在校用户</w:t>
+        <w:t>关键用户：管理员、教师、在校用户，开发组成员</w:t>
       </w:r>
     </w:p>
     <w:p>
@@ -4777,6 +4827,12 @@
             <w:insideV w:val="single" w:color="auto" w:sz="4" w:space="0"/>
           </w:tblBorders>
           <w:tblLayout w:type="fixed"/>
+          <w:tblCellMar>
+            <w:top w:w="0" w:type="dxa"/>
+            <w:left w:w="108" w:type="dxa"/>
+            <w:bottom w:w="0" w:type="dxa"/>
+            <w:right w:w="108" w:type="dxa"/>
+          </w:tblCellMar>
         </w:tblPrEx>
         <w:tc>
           <w:tcPr>
@@ -5187,6 +5243,91 @@
           </w:p>
         </w:tc>
       </w:tr>
+      <w:tr>
+        <w:tblPrEx>
+          <w:tblBorders>
+            <w:top w:val="single" w:color="auto" w:sz="4" w:space="0"/>
+            <w:left w:val="single" w:color="auto" w:sz="4" w:space="0"/>
+            <w:bottom w:val="single" w:color="auto" w:sz="4" w:space="0"/>
+            <w:right w:val="single" w:color="auto" w:sz="4" w:space="0"/>
+            <w:insideH w:val="single" w:color="auto" w:sz="4" w:space="0"/>
+            <w:insideV w:val="single" w:color="auto" w:sz="4" w:space="0"/>
+          </w:tblBorders>
+          <w:tblLayout w:type="fixed"/>
+          <w:tblCellMar>
+            <w:top w:w="0" w:type="dxa"/>
+            <w:left w:w="108" w:type="dxa"/>
+            <w:bottom w:w="0" w:type="dxa"/>
+            <w:right w:w="108" w:type="dxa"/>
+          </w:tblCellMar>
+        </w:tblPrEx>
+        <w:tc>
+          <w:tcPr>
+            <w:tcW w:w="2840" w:type="dxa"/>
+          </w:tcPr>
+          <w:p>
+            <w:pPr>
+              <w:rPr>
+                <w:rFonts w:hint="eastAsia"/>
+                <w:vertAlign w:val="baseline"/>
+                <w:lang w:val="en-US" w:eastAsia="zh-CN"/>
+              </w:rPr>
+            </w:pPr>
+            <w:r>
+              <w:rPr>
+                <w:rFonts w:hint="eastAsia"/>
+                <w:vertAlign w:val="baseline"/>
+                <w:lang w:val="en-US" w:eastAsia="zh-CN"/>
+              </w:rPr>
+              <w:t>开发组成员</w:t>
+            </w:r>
+          </w:p>
+        </w:tc>
+        <w:tc>
+          <w:tcPr>
+            <w:tcW w:w="2841" w:type="dxa"/>
+          </w:tcPr>
+          <w:p>
+            <w:pPr>
+              <w:rPr>
+                <w:rFonts w:hint="eastAsia"/>
+                <w:vertAlign w:val="baseline"/>
+                <w:lang w:val="en-US" w:eastAsia="zh-CN"/>
+              </w:rPr>
+            </w:pPr>
+            <w:r>
+              <w:rPr>
+                <w:rFonts w:hint="eastAsia"/>
+                <w:vertAlign w:val="baseline"/>
+                <w:lang w:val="en-US" w:eastAsia="zh-CN"/>
+              </w:rPr>
+              <w:t>大约有10个</w:t>
+            </w:r>
+          </w:p>
+        </w:tc>
+        <w:tc>
+          <w:tcPr>
+            <w:tcW w:w="2841" w:type="dxa"/>
+          </w:tcPr>
+          <w:p>
+            <w:pPr>
+              <w:rPr>
+                <w:rFonts w:hint="eastAsia"/>
+                <w:vertAlign w:val="baseline"/>
+                <w:lang w:val="en-US" w:eastAsia="zh-CN"/>
+              </w:rPr>
+            </w:pPr>
+            <w:r>
+              <w:rPr>
+                <w:rFonts w:hint="eastAsia"/>
+                <w:vertAlign w:val="baseline"/>
+                <w:lang w:val="en-US" w:eastAsia="zh-CN"/>
+              </w:rPr>
+              <w:t>负责项目的实现开发</w:t>
+            </w:r>
+          </w:p>
+        </w:tc>
+      </w:tr>
     </w:tbl>
     <w:p>
       <w:pPr>
@@ -5204,8 +5345,8 @@
           <w:lang w:val="en-US" w:eastAsia="zh-CN"/>
         </w:rPr>
       </w:pPr>
-      <w:bookmarkStart w:id="6" w:name="_Toc12742"/>
-      <w:bookmarkStart w:id="7" w:name="_Toc4673"/>
+      <w:bookmarkStart w:id="6" w:name="_Toc4673"/>
+      <w:bookmarkStart w:id="7" w:name="_Toc12742"/>
       <w:r>
         <w:rPr>
           <w:rFonts w:hint="eastAsia"/>
@@ -5252,6 +5393,12 @@
             <w:insideV w:val="single" w:color="auto" w:sz="4" w:space="0"/>
           </w:tblBorders>
           <w:tblLayout w:type="fixed"/>
+          <w:tblCellMar>
+            <w:top w:w="0" w:type="dxa"/>
+            <w:left w:w="108" w:type="dxa"/>
+            <w:bottom w:w="0" w:type="dxa"/>
+            <w:right w:w="108" w:type="dxa"/>
+          </w:tblCellMar>
         </w:tblPrEx>
         <w:tc>
           <w:tcPr>
@@ -5547,17 +5694,70 @@
                 <w:vertAlign w:val="baseline"/>
                 <w:lang w:val="en-US" w:eastAsia="zh-CN"/>
               </w:rPr>
-              <w:t>陶艳雪（会展</w:t>
-            </w:r>
-            <w:bookmarkStart w:id="8" w:name="_GoBack"/>
-            <w:bookmarkEnd w:id="8"/>
-            <w:r>
+              <w:t>陶艳雪（会展）</w:t>
+            </w:r>
+          </w:p>
+        </w:tc>
+      </w:tr>
+      <w:tr>
+        <w:tblPrEx>
+          <w:tblBorders>
+            <w:top w:val="single" w:color="auto" w:sz="4" w:space="0"/>
+            <w:left w:val="single" w:color="auto" w:sz="4" w:space="0"/>
+            <w:bottom w:val="single" w:color="auto" w:sz="4" w:space="0"/>
+            <w:right w:val="single" w:color="auto" w:sz="4" w:space="0"/>
+            <w:insideH w:val="single" w:color="auto" w:sz="4" w:space="0"/>
+            <w:insideV w:val="single" w:color="auto" w:sz="4" w:space="0"/>
+          </w:tblBorders>
+          <w:tblLayout w:type="fixed"/>
+          <w:tblCellMar>
+            <w:top w:w="0" w:type="dxa"/>
+            <w:left w:w="108" w:type="dxa"/>
+            <w:bottom w:w="0" w:type="dxa"/>
+            <w:right w:w="108" w:type="dxa"/>
+          </w:tblCellMar>
+        </w:tblPrEx>
+        <w:tc>
+          <w:tcPr>
+            <w:tcW w:w="4261" w:type="dxa"/>
+          </w:tcPr>
+          <w:p>
+            <w:pPr>
               <w:rPr>
                 <w:rFonts w:hint="eastAsia"/>
                 <w:vertAlign w:val="baseline"/>
                 <w:lang w:val="en-US" w:eastAsia="zh-CN"/>
               </w:rPr>
-              <w:t>）</w:t>
+            </w:pPr>
+            <w:r>
+              <w:rPr>
+                <w:rFonts w:hint="eastAsia"/>
+                <w:vertAlign w:val="baseline"/>
+                <w:lang w:val="en-US" w:eastAsia="zh-CN"/>
+              </w:rPr>
+              <w:t>开发组成员</w:t>
+            </w:r>
+          </w:p>
+        </w:tc>
+        <w:tc>
+          <w:tcPr>
+            <w:tcW w:w="4261" w:type="dxa"/>
+          </w:tcPr>
+          <w:p>
+            <w:pPr>
+              <w:rPr>
+                <w:rFonts w:hint="eastAsia"/>
+                <w:vertAlign w:val="baseline"/>
+                <w:lang w:val="en-US" w:eastAsia="zh-CN"/>
+              </w:rPr>
+            </w:pPr>
+            <w:r>
+              <w:rPr>
+                <w:rFonts w:hint="eastAsia"/>
+                <w:vertAlign w:val="baseline"/>
+                <w:lang w:val="en-US" w:eastAsia="zh-CN"/>
+              </w:rPr>
+              <w:t>奕吉（软工1501）</w:t>
             </w:r>
           </w:p>
         </w:tc>
@@ -5579,6 +5779,8 @@
           <w:lang w:val="en-US" w:eastAsia="zh-CN"/>
         </w:rPr>
       </w:pPr>
+      <w:bookmarkStart w:id="8" w:name="_GoBack"/>
+      <w:bookmarkEnd w:id="8"/>
     </w:p>
     <w:sectPr>
       <w:pgSz w:w="11906" w:h="16838"/>
